--- a/Desarrollo/Artemis/Análisis de Requerimientos/Artemis-DECU-09.docx
+++ b/Desarrollo/Artemis/Análisis de Requerimientos/Artemis-DECU-09.docx
@@ -1,38 +1,37 @@
 
 <file path=word/document.xml><?xml version="1.0" encoding="utf-8"?>
-<w:document xmlns:wpc="http://schemas.microsoft.com/office/word/2010/wordprocessingCanvas" xmlns:cx="http://schemas.microsoft.com/office/drawing/2014/chartex" xmlns:cx1="http://schemas.microsoft.com/office/drawing/2015/9/8/chartex" xmlns:cx2="http://schemas.microsoft.com/office/drawing/2015/10/21/chartex" xmlns:cx3="http://schemas.microsoft.com/office/drawing/2016/5/9/chartex" xmlns:cx4="http://schemas.microsoft.com/office/drawing/2016/5/10/chartex" xmlns:cx5="http://schemas.microsoft.com/office/drawing/2016/5/11/chartex" xmlns:cx6="http://schemas.microsoft.com/office/drawing/2016/5/12/chartex" xmlns:cx7="http://schemas.microsoft.com/office/drawing/2016/5/13/chartex" xmlns:cx8="http://schemas.microsoft.com/office/drawing/2016/5/14/chartex" xmlns:mc="http://schemas.openxmlformats.org/markup-compatibility/2006" xmlns:aink="http://schemas.microsoft.com/office/drawing/2016/ink" xmlns:am3d="http://schemas.microsoft.com/office/drawing/2017/model3d" xmlns:o="urn:schemas-microsoft-com:office:office" xmlns:r="http://schemas.openxmlformats.org/officeDocument/2006/relationships" xmlns:m="http://schemas.openxmlformats.org/officeDocument/2006/math" xmlns:v="urn:schemas-microsoft-com:vml" xmlns:wp14="http://schemas.microsoft.com/office/word/2010/wordprocessingDrawing" xmlns:wp="http://schemas.openxmlformats.org/drawingml/2006/wordprocessingDrawing" xmlns:w10="urn:schemas-microsoft-com:office:word" xmlns:w="http://schemas.openxmlformats.org/wordprocessingml/2006/main" xmlns:w14="http://schemas.microsoft.com/office/word/2010/wordml" xmlns:w15="http://schemas.microsoft.com/office/word/2012/wordml" xmlns:w16cex="http://schemas.microsoft.com/office/word/2018/wordml/cex" xmlns:w16cid="http://schemas.microsoft.com/office/word/2016/wordml/cid" xmlns:w16="http://schemas.microsoft.com/office/word/2018/wordml" xmlns:w16se="http://schemas.microsoft.com/office/word/2015/wordml/symex" xmlns:wpg="http://schemas.microsoft.com/office/word/2010/wordprocessingGroup" xmlns:wpi="http://schemas.microsoft.com/office/word/2010/wordprocessingInk" xmlns:wne="http://schemas.microsoft.com/office/word/2006/wordml" xmlns:wps="http://schemas.microsoft.com/office/word/2010/wordprocessingShape" mc:Ignorable="w14 w15 w16se w16cid w16 w16cex wp14">
+<w:document xmlns:wpc="http://schemas.microsoft.com/office/word/2010/wordprocessingCanvas" xmlns:mc="http://schemas.openxmlformats.org/markup-compatibility/2006" xmlns:o="urn:schemas-microsoft-com:office:office" xmlns:r="http://schemas.openxmlformats.org/officeDocument/2006/relationships" xmlns:m="http://schemas.openxmlformats.org/officeDocument/2006/math" xmlns:v="urn:schemas-microsoft-com:vml" xmlns:wp14="http://schemas.microsoft.com/office/word/2010/wordprocessingDrawing" xmlns:wp="http://schemas.openxmlformats.org/drawingml/2006/wordprocessingDrawing" xmlns:w10="urn:schemas-microsoft-com:office:word" xmlns:w="http://schemas.openxmlformats.org/wordprocessingml/2006/main" xmlns:w14="http://schemas.microsoft.com/office/word/2010/wordml" xmlns:wpg="http://schemas.microsoft.com/office/word/2010/wordprocessingGroup" xmlns:wpi="http://schemas.microsoft.com/office/word/2010/wordprocessingInk" xmlns:wne="http://schemas.microsoft.com/office/word/2006/wordml" xmlns:wps="http://schemas.microsoft.com/office/word/2010/wordprocessingShape" mc:Ignorable="w14 wp14">
   <w:body>
     <w:p>
       <w:pPr>
-        <w:spacing w:after="120"/>
         <w:ind w:left="720"/>
         <w:jc w:val="right"/>
         <w:rPr>
-          <w:rFonts w:ascii="Barlow" w:eastAsia="Barlow" w:hAnsi="Barlow" w:cs="Barlow"/>
-        </w:rPr>
-      </w:pPr>
-      <w:r>
-        <w:rPr>
-          <w:rFonts w:ascii="Barlow" w:eastAsia="Barlow" w:hAnsi="Barlow" w:cs="Barlow"/>
+          <w:rFonts w:eastAsia="Barlow" w:cs="Barlow"/>
+        </w:rPr>
+      </w:pPr>
+      <w:r>
+        <w:rPr>
+          <w:rFonts w:eastAsia="Barlow" w:cs="Barlow"/>
         </w:rPr>
         <w:tab/>
       </w:r>
       <w:r>
         <w:rPr>
-          <w:rFonts w:ascii="Barlow" w:eastAsia="Barlow" w:hAnsi="Barlow" w:cs="Barlow"/>
+          <w:rFonts w:eastAsia="Barlow" w:cs="Barlow"/>
         </w:rPr>
         <w:tab/>
       </w:r>
       <w:r>
         <w:rPr>
-          <w:rFonts w:ascii="Barlow" w:eastAsia="Barlow" w:hAnsi="Barlow" w:cs="Barlow"/>
+          <w:rFonts w:eastAsia="Barlow" w:cs="Barlow"/>
         </w:rPr>
         <w:tab/>
       </w:r>
     </w:p>
     <w:p>
       <w:pPr>
-        <w:pStyle w:val="Title"/>
+        <w:pStyle w:val="Ttulo"/>
         <w:ind w:left="720"/>
         <w:jc w:val="right"/>
         <w:rPr>
@@ -44,7 +43,7 @@
     </w:p>
     <w:p>
       <w:pPr>
-        <w:pStyle w:val="Title"/>
+        <w:pStyle w:val="Ttulo"/>
         <w:rPr>
           <w:rFonts w:ascii="Oswald" w:eastAsia="Oswald" w:hAnsi="Oswald" w:cs="Oswald"/>
         </w:rPr>
@@ -54,7 +53,7 @@
     </w:p>
     <w:p>
       <w:pPr>
-        <w:pStyle w:val="Title"/>
+        <w:pStyle w:val="Ttulo"/>
         <w:ind w:left="284"/>
         <w:jc w:val="right"/>
         <w:rPr>
@@ -76,7 +75,7 @@
     </w:p>
     <w:p>
       <w:pPr>
-        <w:pStyle w:val="Title"/>
+        <w:pStyle w:val="Ttulo"/>
         <w:tabs>
           <w:tab w:val="left" w:pos="1134"/>
           <w:tab w:val="right" w:pos="9360"/>
@@ -118,7 +117,7 @@
     </w:p>
     <w:p>
       <w:pPr>
-        <w:pStyle w:val="Title"/>
+        <w:pStyle w:val="Ttulo"/>
         <w:ind w:left="720"/>
         <w:jc w:val="right"/>
         <w:rPr>
@@ -140,41 +139,37 @@
     </w:p>
     <w:p>
       <w:pPr>
-        <w:spacing w:after="120"/>
         <w:ind w:left="720"/>
         <w:jc w:val="right"/>
         <w:rPr>
-          <w:rFonts w:ascii="Barlow" w:eastAsia="Barlow" w:hAnsi="Barlow" w:cs="Barlow"/>
-        </w:rPr>
-      </w:pPr>
-    </w:p>
-    <w:p>
-      <w:pPr>
-        <w:spacing w:after="120"/>
+          <w:rFonts w:eastAsia="Barlow" w:cs="Barlow"/>
+        </w:rPr>
+      </w:pPr>
+    </w:p>
+    <w:p>
+      <w:pPr>
         <w:ind w:left="720"/>
         <w:jc w:val="both"/>
         <w:rPr>
-          <w:rFonts w:ascii="Barlow" w:eastAsia="Barlow" w:hAnsi="Barlow" w:cs="Barlow"/>
-        </w:rPr>
-      </w:pPr>
-    </w:p>
-    <w:p>
-      <w:pPr>
-        <w:spacing w:after="120"/>
+          <w:rFonts w:eastAsia="Barlow" w:cs="Barlow"/>
+        </w:rPr>
+      </w:pPr>
+    </w:p>
+    <w:p>
+      <w:pPr>
         <w:ind w:left="720"/>
         <w:jc w:val="both"/>
         <w:rPr>
-          <w:rFonts w:ascii="Barlow" w:eastAsia="Barlow" w:hAnsi="Barlow" w:cs="Barlow"/>
-        </w:rPr>
-      </w:pPr>
-    </w:p>
-    <w:p>
-      <w:pPr>
-        <w:spacing w:after="120"/>
+          <w:rFonts w:eastAsia="Barlow" w:cs="Barlow"/>
+        </w:rPr>
+      </w:pPr>
+    </w:p>
+    <w:p>
+      <w:pPr>
         <w:ind w:left="720"/>
         <w:jc w:val="both"/>
         <w:rPr>
-          <w:rFonts w:ascii="Barlow" w:eastAsia="Barlow" w:hAnsi="Barlow" w:cs="Barlow"/>
+          <w:rFonts w:eastAsia="Barlow" w:cs="Barlow"/>
         </w:rPr>
       </w:pPr>
       <w:r>
@@ -183,40 +178,38 @@
     </w:p>
     <w:p>
       <w:pPr>
-        <w:spacing w:after="120"/>
         <w:ind w:left="720"/>
         <w:jc w:val="right"/>
         <w:rPr>
-          <w:rFonts w:ascii="Barlow" w:eastAsia="Barlow" w:hAnsi="Barlow" w:cs="Barlow"/>
-        </w:rPr>
-      </w:pPr>
-    </w:p>
-    <w:p>
-      <w:pPr>
-        <w:pStyle w:val="Heading1"/>
+          <w:rFonts w:eastAsia="Barlow" w:cs="Barlow"/>
+        </w:rPr>
+      </w:pPr>
+    </w:p>
+    <w:p>
+      <w:pPr>
+        <w:pStyle w:val="Ttulo1"/>
         <w:spacing w:before="120" w:after="60"/>
-        <w:ind w:left="720" w:hanging="718"/>
+        <w:ind w:left="2"/>
         <w:jc w:val="right"/>
         <w:rPr>
-          <w:rFonts w:ascii="Oswald" w:eastAsia="Oswald" w:hAnsi="Oswald" w:cs="Oswald"/>
+          <w:rFonts w:eastAsia="Oswald" w:cs="Oswald"/>
         </w:rPr>
       </w:pPr>
       <w:bookmarkStart w:id="5" w:name="_7mjm6ch5i7f5" w:colFirst="0" w:colLast="0"/>
       <w:bookmarkEnd w:id="5"/>
       <w:r>
         <w:rPr>
-          <w:rFonts w:ascii="Oswald" w:eastAsia="Oswald" w:hAnsi="Oswald" w:cs="Oswald"/>
+          <w:rFonts w:eastAsia="Oswald" w:cs="Oswald"/>
         </w:rPr>
         <w:t>Historial de Revisiones</w:t>
       </w:r>
     </w:p>
     <w:p>
       <w:pPr>
-        <w:spacing w:after="120"/>
         <w:ind w:left="720"/>
         <w:jc w:val="both"/>
         <w:rPr>
-          <w:rFonts w:ascii="Barlow" w:eastAsia="Barlow" w:hAnsi="Barlow" w:cs="Barlow"/>
+          <w:rFonts w:eastAsia="Barlow" w:cs="Barlow"/>
         </w:rPr>
       </w:pPr>
     </w:p>
@@ -256,14 +249,13 @@
           </w:tcPr>
           <w:p>
             <w:pPr>
-              <w:spacing w:after="120"/>
               <w:rPr>
-                <w:rFonts w:ascii="Barlow" w:eastAsia="Barlow" w:hAnsi="Barlow" w:cs="Barlow"/>
+                <w:rFonts w:eastAsia="Barlow" w:cs="Barlow"/>
               </w:rPr>
             </w:pPr>
             <w:r>
               <w:rPr>
-                <w:rFonts w:ascii="Barlow" w:eastAsia="Barlow" w:hAnsi="Barlow" w:cs="Barlow"/>
+                <w:rFonts w:eastAsia="Barlow" w:cs="Barlow"/>
                 <w:b/>
               </w:rPr>
               <w:t>Fecha</w:t>
@@ -283,15 +275,14 @@
           </w:tcPr>
           <w:p>
             <w:pPr>
-              <w:spacing w:after="120"/>
               <w:jc w:val="both"/>
               <w:rPr>
-                <w:rFonts w:ascii="Barlow" w:eastAsia="Barlow" w:hAnsi="Barlow" w:cs="Barlow"/>
+                <w:rFonts w:eastAsia="Barlow" w:cs="Barlow"/>
               </w:rPr>
             </w:pPr>
             <w:r>
               <w:rPr>
-                <w:rFonts w:ascii="Barlow" w:eastAsia="Barlow" w:hAnsi="Barlow" w:cs="Barlow"/>
+                <w:rFonts w:eastAsia="Barlow" w:cs="Barlow"/>
                 <w:b/>
               </w:rPr>
               <w:t>Versión</w:t>
@@ -311,15 +302,14 @@
           </w:tcPr>
           <w:p>
             <w:pPr>
-              <w:spacing w:after="120"/>
               <w:jc w:val="both"/>
               <w:rPr>
-                <w:rFonts w:ascii="Barlow" w:eastAsia="Barlow" w:hAnsi="Barlow" w:cs="Barlow"/>
+                <w:rFonts w:eastAsia="Barlow" w:cs="Barlow"/>
               </w:rPr>
             </w:pPr>
             <w:r>
               <w:rPr>
-                <w:rFonts w:ascii="Barlow" w:eastAsia="Barlow" w:hAnsi="Barlow" w:cs="Barlow"/>
+                <w:rFonts w:eastAsia="Barlow" w:cs="Barlow"/>
                 <w:b/>
               </w:rPr>
               <w:t>Descripción</w:t>
@@ -339,15 +329,14 @@
           </w:tcPr>
           <w:p>
             <w:pPr>
-              <w:spacing w:after="120"/>
               <w:jc w:val="both"/>
               <w:rPr>
-                <w:rFonts w:ascii="Barlow" w:eastAsia="Barlow" w:hAnsi="Barlow" w:cs="Barlow"/>
+                <w:rFonts w:eastAsia="Barlow" w:cs="Barlow"/>
               </w:rPr>
             </w:pPr>
             <w:r>
               <w:rPr>
-                <w:rFonts w:ascii="Barlow" w:eastAsia="Barlow" w:hAnsi="Barlow" w:cs="Barlow"/>
+                <w:rFonts w:eastAsia="Barlow" w:cs="Barlow"/>
                 <w:b/>
               </w:rPr>
               <w:t>Autor</w:t>
@@ -368,40 +357,39 @@
           </w:tcPr>
           <w:p>
             <w:pPr>
-              <w:spacing w:after="120"/>
               <w:ind w:left="283" w:hanging="141"/>
               <w:jc w:val="both"/>
               <w:rPr>
-                <w:rFonts w:ascii="Barlow" w:eastAsia="Barlow" w:hAnsi="Barlow" w:cs="Barlow"/>
+                <w:rFonts w:eastAsia="Barlow" w:cs="Barlow"/>
               </w:rPr>
             </w:pPr>
             <w:r>
               <w:rPr>
-                <w:rFonts w:ascii="Barlow" w:eastAsia="Barlow" w:hAnsi="Barlow" w:cs="Barlow"/>
+                <w:rFonts w:eastAsia="Barlow" w:cs="Barlow"/>
               </w:rPr>
               <w:t>0</w:t>
             </w:r>
             <w:r>
               <w:rPr>
-                <w:rFonts w:ascii="Barlow" w:eastAsia="Barlow" w:hAnsi="Barlow" w:cs="Barlow"/>
+                <w:rFonts w:eastAsia="Barlow" w:cs="Barlow"/>
               </w:rPr>
               <w:t>3</w:t>
             </w:r>
             <w:r>
               <w:rPr>
-                <w:rFonts w:ascii="Barlow" w:eastAsia="Barlow" w:hAnsi="Barlow" w:cs="Barlow"/>
+                <w:rFonts w:eastAsia="Barlow" w:cs="Barlow"/>
               </w:rPr>
               <w:t>/1</w:t>
             </w:r>
             <w:r>
               <w:rPr>
-                <w:rFonts w:ascii="Barlow" w:eastAsia="Barlow" w:hAnsi="Barlow" w:cs="Barlow"/>
+                <w:rFonts w:eastAsia="Barlow" w:cs="Barlow"/>
               </w:rPr>
               <w:t>2</w:t>
             </w:r>
             <w:r>
               <w:rPr>
-                <w:rFonts w:ascii="Barlow" w:eastAsia="Barlow" w:hAnsi="Barlow" w:cs="Barlow"/>
+                <w:rFonts w:eastAsia="Barlow" w:cs="Barlow"/>
               </w:rPr>
               <w:t>/2020</w:t>
             </w:r>
@@ -419,16 +407,15 @@
           </w:tcPr>
           <w:p>
             <w:pPr>
-              <w:spacing w:after="120"/>
               <w:ind w:left="708"/>
               <w:jc w:val="both"/>
               <w:rPr>
-                <w:rFonts w:ascii="Barlow" w:eastAsia="Barlow" w:hAnsi="Barlow" w:cs="Barlow"/>
+                <w:rFonts w:eastAsia="Barlow" w:cs="Barlow"/>
               </w:rPr>
             </w:pPr>
             <w:r>
               <w:rPr>
-                <w:rFonts w:ascii="Barlow" w:eastAsia="Barlow" w:hAnsi="Barlow" w:cs="Barlow"/>
+                <w:rFonts w:eastAsia="Barlow" w:cs="Barlow"/>
               </w:rPr>
               <w:t>1.0</w:t>
             </w:r>
@@ -446,15 +433,14 @@
           </w:tcPr>
           <w:p>
             <w:pPr>
-              <w:spacing w:after="120"/>
               <w:jc w:val="both"/>
               <w:rPr>
-                <w:rFonts w:ascii="Barlow" w:eastAsia="Barlow" w:hAnsi="Barlow" w:cs="Barlow"/>
+                <w:rFonts w:eastAsia="Barlow" w:cs="Barlow"/>
               </w:rPr>
             </w:pPr>
             <w:r>
               <w:rPr>
-                <w:rFonts w:ascii="Barlow" w:eastAsia="Barlow" w:hAnsi="Barlow" w:cs="Barlow"/>
+                <w:rFonts w:eastAsia="Barlow" w:cs="Barlow"/>
               </w:rPr>
               <w:t>*Por rellenar*</w:t>
             </w:r>
@@ -472,16 +458,15 @@
           </w:tcPr>
           <w:p>
             <w:pPr>
-              <w:spacing w:after="120"/>
               <w:jc w:val="both"/>
               <w:rPr>
-                <w:rFonts w:ascii="Barlow" w:eastAsia="Barlow" w:hAnsi="Barlow" w:cs="Barlow"/>
+                <w:rFonts w:eastAsia="Barlow" w:cs="Barlow"/>
               </w:rPr>
             </w:pPr>
             <w:proofErr w:type="spellStart"/>
             <w:r>
               <w:rPr>
-                <w:rFonts w:ascii="Barlow" w:eastAsia="Barlow" w:hAnsi="Barlow" w:cs="Barlow"/>
+                <w:rFonts w:eastAsia="Barlow" w:cs="Barlow"/>
               </w:rPr>
               <w:t>Analísta</w:t>
             </w:r>
@@ -502,11 +487,10 @@
           </w:tcPr>
           <w:p>
             <w:pPr>
-              <w:spacing w:after="120"/>
               <w:ind w:left="720"/>
               <w:jc w:val="both"/>
               <w:rPr>
-                <w:rFonts w:ascii="Barlow" w:eastAsia="Barlow" w:hAnsi="Barlow" w:cs="Barlow"/>
+                <w:rFonts w:eastAsia="Barlow" w:cs="Barlow"/>
               </w:rPr>
             </w:pPr>
           </w:p>
@@ -523,11 +507,10 @@
           </w:tcPr>
           <w:p>
             <w:pPr>
-              <w:spacing w:after="120"/>
               <w:ind w:left="720"/>
               <w:jc w:val="both"/>
               <w:rPr>
-                <w:rFonts w:ascii="Barlow" w:eastAsia="Barlow" w:hAnsi="Barlow" w:cs="Barlow"/>
+                <w:rFonts w:eastAsia="Barlow" w:cs="Barlow"/>
               </w:rPr>
             </w:pPr>
           </w:p>
@@ -544,11 +527,10 @@
           </w:tcPr>
           <w:p>
             <w:pPr>
-              <w:spacing w:after="120"/>
               <w:ind w:left="720"/>
               <w:jc w:val="both"/>
               <w:rPr>
-                <w:rFonts w:ascii="Barlow" w:eastAsia="Barlow" w:hAnsi="Barlow" w:cs="Barlow"/>
+                <w:rFonts w:eastAsia="Barlow" w:cs="Barlow"/>
               </w:rPr>
             </w:pPr>
           </w:p>
@@ -565,11 +547,10 @@
           </w:tcPr>
           <w:p>
             <w:pPr>
-              <w:spacing w:after="120"/>
               <w:ind w:left="720"/>
               <w:jc w:val="both"/>
               <w:rPr>
-                <w:rFonts w:ascii="Barlow" w:eastAsia="Barlow" w:hAnsi="Barlow" w:cs="Barlow"/>
+                <w:rFonts w:eastAsia="Barlow" w:cs="Barlow"/>
               </w:rPr>
             </w:pPr>
           </w:p>
@@ -588,11 +569,10 @@
           </w:tcPr>
           <w:p>
             <w:pPr>
-              <w:spacing w:after="120"/>
               <w:ind w:left="720"/>
               <w:jc w:val="both"/>
               <w:rPr>
-                <w:rFonts w:ascii="Barlow" w:eastAsia="Barlow" w:hAnsi="Barlow" w:cs="Barlow"/>
+                <w:rFonts w:eastAsia="Barlow" w:cs="Barlow"/>
               </w:rPr>
             </w:pPr>
           </w:p>
@@ -609,11 +589,10 @@
           </w:tcPr>
           <w:p>
             <w:pPr>
-              <w:spacing w:after="120"/>
               <w:ind w:left="720"/>
               <w:jc w:val="both"/>
               <w:rPr>
-                <w:rFonts w:ascii="Barlow" w:eastAsia="Barlow" w:hAnsi="Barlow" w:cs="Barlow"/>
+                <w:rFonts w:eastAsia="Barlow" w:cs="Barlow"/>
               </w:rPr>
             </w:pPr>
           </w:p>
@@ -630,11 +609,10 @@
           </w:tcPr>
           <w:p>
             <w:pPr>
-              <w:spacing w:after="120"/>
               <w:ind w:left="720"/>
               <w:jc w:val="both"/>
               <w:rPr>
-                <w:rFonts w:ascii="Barlow" w:eastAsia="Barlow" w:hAnsi="Barlow" w:cs="Barlow"/>
+                <w:rFonts w:eastAsia="Barlow" w:cs="Barlow"/>
               </w:rPr>
             </w:pPr>
           </w:p>
@@ -651,11 +629,10 @@
           </w:tcPr>
           <w:p>
             <w:pPr>
-              <w:spacing w:after="120"/>
               <w:ind w:left="720"/>
               <w:jc w:val="both"/>
               <w:rPr>
-                <w:rFonts w:ascii="Barlow" w:eastAsia="Barlow" w:hAnsi="Barlow" w:cs="Barlow"/>
+                <w:rFonts w:eastAsia="Barlow" w:cs="Barlow"/>
               </w:rPr>
             </w:pPr>
           </w:p>
@@ -674,11 +651,10 @@
           </w:tcPr>
           <w:p>
             <w:pPr>
-              <w:spacing w:after="120"/>
               <w:ind w:left="720"/>
               <w:jc w:val="both"/>
               <w:rPr>
-                <w:rFonts w:ascii="Barlow" w:eastAsia="Barlow" w:hAnsi="Barlow" w:cs="Barlow"/>
+                <w:rFonts w:eastAsia="Barlow" w:cs="Barlow"/>
               </w:rPr>
             </w:pPr>
           </w:p>
@@ -695,11 +671,10 @@
           </w:tcPr>
           <w:p>
             <w:pPr>
-              <w:spacing w:after="120"/>
               <w:ind w:left="720"/>
               <w:jc w:val="both"/>
               <w:rPr>
-                <w:rFonts w:ascii="Barlow" w:eastAsia="Barlow" w:hAnsi="Barlow" w:cs="Barlow"/>
+                <w:rFonts w:eastAsia="Barlow" w:cs="Barlow"/>
               </w:rPr>
             </w:pPr>
           </w:p>
@@ -716,11 +691,10 @@
           </w:tcPr>
           <w:p>
             <w:pPr>
-              <w:spacing w:after="120"/>
               <w:ind w:left="720"/>
               <w:jc w:val="both"/>
               <w:rPr>
-                <w:rFonts w:ascii="Barlow" w:eastAsia="Barlow" w:hAnsi="Barlow" w:cs="Barlow"/>
+                <w:rFonts w:eastAsia="Barlow" w:cs="Barlow"/>
               </w:rPr>
             </w:pPr>
           </w:p>
@@ -737,11 +711,10 @@
           </w:tcPr>
           <w:p>
             <w:pPr>
-              <w:spacing w:after="120"/>
               <w:ind w:left="720"/>
               <w:jc w:val="both"/>
               <w:rPr>
-                <w:rFonts w:ascii="Barlow" w:eastAsia="Barlow" w:hAnsi="Barlow" w:cs="Barlow"/>
+                <w:rFonts w:eastAsia="Barlow" w:cs="Barlow"/>
               </w:rPr>
             </w:pPr>
           </w:p>
@@ -750,7 +723,7 @@
     </w:tbl>
     <w:p>
       <w:pPr>
-        <w:pStyle w:val="Heading1"/>
+        <w:pStyle w:val="Ttulo1"/>
         <w:spacing w:before="120" w:after="60"/>
         <w:rPr>
           <w:rFonts w:ascii="Barlow" w:eastAsia="Barlow" w:hAnsi="Barlow" w:cs="Barlow"/>
@@ -763,30 +736,29 @@
     </w:p>
     <w:p>
       <w:pPr>
-        <w:pStyle w:val="Heading1"/>
+        <w:pStyle w:val="Ttulo1"/>
         <w:spacing w:before="120" w:after="60"/>
-        <w:ind w:left="720" w:hanging="718"/>
+        <w:ind w:left="2"/>
         <w:jc w:val="right"/>
         <w:rPr>
-          <w:rFonts w:ascii="Oswald" w:eastAsia="Oswald" w:hAnsi="Oswald" w:cs="Oswald"/>
+          <w:rFonts w:eastAsia="Oswald" w:cs="Oswald"/>
         </w:rPr>
       </w:pPr>
       <w:bookmarkStart w:id="7" w:name="_l1pvnlkb538x" w:colFirst="0" w:colLast="0"/>
       <w:bookmarkEnd w:id="7"/>
       <w:r>
         <w:rPr>
-          <w:rFonts w:ascii="Oswald" w:eastAsia="Oswald" w:hAnsi="Oswald" w:cs="Oswald"/>
+          <w:rFonts w:eastAsia="Oswald" w:cs="Oswald"/>
         </w:rPr>
         <w:t>Otros Documentos</w:t>
       </w:r>
     </w:p>
     <w:p>
       <w:pPr>
-        <w:spacing w:after="120"/>
         <w:ind w:left="720"/>
         <w:jc w:val="both"/>
         <w:rPr>
-          <w:rFonts w:ascii="Barlow" w:eastAsia="Barlow" w:hAnsi="Barlow" w:cs="Barlow"/>
+          <w:rFonts w:eastAsia="Barlow" w:cs="Barlow"/>
         </w:rPr>
       </w:pPr>
     </w:p>
@@ -824,15 +796,14 @@
           </w:tcPr>
           <w:p>
             <w:pPr>
-              <w:spacing w:after="120"/>
               <w:jc w:val="center"/>
               <w:rPr>
-                <w:rFonts w:ascii="Barlow" w:eastAsia="Barlow" w:hAnsi="Barlow" w:cs="Barlow"/>
+                <w:rFonts w:eastAsia="Barlow" w:cs="Barlow"/>
               </w:rPr>
             </w:pPr>
             <w:r>
               <w:rPr>
-                <w:rFonts w:ascii="Barlow" w:eastAsia="Barlow" w:hAnsi="Barlow" w:cs="Barlow"/>
+                <w:rFonts w:eastAsia="Barlow" w:cs="Barlow"/>
                 <w:b/>
               </w:rPr>
               <w:t>Previos a este</w:t>
@@ -852,15 +823,14 @@
           </w:tcPr>
           <w:p>
             <w:pPr>
-              <w:spacing w:after="120"/>
               <w:jc w:val="center"/>
               <w:rPr>
-                <w:rFonts w:ascii="Barlow" w:eastAsia="Barlow" w:hAnsi="Barlow" w:cs="Barlow"/>
+                <w:rFonts w:eastAsia="Barlow" w:cs="Barlow"/>
               </w:rPr>
             </w:pPr>
             <w:r>
               <w:rPr>
-                <w:rFonts w:ascii="Barlow" w:eastAsia="Barlow" w:hAnsi="Barlow" w:cs="Barlow"/>
+                <w:rFonts w:eastAsia="Barlow" w:cs="Barlow"/>
                 <w:b/>
               </w:rPr>
               <w:t>Siguientes a este</w:t>
@@ -881,16 +851,15 @@
           </w:tcPr>
           <w:p>
             <w:pPr>
-              <w:spacing w:after="120"/>
               <w:jc w:val="center"/>
               <w:rPr>
-                <w:rFonts w:ascii="Barlow" w:eastAsia="Barlow" w:hAnsi="Barlow" w:cs="Barlow"/>
+                <w:rFonts w:eastAsia="Barlow" w:cs="Barlow"/>
               </w:rPr>
             </w:pPr>
-            <w:hyperlink r:id="rId7">
+            <w:hyperlink r:id="rId8">
               <w:r>
                 <w:rPr>
-                  <w:rFonts w:ascii="Barlow" w:eastAsia="Barlow" w:hAnsi="Barlow" w:cs="Barlow"/>
+                  <w:rFonts w:eastAsia="Barlow" w:cs="Barlow"/>
                 </w:rPr>
                 <w:t>Documento de Negocio</w:t>
               </w:r>
@@ -909,29 +878,28 @@
           </w:tcPr>
           <w:p>
             <w:pPr>
-              <w:spacing w:after="120"/>
               <w:jc w:val="center"/>
               <w:rPr>
-                <w:rFonts w:ascii="Barlow" w:eastAsia="Barlow" w:hAnsi="Barlow" w:cs="Barlow"/>
+                <w:rFonts w:eastAsia="Barlow" w:cs="Barlow"/>
               </w:rPr>
             </w:pPr>
             <w:r>
               <w:rPr>
-                <w:rFonts w:ascii="Barlow" w:eastAsia="Barlow" w:hAnsi="Barlow" w:cs="Barlow"/>
+                <w:rFonts w:eastAsia="Barlow" w:cs="Barlow"/>
               </w:rPr>
               <w:t xml:space="preserve">Diseño de </w:t>
             </w:r>
             <w:proofErr w:type="spellStart"/>
             <w:r>
               <w:rPr>
-                <w:rFonts w:ascii="Barlow" w:eastAsia="Barlow" w:hAnsi="Barlow" w:cs="Barlow"/>
+                <w:rFonts w:eastAsia="Barlow" w:cs="Barlow"/>
               </w:rPr>
               <w:t>Wireframe</w:t>
             </w:r>
             <w:proofErr w:type="spellEnd"/>
             <w:r>
               <w:rPr>
-                <w:rFonts w:ascii="Barlow" w:eastAsia="Barlow" w:hAnsi="Barlow" w:cs="Barlow"/>
+                <w:rFonts w:eastAsia="Barlow" w:cs="Barlow"/>
               </w:rPr>
               <w:t xml:space="preserve"> de UI</w:t>
             </w:r>
@@ -941,10 +909,10 @@
     </w:tbl>
     <w:p>
       <w:pPr>
-        <w:pStyle w:val="Heading1"/>
+        <w:pStyle w:val="Ttulo1"/>
         <w:spacing w:before="120" w:after="60"/>
         <w:rPr>
-          <w:rFonts w:ascii="Oswald" w:eastAsia="Oswald" w:hAnsi="Oswald" w:cs="Oswald"/>
+          <w:rFonts w:eastAsia="Oswald" w:cs="Oswald"/>
         </w:rPr>
       </w:pPr>
       <w:bookmarkStart w:id="8" w:name="_a2fmvvw0pkuf" w:colFirst="0" w:colLast="0"/>
@@ -955,10 +923,10 @@
     </w:p>
     <w:p>
       <w:pPr>
-        <w:pStyle w:val="Heading1"/>
+        <w:pStyle w:val="Ttulo1"/>
         <w:spacing w:before="120" w:after="60"/>
         <w:rPr>
-          <w:rFonts w:ascii="Oswald" w:eastAsia="Oswald" w:hAnsi="Oswald" w:cs="Oswald"/>
+          <w:rFonts w:eastAsia="Oswald" w:cs="Oswald"/>
         </w:rPr>
       </w:pPr>
       <w:bookmarkStart w:id="9" w:name="_b6kqhbnntu51" w:colFirst="0" w:colLast="0"/>
@@ -966,18 +934,18 @@
     </w:p>
     <w:p>
       <w:pPr>
-        <w:pStyle w:val="Heading1"/>
+        <w:pStyle w:val="Ttulo1"/>
         <w:spacing w:before="120" w:after="60"/>
         <w:jc w:val="right"/>
         <w:rPr>
-          <w:rFonts w:ascii="Oswald" w:eastAsia="Oswald" w:hAnsi="Oswald" w:cs="Oswald"/>
+          <w:rFonts w:eastAsia="Oswald" w:cs="Oswald"/>
         </w:rPr>
       </w:pPr>
       <w:bookmarkStart w:id="10" w:name="_tb80powsq4d3" w:colFirst="0" w:colLast="0"/>
       <w:bookmarkEnd w:id="10"/>
       <w:r>
         <w:rPr>
-          <w:rFonts w:ascii="Oswald" w:eastAsia="Oswald" w:hAnsi="Oswald" w:cs="Oswald"/>
+          <w:rFonts w:eastAsia="Oswald" w:cs="Oswald"/>
         </w:rPr>
         <w:t>Tabla de Contenidos</w:t>
       </w:r>
@@ -988,10 +956,10 @@
           <w:tab w:val="left" w:pos="400"/>
           <w:tab w:val="right" w:pos="9350"/>
         </w:tabs>
-        <w:spacing w:before="240" w:after="120"/>
+        <w:spacing w:before="240"/>
         <w:jc w:val="both"/>
         <w:rPr>
-          <w:rFonts w:ascii="Barlow" w:eastAsia="Barlow" w:hAnsi="Barlow" w:cs="Barlow"/>
+          <w:rFonts w:eastAsia="Barlow" w:cs="Barlow"/>
           <w:b/>
         </w:rPr>
       </w:pPr>
@@ -1013,7 +981,7 @@
             </w:tabs>
             <w:spacing w:before="80" w:line="240" w:lineRule="auto"/>
             <w:rPr>
-              <w:rFonts w:ascii="Barlow" w:eastAsia="Barlow" w:hAnsi="Barlow" w:cs="Barlow"/>
+              <w:rFonts w:eastAsia="Barlow" w:cs="Barlow"/>
               <w:b/>
               <w:color w:val="000000"/>
             </w:rPr>
@@ -1030,7 +998,7 @@
           <w:hyperlink w:anchor="_7mjm6ch5i7f5">
             <w:r>
               <w:rPr>
-                <w:rFonts w:ascii="Barlow" w:eastAsia="Barlow" w:hAnsi="Barlow" w:cs="Barlow"/>
+                <w:rFonts w:eastAsia="Barlow" w:cs="Barlow"/>
                 <w:b/>
                 <w:color w:val="000000"/>
               </w:rPr>
@@ -1039,7 +1007,7 @@
           </w:hyperlink>
           <w:r>
             <w:rPr>
-              <w:rFonts w:ascii="Barlow" w:eastAsia="Barlow" w:hAnsi="Barlow" w:cs="Barlow"/>
+              <w:rFonts w:eastAsia="Barlow" w:cs="Barlow"/>
               <w:b/>
               <w:color w:val="000000"/>
             </w:rPr>
@@ -1056,7 +1024,7 @@
           </w:r>
           <w:r>
             <w:rPr>
-              <w:rFonts w:ascii="Barlow" w:eastAsia="Barlow" w:hAnsi="Barlow" w:cs="Barlow"/>
+              <w:rFonts w:eastAsia="Barlow" w:cs="Barlow"/>
               <w:b/>
               <w:color w:val="000000"/>
             </w:rPr>
@@ -1073,7 +1041,7 @@
             </w:tabs>
             <w:spacing w:before="200" w:line="240" w:lineRule="auto"/>
             <w:rPr>
-              <w:rFonts w:ascii="Barlow" w:eastAsia="Barlow" w:hAnsi="Barlow" w:cs="Barlow"/>
+              <w:rFonts w:eastAsia="Barlow" w:cs="Barlow"/>
               <w:b/>
               <w:color w:val="000000"/>
             </w:rPr>
@@ -1081,7 +1049,7 @@
           <w:hyperlink w:anchor="_l1pvnlkb538x">
             <w:r>
               <w:rPr>
-                <w:rFonts w:ascii="Barlow" w:eastAsia="Barlow" w:hAnsi="Barlow" w:cs="Barlow"/>
+                <w:rFonts w:eastAsia="Barlow" w:cs="Barlow"/>
                 <w:b/>
                 <w:color w:val="000000"/>
               </w:rPr>
@@ -1090,7 +1058,7 @@
           </w:hyperlink>
           <w:r>
             <w:rPr>
-              <w:rFonts w:ascii="Barlow" w:eastAsia="Barlow" w:hAnsi="Barlow" w:cs="Barlow"/>
+              <w:rFonts w:eastAsia="Barlow" w:cs="Barlow"/>
               <w:b/>
               <w:color w:val="000000"/>
             </w:rPr>
@@ -1107,7 +1075,7 @@
           </w:r>
           <w:r>
             <w:rPr>
-              <w:rFonts w:ascii="Barlow" w:eastAsia="Barlow" w:hAnsi="Barlow" w:cs="Barlow"/>
+              <w:rFonts w:eastAsia="Barlow" w:cs="Barlow"/>
               <w:b/>
               <w:color w:val="000000"/>
             </w:rPr>
@@ -1124,7 +1092,7 @@
             </w:tabs>
             <w:spacing w:before="200" w:line="240" w:lineRule="auto"/>
             <w:rPr>
-              <w:rFonts w:ascii="Barlow" w:eastAsia="Barlow" w:hAnsi="Barlow" w:cs="Barlow"/>
+              <w:rFonts w:eastAsia="Barlow" w:cs="Barlow"/>
               <w:b/>
               <w:color w:val="000000"/>
             </w:rPr>
@@ -1132,7 +1100,7 @@
           <w:hyperlink w:anchor="_tb80powsq4d3">
             <w:r>
               <w:rPr>
-                <w:rFonts w:ascii="Barlow" w:eastAsia="Barlow" w:hAnsi="Barlow" w:cs="Barlow"/>
+                <w:rFonts w:eastAsia="Barlow" w:cs="Barlow"/>
                 <w:b/>
                 <w:color w:val="000000"/>
               </w:rPr>
@@ -1141,7 +1109,7 @@
           </w:hyperlink>
           <w:r>
             <w:rPr>
-              <w:rFonts w:ascii="Barlow" w:eastAsia="Barlow" w:hAnsi="Barlow" w:cs="Barlow"/>
+              <w:rFonts w:eastAsia="Barlow" w:cs="Barlow"/>
               <w:b/>
               <w:color w:val="000000"/>
             </w:rPr>
@@ -1158,7 +1126,7 @@
           </w:r>
           <w:r>
             <w:rPr>
-              <w:rFonts w:ascii="Barlow" w:eastAsia="Barlow" w:hAnsi="Barlow" w:cs="Barlow"/>
+              <w:rFonts w:eastAsia="Barlow" w:cs="Barlow"/>
               <w:b/>
               <w:color w:val="000000"/>
             </w:rPr>
@@ -1175,7 +1143,7 @@
             </w:tabs>
             <w:spacing w:before="200" w:line="240" w:lineRule="auto"/>
             <w:rPr>
-              <w:rFonts w:ascii="Barlow" w:eastAsia="Barlow" w:hAnsi="Barlow" w:cs="Barlow"/>
+              <w:rFonts w:eastAsia="Barlow" w:cs="Barlow"/>
               <w:b/>
               <w:color w:val="000000"/>
             </w:rPr>
@@ -1183,24 +1151,16 @@
           <w:hyperlink w:anchor="_n422xb7a5slc">
             <w:r>
               <w:rPr>
-                <w:rFonts w:ascii="Barlow" w:eastAsia="Barlow" w:hAnsi="Barlow" w:cs="Barlow"/>
+                <w:rFonts w:eastAsia="Barlow" w:cs="Barlow"/>
                 <w:b/>
                 <w:color w:val="000000"/>
               </w:rPr>
-              <w:t>Documento de Especifica</w:t>
-            </w:r>
-            <w:r>
-              <w:rPr>
-                <w:rFonts w:ascii="Barlow" w:eastAsia="Barlow" w:hAnsi="Barlow" w:cs="Barlow"/>
-                <w:b/>
-                <w:color w:val="000000"/>
-              </w:rPr>
-              <w:t>ción de Requisitos</w:t>
+              <w:t>Documento de Especificación de Requisitos</w:t>
             </w:r>
           </w:hyperlink>
           <w:r>
             <w:rPr>
-              <w:rFonts w:ascii="Barlow" w:eastAsia="Barlow" w:hAnsi="Barlow" w:cs="Barlow"/>
+              <w:rFonts w:eastAsia="Barlow" w:cs="Barlow"/>
               <w:b/>
               <w:color w:val="000000"/>
             </w:rPr>
@@ -1217,7 +1177,7 @@
           </w:r>
           <w:r>
             <w:rPr>
-              <w:rFonts w:ascii="Barlow" w:eastAsia="Barlow" w:hAnsi="Barlow" w:cs="Barlow"/>
+              <w:rFonts w:eastAsia="Barlow" w:cs="Barlow"/>
               <w:b/>
               <w:color w:val="000000"/>
             </w:rPr>
@@ -1234,14 +1194,14 @@
             </w:tabs>
             <w:spacing w:before="200" w:line="240" w:lineRule="auto"/>
             <w:rPr>
-              <w:rFonts w:ascii="Barlow" w:eastAsia="Barlow" w:hAnsi="Barlow" w:cs="Barlow"/>
+              <w:rFonts w:eastAsia="Barlow" w:cs="Barlow"/>
               <w:color w:val="000000"/>
             </w:rPr>
           </w:pPr>
           <w:hyperlink w:anchor="_uj9jdigibew2">
             <w:r>
               <w:rPr>
-                <w:rFonts w:ascii="Barlow" w:eastAsia="Barlow" w:hAnsi="Barlow" w:cs="Barlow"/>
+                <w:rFonts w:eastAsia="Barlow" w:cs="Barlow"/>
                 <w:b/>
                 <w:color w:val="000000"/>
               </w:rPr>
@@ -1250,7 +1210,7 @@
           </w:hyperlink>
           <w:r>
             <w:rPr>
-              <w:rFonts w:ascii="Barlow" w:eastAsia="Barlow" w:hAnsi="Barlow" w:cs="Barlow"/>
+              <w:rFonts w:eastAsia="Barlow" w:cs="Barlow"/>
               <w:b/>
               <w:color w:val="000000"/>
             </w:rPr>
@@ -1267,7 +1227,7 @@
           </w:r>
           <w:r>
             <w:rPr>
-              <w:rFonts w:ascii="Barlow" w:eastAsia="Barlow" w:hAnsi="Barlow" w:cs="Barlow"/>
+              <w:rFonts w:eastAsia="Barlow" w:cs="Barlow"/>
               <w:b/>
               <w:color w:val="000000"/>
             </w:rPr>
@@ -1285,14 +1245,14 @@
             <w:spacing w:before="60" w:line="240" w:lineRule="auto"/>
             <w:ind w:left="360"/>
             <w:rPr>
-              <w:rFonts w:ascii="Barlow" w:eastAsia="Barlow" w:hAnsi="Barlow" w:cs="Barlow"/>
+              <w:rFonts w:eastAsia="Barlow" w:cs="Barlow"/>
               <w:color w:val="000000"/>
             </w:rPr>
           </w:pPr>
           <w:hyperlink w:anchor="_ttdb46apdnds">
             <w:r>
               <w:rPr>
-                <w:rFonts w:ascii="Barlow" w:eastAsia="Barlow" w:hAnsi="Barlow" w:cs="Barlow"/>
+                <w:rFonts w:eastAsia="Barlow" w:cs="Barlow"/>
                 <w:color w:val="000000"/>
               </w:rPr>
               <w:t>Propósito</w:t>
@@ -1300,7 +1260,7 @@
           </w:hyperlink>
           <w:r>
             <w:rPr>
-              <w:rFonts w:ascii="Barlow" w:eastAsia="Barlow" w:hAnsi="Barlow" w:cs="Barlow"/>
+              <w:rFonts w:eastAsia="Barlow" w:cs="Barlow"/>
               <w:color w:val="000000"/>
             </w:rPr>
             <w:tab/>
@@ -1316,7 +1276,7 @@
           </w:r>
           <w:r>
             <w:rPr>
-              <w:rFonts w:ascii="Barlow" w:eastAsia="Barlow" w:hAnsi="Barlow" w:cs="Barlow"/>
+              <w:rFonts w:eastAsia="Barlow" w:cs="Barlow"/>
               <w:color w:val="000000"/>
             </w:rPr>
             <w:t>4</w:t>
@@ -1333,14 +1293,14 @@
             <w:spacing w:before="60" w:line="240" w:lineRule="auto"/>
             <w:ind w:left="360"/>
             <w:rPr>
-              <w:rFonts w:ascii="Barlow" w:eastAsia="Barlow" w:hAnsi="Barlow" w:cs="Barlow"/>
+              <w:rFonts w:eastAsia="Barlow" w:cs="Barlow"/>
               <w:color w:val="000000"/>
             </w:rPr>
           </w:pPr>
           <w:hyperlink w:anchor="_8qe0dwe6wwb">
             <w:r>
               <w:rPr>
-                <w:rFonts w:ascii="Barlow" w:eastAsia="Barlow" w:hAnsi="Barlow" w:cs="Barlow"/>
+                <w:rFonts w:eastAsia="Barlow" w:cs="Barlow"/>
                 <w:color w:val="000000"/>
               </w:rPr>
               <w:t>Alcance</w:t>
@@ -1348,7 +1308,7 @@
           </w:hyperlink>
           <w:r>
             <w:rPr>
-              <w:rFonts w:ascii="Barlow" w:eastAsia="Barlow" w:hAnsi="Barlow" w:cs="Barlow"/>
+              <w:rFonts w:eastAsia="Barlow" w:cs="Barlow"/>
               <w:color w:val="000000"/>
             </w:rPr>
             <w:tab/>
@@ -1364,7 +1324,7 @@
           </w:r>
           <w:r>
             <w:rPr>
-              <w:rFonts w:ascii="Barlow" w:eastAsia="Barlow" w:hAnsi="Barlow" w:cs="Barlow"/>
+              <w:rFonts w:eastAsia="Barlow" w:cs="Barlow"/>
               <w:color w:val="000000"/>
             </w:rPr>
             <w:t>4</w:t>
@@ -1381,29 +1341,22 @@
             <w:spacing w:before="60" w:line="240" w:lineRule="auto"/>
             <w:ind w:left="360"/>
             <w:rPr>
-              <w:rFonts w:ascii="Barlow" w:eastAsia="Barlow" w:hAnsi="Barlow" w:cs="Barlow"/>
+              <w:rFonts w:eastAsia="Barlow" w:cs="Barlow"/>
               <w:color w:val="000000"/>
             </w:rPr>
           </w:pPr>
           <w:hyperlink w:anchor="_vffsrv54cedx">
             <w:r>
               <w:rPr>
-                <w:rFonts w:ascii="Barlow" w:eastAsia="Barlow" w:hAnsi="Barlow" w:cs="Barlow"/>
+                <w:rFonts w:eastAsia="Barlow" w:cs="Barlow"/>
                 <w:color w:val="000000"/>
               </w:rPr>
-              <w:t>Definiciones, sigl</w:t>
-            </w:r>
-            <w:r>
-              <w:rPr>
-                <w:rFonts w:ascii="Barlow" w:eastAsia="Barlow" w:hAnsi="Barlow" w:cs="Barlow"/>
-                <w:color w:val="000000"/>
-              </w:rPr>
-              <w:t>as y abreviaciones</w:t>
+              <w:t>Definiciones, siglas y abreviaciones</w:t>
             </w:r>
           </w:hyperlink>
           <w:r>
             <w:rPr>
-              <w:rFonts w:ascii="Barlow" w:eastAsia="Barlow" w:hAnsi="Barlow" w:cs="Barlow"/>
+              <w:rFonts w:eastAsia="Barlow" w:cs="Barlow"/>
               <w:color w:val="000000"/>
             </w:rPr>
             <w:tab/>
@@ -1419,7 +1372,7 @@
           </w:r>
           <w:r>
             <w:rPr>
-              <w:rFonts w:ascii="Barlow" w:eastAsia="Barlow" w:hAnsi="Barlow" w:cs="Barlow"/>
+              <w:rFonts w:eastAsia="Barlow" w:cs="Barlow"/>
               <w:color w:val="000000"/>
             </w:rPr>
             <w:t>4</w:t>
@@ -1436,14 +1389,14 @@
             <w:spacing w:before="60" w:line="240" w:lineRule="auto"/>
             <w:ind w:left="360"/>
             <w:rPr>
-              <w:rFonts w:ascii="Barlow" w:eastAsia="Barlow" w:hAnsi="Barlow" w:cs="Barlow"/>
+              <w:rFonts w:eastAsia="Barlow" w:cs="Barlow"/>
               <w:color w:val="000000"/>
             </w:rPr>
           </w:pPr>
           <w:hyperlink w:anchor="_hcj520a0eeiu">
             <w:r>
               <w:rPr>
-                <w:rFonts w:ascii="Barlow" w:eastAsia="Barlow" w:hAnsi="Barlow" w:cs="Barlow"/>
+                <w:rFonts w:eastAsia="Barlow" w:cs="Barlow"/>
                 <w:color w:val="000000"/>
               </w:rPr>
               <w:t>Resumen</w:t>
@@ -1451,7 +1404,7 @@
           </w:hyperlink>
           <w:r>
             <w:rPr>
-              <w:rFonts w:ascii="Barlow" w:eastAsia="Barlow" w:hAnsi="Barlow" w:cs="Barlow"/>
+              <w:rFonts w:eastAsia="Barlow" w:cs="Barlow"/>
               <w:color w:val="000000"/>
             </w:rPr>
             <w:tab/>
@@ -1467,7 +1420,7 @@
           </w:r>
           <w:r>
             <w:rPr>
-              <w:rFonts w:ascii="Barlow" w:eastAsia="Barlow" w:hAnsi="Barlow" w:cs="Barlow"/>
+              <w:rFonts w:eastAsia="Barlow" w:cs="Barlow"/>
               <w:color w:val="000000"/>
             </w:rPr>
             <w:t>4</w:t>
@@ -1483,7 +1436,7 @@
             </w:tabs>
             <w:spacing w:before="200" w:line="240" w:lineRule="auto"/>
             <w:rPr>
-              <w:rFonts w:ascii="Barlow" w:eastAsia="Barlow" w:hAnsi="Barlow" w:cs="Barlow"/>
+              <w:rFonts w:eastAsia="Barlow" w:cs="Barlow"/>
               <w:b/>
               <w:color w:val="000000"/>
             </w:rPr>
@@ -1491,7 +1444,7 @@
           <w:hyperlink w:anchor="_mndvd3se46wu">
             <w:r>
               <w:rPr>
-                <w:rFonts w:ascii="Barlow" w:eastAsia="Barlow" w:hAnsi="Barlow" w:cs="Barlow"/>
+                <w:rFonts w:eastAsia="Barlow" w:cs="Barlow"/>
                 <w:b/>
                 <w:color w:val="000000"/>
               </w:rPr>
@@ -1500,7 +1453,7 @@
           </w:hyperlink>
           <w:r>
             <w:rPr>
-              <w:rFonts w:ascii="Barlow" w:eastAsia="Barlow" w:hAnsi="Barlow" w:cs="Barlow"/>
+              <w:rFonts w:eastAsia="Barlow" w:cs="Barlow"/>
               <w:b/>
               <w:color w:val="000000"/>
             </w:rPr>
@@ -1517,7 +1470,7 @@
           </w:r>
           <w:r>
             <w:rPr>
-              <w:rFonts w:ascii="Barlow" w:eastAsia="Barlow" w:hAnsi="Barlow" w:cs="Barlow"/>
+              <w:rFonts w:eastAsia="Barlow" w:cs="Barlow"/>
               <w:b/>
               <w:color w:val="000000"/>
             </w:rPr>
@@ -1535,14 +1488,14 @@
             <w:spacing w:before="60" w:line="240" w:lineRule="auto"/>
             <w:ind w:left="360"/>
             <w:rPr>
-              <w:rFonts w:ascii="Barlow" w:eastAsia="Barlow" w:hAnsi="Barlow" w:cs="Barlow"/>
+              <w:rFonts w:eastAsia="Barlow" w:cs="Barlow"/>
               <w:color w:val="000000"/>
             </w:rPr>
           </w:pPr>
           <w:hyperlink w:anchor="_8940ngnrr18k">
             <w:r>
               <w:rPr>
-                <w:rFonts w:ascii="Barlow" w:eastAsia="Barlow" w:hAnsi="Barlow" w:cs="Barlow"/>
+                <w:rFonts w:eastAsia="Barlow" w:cs="Barlow"/>
                 <w:color w:val="000000"/>
               </w:rPr>
               <w:t>Características de los usuarios</w:t>
@@ -1550,7 +1503,7 @@
           </w:hyperlink>
           <w:r>
             <w:rPr>
-              <w:rFonts w:ascii="Barlow" w:eastAsia="Barlow" w:hAnsi="Barlow" w:cs="Barlow"/>
+              <w:rFonts w:eastAsia="Barlow" w:cs="Barlow"/>
               <w:color w:val="000000"/>
             </w:rPr>
             <w:tab/>
@@ -1566,7 +1519,7 @@
           </w:r>
           <w:r>
             <w:rPr>
-              <w:rFonts w:ascii="Barlow" w:eastAsia="Barlow" w:hAnsi="Barlow" w:cs="Barlow"/>
+              <w:rFonts w:eastAsia="Barlow" w:cs="Barlow"/>
               <w:color w:val="000000"/>
             </w:rPr>
             <w:t>4</w:t>
@@ -1583,14 +1536,14 @@
             <w:spacing w:before="60" w:line="240" w:lineRule="auto"/>
             <w:ind w:left="360"/>
             <w:rPr>
-              <w:rFonts w:ascii="Barlow" w:eastAsia="Barlow" w:hAnsi="Barlow" w:cs="Barlow"/>
+              <w:rFonts w:eastAsia="Barlow" w:cs="Barlow"/>
               <w:color w:val="000000"/>
             </w:rPr>
           </w:pPr>
           <w:hyperlink w:anchor="_j546u7sjjz7p">
             <w:r>
               <w:rPr>
-                <w:rFonts w:ascii="Barlow" w:eastAsia="Barlow" w:hAnsi="Barlow" w:cs="Barlow"/>
+                <w:rFonts w:eastAsia="Barlow" w:cs="Barlow"/>
                 <w:color w:val="000000"/>
               </w:rPr>
               <w:t>Suposiciones y Dependencias</w:t>
@@ -1598,7 +1551,7 @@
           </w:hyperlink>
           <w:r>
             <w:rPr>
-              <w:rFonts w:ascii="Barlow" w:eastAsia="Barlow" w:hAnsi="Barlow" w:cs="Barlow"/>
+              <w:rFonts w:eastAsia="Barlow" w:cs="Barlow"/>
               <w:color w:val="000000"/>
             </w:rPr>
             <w:tab/>
@@ -1614,7 +1567,7 @@
           </w:r>
           <w:r>
             <w:rPr>
-              <w:rFonts w:ascii="Barlow" w:eastAsia="Barlow" w:hAnsi="Barlow" w:cs="Barlow"/>
+              <w:rFonts w:eastAsia="Barlow" w:cs="Barlow"/>
               <w:color w:val="000000"/>
             </w:rPr>
             <w:t>5</w:t>
@@ -1631,14 +1584,14 @@
             <w:spacing w:before="60" w:line="240" w:lineRule="auto"/>
             <w:ind w:left="360"/>
             <w:rPr>
-              <w:rFonts w:ascii="Barlow" w:eastAsia="Barlow" w:hAnsi="Barlow" w:cs="Barlow"/>
+              <w:rFonts w:eastAsia="Barlow" w:cs="Barlow"/>
               <w:color w:val="000000"/>
             </w:rPr>
           </w:pPr>
           <w:hyperlink w:anchor="_oq5at44qb22o">
             <w:r>
               <w:rPr>
-                <w:rFonts w:ascii="Barlow" w:eastAsia="Barlow" w:hAnsi="Barlow" w:cs="Barlow"/>
+                <w:rFonts w:eastAsia="Barlow" w:cs="Barlow"/>
                 <w:color w:val="000000"/>
               </w:rPr>
               <w:t>Evolución previsible</w:t>
@@ -1646,7 +1599,7 @@
           </w:hyperlink>
           <w:r>
             <w:rPr>
-              <w:rFonts w:ascii="Barlow" w:eastAsia="Barlow" w:hAnsi="Barlow" w:cs="Barlow"/>
+              <w:rFonts w:eastAsia="Barlow" w:cs="Barlow"/>
               <w:color w:val="000000"/>
             </w:rPr>
             <w:tab/>
@@ -1662,7 +1615,7 @@
           </w:r>
           <w:r>
             <w:rPr>
-              <w:rFonts w:ascii="Barlow" w:eastAsia="Barlow" w:hAnsi="Barlow" w:cs="Barlow"/>
+              <w:rFonts w:eastAsia="Barlow" w:cs="Barlow"/>
               <w:color w:val="000000"/>
             </w:rPr>
             <w:t>5</w:t>
@@ -1678,14 +1631,14 @@
             </w:tabs>
             <w:spacing w:before="200" w:after="80" w:line="240" w:lineRule="auto"/>
             <w:rPr>
-              <w:rFonts w:ascii="Barlow" w:eastAsia="Barlow" w:hAnsi="Barlow" w:cs="Barlow"/>
+              <w:rFonts w:eastAsia="Barlow" w:cs="Barlow"/>
               <w:color w:val="000000"/>
             </w:rPr>
           </w:pPr>
           <w:hyperlink w:anchor="_wi2sknnpdxmp">
             <w:r>
               <w:rPr>
-                <w:rFonts w:ascii="Barlow" w:eastAsia="Barlow" w:hAnsi="Barlow" w:cs="Barlow"/>
+                <w:rFonts w:eastAsia="Barlow" w:cs="Barlow"/>
                 <w:b/>
                 <w:color w:val="000000"/>
               </w:rPr>
@@ -1694,7 +1647,7 @@
           </w:hyperlink>
           <w:r>
             <w:rPr>
-              <w:rFonts w:ascii="Barlow" w:eastAsia="Barlow" w:hAnsi="Barlow" w:cs="Barlow"/>
+              <w:rFonts w:eastAsia="Barlow" w:cs="Barlow"/>
               <w:b/>
               <w:color w:val="000000"/>
             </w:rPr>
@@ -1711,7 +1664,7 @@
           </w:r>
           <w:r>
             <w:rPr>
-              <w:rFonts w:ascii="Barlow" w:eastAsia="Barlow" w:hAnsi="Barlow" w:cs="Barlow"/>
+              <w:rFonts w:eastAsia="Barlow" w:cs="Barlow"/>
               <w:b/>
               <w:color w:val="000000"/>
             </w:rPr>
@@ -1728,11 +1681,10 @@
     </w:sdt>
     <w:p>
       <w:pPr>
-        <w:spacing w:after="120"/>
         <w:ind w:left="720"/>
         <w:jc w:val="both"/>
         <w:rPr>
-          <w:rFonts w:ascii="Barlow" w:eastAsia="Barlow" w:hAnsi="Barlow" w:cs="Barlow"/>
+          <w:rFonts w:eastAsia="Barlow" w:cs="Barlow"/>
           <w:b/>
         </w:rPr>
       </w:pPr>
@@ -1743,10 +1695,10 @@
           <w:tab w:val="left" w:pos="400"/>
           <w:tab w:val="right" w:pos="9350"/>
         </w:tabs>
-        <w:spacing w:before="240" w:after="120"/>
+        <w:spacing w:before="240"/>
         <w:jc w:val="both"/>
         <w:rPr>
-          <w:rFonts w:ascii="Barlow" w:eastAsia="Barlow" w:hAnsi="Barlow" w:cs="Barlow"/>
+          <w:rFonts w:eastAsia="Barlow" w:cs="Barlow"/>
           <w:b/>
         </w:rPr>
       </w:pPr>
@@ -1757,16 +1709,16 @@
           <w:tab w:val="left" w:pos="400"/>
           <w:tab w:val="right" w:pos="9350"/>
         </w:tabs>
-        <w:spacing w:before="240" w:after="120"/>
+        <w:spacing w:before="240"/>
         <w:ind w:left="720"/>
         <w:jc w:val="both"/>
         <w:rPr>
-          <w:rFonts w:ascii="Barlow" w:eastAsia="Barlow" w:hAnsi="Barlow" w:cs="Barlow"/>
-        </w:rPr>
-      </w:pPr>
-      <w:r>
-        <w:rPr>
-          <w:rFonts w:ascii="Barlow" w:eastAsia="Barlow" w:hAnsi="Barlow" w:cs="Barlow"/>
+          <w:rFonts w:eastAsia="Barlow" w:cs="Barlow"/>
+        </w:rPr>
+      </w:pPr>
+      <w:r>
+        <w:rPr>
+          <w:rFonts w:eastAsia="Barlow" w:cs="Barlow"/>
           <w:b/>
         </w:rPr>
         <w:tab/>
@@ -1774,76 +1726,547 @@
     </w:p>
     <w:p>
       <w:pPr>
-        <w:spacing w:after="120"/>
-        <w:ind w:left="720"/>
-        <w:jc w:val="both"/>
-        <w:rPr>
-          <w:rFonts w:ascii="Barlow" w:eastAsia="Barlow" w:hAnsi="Barlow" w:cs="Barlow"/>
-        </w:rPr>
+        <w:pStyle w:val="Ttulo1"/>
+        <w:numPr>
+          <w:ilvl w:val="0"/>
+          <w:numId w:val="3"/>
+        </w:numPr>
+        <w:ind w:left="284"/>
+        <w:jc w:val="center"/>
       </w:pPr>
       <w:r>
         <w:br w:type="page"/>
       </w:r>
-    </w:p>
-    <w:p>
-      <w:pPr>
-        <w:spacing w:after="120"/>
-        <w:ind w:left="720"/>
-        <w:jc w:val="both"/>
-        <w:rPr>
-          <w:rFonts w:ascii="Barlow" w:eastAsia="Barlow" w:hAnsi="Barlow" w:cs="Barlow"/>
-        </w:rPr>
-      </w:pPr>
-    </w:p>
-    <w:p>
-      <w:pPr>
-        <w:spacing w:after="120"/>
-        <w:ind w:left="720"/>
-        <w:jc w:val="both"/>
-        <w:rPr>
-          <w:rFonts w:ascii="Barlow" w:eastAsia="Barlow" w:hAnsi="Barlow" w:cs="Barlow"/>
-        </w:rPr>
-      </w:pPr>
-    </w:p>
-    <w:p>
-      <w:pPr>
-        <w:spacing w:after="120"/>
-        <w:ind w:left="720"/>
-        <w:jc w:val="both"/>
-        <w:rPr>
-          <w:rFonts w:ascii="Barlow" w:eastAsia="Barlow" w:hAnsi="Barlow" w:cs="Barlow"/>
-        </w:rPr>
-      </w:pPr>
-    </w:p>
-    <w:p>
-      <w:pPr>
-        <w:pStyle w:val="Heading1"/>
-        <w:spacing w:before="120" w:after="60"/>
-        <w:ind w:left="720" w:hanging="718"/>
-        <w:jc w:val="right"/>
-        <w:rPr>
-          <w:rFonts w:ascii="Oswald" w:eastAsia="Oswald" w:hAnsi="Oswald" w:cs="Oswald"/>
-        </w:rPr>
-      </w:pPr>
       <w:bookmarkStart w:id="11" w:name="_n422xb7a5slc" w:colFirst="0" w:colLast="0"/>
       <w:bookmarkEnd w:id="11"/>
       <w:r>
-        <w:rPr>
-          <w:rFonts w:ascii="Oswald" w:eastAsia="Oswald" w:hAnsi="Oswald" w:cs="Oswald"/>
-        </w:rPr>
-        <w:t xml:space="preserve">Documento de Especificación de </w:t>
-      </w:r>
-      <w:r>
-        <w:rPr>
-          <w:rFonts w:ascii="Oswald" w:eastAsia="Oswald" w:hAnsi="Oswald" w:cs="Oswald"/>
-        </w:rPr>
-        <w:t>CU 01:</w:t>
-      </w:r>
+        <w:lastRenderedPageBreak/>
+        <w:t>Introducción</w:t>
+      </w:r>
+    </w:p>
+    <w:p>
+      <w:pPr>
+        <w:pStyle w:val="Ttulo2"/>
+        <w:numPr>
+          <w:ilvl w:val="1"/>
+          <w:numId w:val="5"/>
+        </w:numPr>
+        <w:ind w:left="709" w:hanging="709"/>
+        <w:rPr>
+          <w:sz w:val="32"/>
+        </w:rPr>
+      </w:pPr>
+      <w:r>
+        <w:rPr>
+          <w:sz w:val="32"/>
+        </w:rPr>
+        <w:t>Propósito</w:t>
+      </w:r>
+    </w:p>
+    <w:p>
+      <w:pPr>
+        <w:ind w:left="709"/>
+      </w:pPr>
+      <w:r>
+        <w:t>La especificación de un caso de uso ayuda al equipo de desarrollo a definir los alcances del mismo y su funcionalidad además apoya directamente a las fases de Diseño y Construcción al detallar y definir su secuencia en el sistema.</w:t>
+      </w:r>
+    </w:p>
+    <w:p>
+      <w:pPr>
+        <w:ind w:left="709"/>
+      </w:pPr>
+      <w:r>
+        <w:t xml:space="preserve">Este documento tiene el propósito de realizar dicha especificación para el Caso de Uso </w:t>
+      </w:r>
+      <w:r>
+        <w:t>&lt;</w:t>
+      </w:r>
+      <w:r>
+        <w:t>01: Crear Cuenta</w:t>
+      </w:r>
+      <w:r>
+        <w:t>&gt;</w:t>
+      </w:r>
+      <w:r>
+        <w:t>.</w:t>
+      </w:r>
+    </w:p>
+    <w:p>
+      <w:pPr>
+        <w:pStyle w:val="Ttulo2"/>
+        <w:numPr>
+          <w:ilvl w:val="1"/>
+          <w:numId w:val="5"/>
+        </w:numPr>
+        <w:ind w:left="709" w:hanging="709"/>
+        <w:rPr>
+          <w:sz w:val="32"/>
+        </w:rPr>
+      </w:pPr>
+      <w:r>
+        <w:rPr>
+          <w:sz w:val="32"/>
+        </w:rPr>
+        <w:t>Alcance</w:t>
+      </w:r>
+    </w:p>
+    <w:p>
+      <w:pPr>
+        <w:ind w:left="709"/>
+      </w:pPr>
+      <w:r>
+        <w:t>El alcance de la especificación de este Caso de Uso está limitado a la primera versión del Sistema Artemis. Dentro de su propia área de acción. Para este caso, esa sería</w:t>
+      </w:r>
+      <w:r>
+        <w:t xml:space="preserve"> </w:t>
+      </w:r>
+      <w:r>
+        <w:t>&lt;</w:t>
+      </w:r>
+      <w:r>
+        <w:t>la página de Inicio y de Creación de Cuenta</w:t>
+      </w:r>
+      <w:r>
+        <w:t>&gt;</w:t>
+      </w:r>
+      <w:r>
+        <w:t>.</w:t>
+      </w:r>
+    </w:p>
+    <w:p>
+      <w:pPr>
+        <w:pStyle w:val="Ttulo2"/>
+        <w:numPr>
+          <w:ilvl w:val="1"/>
+          <w:numId w:val="5"/>
+        </w:numPr>
+        <w:ind w:left="709" w:hanging="709"/>
+        <w:rPr>
+          <w:sz w:val="32"/>
+        </w:rPr>
+      </w:pPr>
+      <w:r>
+        <w:rPr>
+          <w:sz w:val="32"/>
+        </w:rPr>
+        <w:t>Definiciones, siglas y abreviaciones</w:t>
+      </w:r>
+    </w:p>
+    <w:p>
+      <w:pPr>
+        <w:ind w:left="709"/>
+      </w:pPr>
+      <w:r>
+        <w:t>Se usarán las m</w:t>
+      </w:r>
+      <w:r>
+        <w:t>ismas definiciones usadas en Artemis-DN (Documento de Negocio de Artemis)</w:t>
+      </w:r>
+      <w:r>
+        <w:t xml:space="preserve"> como base. Además de ellas cualquier otra definición, sigla o abreviación será colocada a continuación.</w:t>
+      </w:r>
+    </w:p>
+    <w:p>
+      <w:pPr>
+        <w:ind w:left="709"/>
+      </w:pPr>
+      <w:r>
+        <w:t>&lt;&gt;</w:t>
+      </w:r>
+    </w:p>
+    <w:p>
+      <w:pPr>
+        <w:pStyle w:val="Ttulo2"/>
+        <w:numPr>
+          <w:ilvl w:val="1"/>
+          <w:numId w:val="5"/>
+        </w:numPr>
+        <w:ind w:left="709" w:hanging="709"/>
+        <w:rPr>
+          <w:sz w:val="32"/>
+        </w:rPr>
+      </w:pPr>
+      <w:r>
+        <w:rPr>
+          <w:sz w:val="32"/>
+        </w:rPr>
+        <w:t>Referencias</w:t>
+      </w:r>
+    </w:p>
+    <w:p>
+      <w:pPr>
+        <w:ind w:left="709"/>
+      </w:pPr>
+      <w:r>
+        <w:t>Documentos a los cuales nos vamos a referir:</w:t>
+      </w:r>
+    </w:p>
+    <w:p>
+      <w:pPr>
+        <w:pStyle w:val="Prrafodelista"/>
+        <w:numPr>
+          <w:ilvl w:val="0"/>
+          <w:numId w:val="12"/>
+        </w:numPr>
+      </w:pPr>
+      <w:r>
+        <w:t>Artemis-DN (Documento de Negocio)</w:t>
+      </w:r>
+    </w:p>
+    <w:p>
+      <w:pPr>
+        <w:ind w:left="720"/>
+      </w:pPr>
+      <w:r>
+        <w:t>Medios no documentados:</w:t>
+      </w:r>
+    </w:p>
+    <w:p>
+      <w:pPr>
+        <w:pStyle w:val="Prrafodelista"/>
+        <w:numPr>
+          <w:ilvl w:val="0"/>
+          <w:numId w:val="12"/>
+        </w:numPr>
+      </w:pPr>
+      <w:r>
+        <w:t>Artemis-Lluvia de ideas</w:t>
+      </w:r>
+    </w:p>
+    <w:p>
+      <w:pPr>
+        <w:pStyle w:val="Prrafodelista"/>
+        <w:numPr>
+          <w:ilvl w:val="0"/>
+          <w:numId w:val="12"/>
+        </w:numPr>
+      </w:pPr>
+      <w:r>
+        <w:t>Reuniones y conversaciones</w:t>
+      </w:r>
+    </w:p>
+    <w:p>
+      <w:pPr>
+        <w:pStyle w:val="Ttulo2"/>
+        <w:numPr>
+          <w:ilvl w:val="1"/>
+          <w:numId w:val="5"/>
+        </w:numPr>
+        <w:ind w:left="709" w:hanging="709"/>
+        <w:rPr>
+          <w:sz w:val="32"/>
+        </w:rPr>
+      </w:pPr>
+      <w:r>
+        <w:rPr>
+          <w:sz w:val="32"/>
+        </w:rPr>
+        <w:lastRenderedPageBreak/>
+        <w:t>Resumen</w:t>
+      </w:r>
+    </w:p>
+    <w:p>
+      <w:pPr>
+        <w:ind w:left="709"/>
+      </w:pPr>
+      <w:r>
+        <w:rPr>
+          <w:color w:val="000000"/>
+        </w:rPr>
+        <w:t>&lt;</w:t>
+      </w:r>
+      <w:r>
+        <w:rPr>
+          <w:color w:val="000000"/>
+        </w:rPr>
+        <w:t xml:space="preserve">Le permite al usuario crear una cuenta en la plataforma Artemis. Debe colocar nombre de </w:t>
+      </w:r>
+      <w:r>
+        <w:rPr>
+          <w:color w:val="000000"/>
+        </w:rPr>
+        <w:t>artista</w:t>
+      </w:r>
+      <w:r>
+        <w:rPr>
+          <w:color w:val="000000"/>
+        </w:rPr>
+        <w:t>, correo y contraseña</w:t>
+      </w:r>
+      <w:r>
+        <w:rPr>
+          <w:color w:val="000000"/>
+        </w:rPr>
+        <w:t>.&gt;</w:t>
+      </w:r>
+    </w:p>
+    <w:p>
+      <w:pPr>
+        <w:rPr>
+          <w:sz w:val="32"/>
+          <w:szCs w:val="32"/>
+        </w:rPr>
+      </w:pPr>
+    </w:p>
+    <w:p>
+      <w:pPr>
+        <w:pStyle w:val="Ttulo1"/>
+        <w:numPr>
+          <w:ilvl w:val="0"/>
+          <w:numId w:val="5"/>
+        </w:numPr>
+        <w:jc w:val="center"/>
+        <w:rPr>
+          <w:sz w:val="44"/>
+          <w:szCs w:val="44"/>
+        </w:rPr>
+      </w:pPr>
+      <w:r>
+        <w:rPr>
+          <w:sz w:val="44"/>
+          <w:szCs w:val="44"/>
+        </w:rPr>
+        <w:t>Descripción General</w:t>
+      </w:r>
+    </w:p>
+    <w:p>
+      <w:pPr>
+        <w:pStyle w:val="Ttulo2"/>
+        <w:numPr>
+          <w:ilvl w:val="1"/>
+          <w:numId w:val="5"/>
+        </w:numPr>
+        <w:ind w:left="709" w:hanging="709"/>
+        <w:rPr>
+          <w:sz w:val="32"/>
+        </w:rPr>
+      </w:pPr>
+      <w:r>
+        <w:rPr>
+          <w:sz w:val="32"/>
+        </w:rPr>
+        <w:t>Diagrama de Casos de Uso</w:t>
+      </w:r>
+      <w:bookmarkStart w:id="12" w:name="_GoBack"/>
+      <w:bookmarkEnd w:id="12"/>
+    </w:p>
+    <w:p>
+      <w:pPr>
+        <w:pStyle w:val="Ttulo2"/>
+        <w:numPr>
+          <w:ilvl w:val="1"/>
+          <w:numId w:val="5"/>
+        </w:numPr>
+        <w:ind w:left="709" w:hanging="709"/>
+        <w:rPr>
+          <w:sz w:val="32"/>
+        </w:rPr>
+      </w:pPr>
+      <w:r>
+        <w:rPr>
+          <w:sz w:val="32"/>
+        </w:rPr>
+        <w:t>Descripción</w:t>
+      </w:r>
+    </w:p>
+    <w:p>
+      <w:pPr>
+        <w:pStyle w:val="Ttulo2"/>
+        <w:numPr>
+          <w:ilvl w:val="1"/>
+          <w:numId w:val="5"/>
+        </w:numPr>
+        <w:ind w:left="709" w:hanging="709"/>
+        <w:rPr>
+          <w:sz w:val="32"/>
+        </w:rPr>
+      </w:pPr>
+      <w:r>
+        <w:rPr>
+          <w:sz w:val="32"/>
+        </w:rPr>
+        <w:t>Actores</w:t>
+      </w:r>
+    </w:p>
+    <w:p>
+      <w:pPr>
+        <w:pStyle w:val="Ttulo2"/>
+        <w:numPr>
+          <w:ilvl w:val="1"/>
+          <w:numId w:val="5"/>
+        </w:numPr>
+        <w:ind w:left="709" w:hanging="709"/>
+        <w:rPr>
+          <w:sz w:val="32"/>
+        </w:rPr>
+      </w:pPr>
+      <w:r>
+        <w:rPr>
+          <w:sz w:val="32"/>
+        </w:rPr>
+        <w:t>Precondiciones</w:t>
+      </w:r>
+    </w:p>
+    <w:p>
+      <w:pPr>
+        <w:pStyle w:val="Ttulo2"/>
+        <w:numPr>
+          <w:ilvl w:val="1"/>
+          <w:numId w:val="5"/>
+        </w:numPr>
+        <w:ind w:left="709" w:hanging="709"/>
+        <w:rPr>
+          <w:sz w:val="32"/>
+        </w:rPr>
+      </w:pPr>
+      <w:proofErr w:type="spellStart"/>
+      <w:r>
+        <w:rPr>
+          <w:sz w:val="32"/>
+        </w:rPr>
+        <w:t>Poscondiciones</w:t>
+      </w:r>
+      <w:proofErr w:type="spellEnd"/>
+    </w:p>
+    <w:p>
+      <w:pPr>
+        <w:pStyle w:val="Ttulo2"/>
+        <w:numPr>
+          <w:ilvl w:val="1"/>
+          <w:numId w:val="5"/>
+        </w:numPr>
+        <w:ind w:left="709" w:hanging="709"/>
+        <w:rPr>
+          <w:sz w:val="32"/>
+        </w:rPr>
+      </w:pPr>
+      <w:r>
+        <w:rPr>
+          <w:sz w:val="32"/>
+        </w:rPr>
+        <w:t>Flujo Básico</w:t>
+      </w:r>
+    </w:p>
+    <w:p>
+      <w:pPr>
+        <w:pStyle w:val="Ttulo2"/>
+        <w:numPr>
+          <w:ilvl w:val="1"/>
+          <w:numId w:val="5"/>
+        </w:numPr>
+        <w:ind w:left="709" w:hanging="709"/>
+        <w:rPr>
+          <w:sz w:val="32"/>
+        </w:rPr>
+      </w:pPr>
+      <w:r>
+        <w:rPr>
+          <w:sz w:val="32"/>
+        </w:rPr>
+        <w:t>Flujo Alternativo</w:t>
+      </w:r>
+    </w:p>
+    <w:p>
+      <w:pPr>
+        <w:pStyle w:val="Ttulo2"/>
+        <w:numPr>
+          <w:ilvl w:val="1"/>
+          <w:numId w:val="5"/>
+        </w:numPr>
+        <w:ind w:left="709" w:hanging="709"/>
+        <w:rPr>
+          <w:sz w:val="32"/>
+        </w:rPr>
+      </w:pPr>
+      <w:r>
+        <w:rPr>
+          <w:sz w:val="32"/>
+        </w:rPr>
+        <w:t>Excepciones</w:t>
+      </w:r>
+    </w:p>
+    <w:p>
+      <w:pPr>
+        <w:pStyle w:val="Ttulo2"/>
+        <w:numPr>
+          <w:ilvl w:val="1"/>
+          <w:numId w:val="5"/>
+        </w:numPr>
+        <w:ind w:left="709" w:hanging="709"/>
+        <w:rPr>
+          <w:sz w:val="32"/>
+        </w:rPr>
+      </w:pPr>
+      <w:r>
+        <w:rPr>
+          <w:sz w:val="32"/>
+        </w:rPr>
+        <w:t>Prototipos visuales</w:t>
+      </w:r>
+    </w:p>
+    <w:p>
+      <w:pPr>
+        <w:pStyle w:val="Ttulo2"/>
+        <w:numPr>
+          <w:ilvl w:val="1"/>
+          <w:numId w:val="5"/>
+        </w:numPr>
+        <w:ind w:left="709" w:hanging="709"/>
+        <w:rPr>
+          <w:sz w:val="32"/>
+        </w:rPr>
+      </w:pPr>
+      <w:r>
+        <w:rPr>
+          <w:sz w:val="32"/>
+        </w:rPr>
+        <w:t>Requerimientos no funcionales</w:t>
+      </w:r>
+    </w:p>
+    <w:p>
+      <w:pPr>
+        <w:rPr>
+          <w:sz w:val="32"/>
+          <w:szCs w:val="32"/>
+        </w:rPr>
+      </w:pPr>
+    </w:p>
+    <w:p>
+      <w:pPr>
+        <w:rPr>
+          <w:sz w:val="32"/>
+          <w:szCs w:val="32"/>
+        </w:rPr>
+      </w:pPr>
+    </w:p>
+    <w:p>
+      <w:pPr>
+        <w:rPr>
+          <w:sz w:val="32"/>
+          <w:szCs w:val="32"/>
+        </w:rPr>
+      </w:pPr>
+    </w:p>
+    <w:p>
+      <w:pPr>
+        <w:rPr>
+          <w:sz w:val="32"/>
+          <w:szCs w:val="32"/>
+        </w:rPr>
+      </w:pPr>
+    </w:p>
+    <w:p>
+      <w:pPr>
+        <w:rPr>
+          <w:sz w:val="32"/>
+          <w:szCs w:val="32"/>
+        </w:rPr>
+      </w:pPr>
     </w:p>
     <w:p/>
     <w:sectPr>
-      <w:headerReference w:type="default" r:id="rId8"/>
-      <w:footerReference w:type="default" r:id="rId9"/>
+      <w:headerReference w:type="default" r:id="rId9"/>
+      <w:footerReference w:type="default" r:id="rId10"/>
       <w:pgSz w:w="11909" w:h="16834"/>
       <w:pgMar w:top="1440" w:right="1440" w:bottom="1440" w:left="1440" w:header="720" w:footer="720" w:gutter="0"/>
       <w:pgNumType w:start="1"/>
@@ -1854,7 +2277,7 @@
 </file>
 
 <file path=word/endnotes.xml><?xml version="1.0" encoding="utf-8"?>
-<w:endnotes xmlns:wpc="http://schemas.microsoft.com/office/word/2010/wordprocessingCanvas" xmlns:cx="http://schemas.microsoft.com/office/drawing/2014/chartex" xmlns:cx1="http://schemas.microsoft.com/office/drawing/2015/9/8/chartex" xmlns:cx2="http://schemas.microsoft.com/office/drawing/2015/10/21/chartex" xmlns:cx3="http://schemas.microsoft.com/office/drawing/2016/5/9/chartex" xmlns:cx4="http://schemas.microsoft.com/office/drawing/2016/5/10/chartex" xmlns:cx5="http://schemas.microsoft.com/office/drawing/2016/5/11/chartex" xmlns:cx6="http://schemas.microsoft.com/office/drawing/2016/5/12/chartex" xmlns:cx7="http://schemas.microsoft.com/office/drawing/2016/5/13/chartex" xmlns:cx8="http://schemas.microsoft.com/office/drawing/2016/5/14/chartex" xmlns:mc="http://schemas.openxmlformats.org/markup-compatibility/2006" xmlns:aink="http://schemas.microsoft.com/office/drawing/2016/ink" xmlns:am3d="http://schemas.microsoft.com/office/drawing/2017/model3d" xmlns:o="urn:schemas-microsoft-com:office:office" xmlns:r="http://schemas.openxmlformats.org/officeDocument/2006/relationships" xmlns:m="http://schemas.openxmlformats.org/officeDocument/2006/math" xmlns:v="urn:schemas-microsoft-com:vml" xmlns:wp14="http://schemas.microsoft.com/office/word/2010/wordprocessingDrawing" xmlns:wp="http://schemas.openxmlformats.org/drawingml/2006/wordprocessingDrawing" xmlns:w10="urn:schemas-microsoft-com:office:word" xmlns:w="http://schemas.openxmlformats.org/wordprocessingml/2006/main" xmlns:w14="http://schemas.microsoft.com/office/word/2010/wordml" xmlns:w15="http://schemas.microsoft.com/office/word/2012/wordml" xmlns:w16cex="http://schemas.microsoft.com/office/word/2018/wordml/cex" xmlns:w16cid="http://schemas.microsoft.com/office/word/2016/wordml/cid" xmlns:w16="http://schemas.microsoft.com/office/word/2018/wordml" xmlns:w16se="http://schemas.microsoft.com/office/word/2015/wordml/symex" xmlns:wpg="http://schemas.microsoft.com/office/word/2010/wordprocessingGroup" xmlns:wpi="http://schemas.microsoft.com/office/word/2010/wordprocessingInk" xmlns:wne="http://schemas.microsoft.com/office/word/2006/wordml" xmlns:wps="http://schemas.microsoft.com/office/word/2010/wordprocessingShape" mc:Ignorable="w14 w15 w16se w16cid w16 w16cex wp14">
+<w:endnotes xmlns:wpc="http://schemas.microsoft.com/office/word/2010/wordprocessingCanvas" xmlns:mc="http://schemas.openxmlformats.org/markup-compatibility/2006" xmlns:o="urn:schemas-microsoft-com:office:office" xmlns:r="http://schemas.openxmlformats.org/officeDocument/2006/relationships" xmlns:m="http://schemas.openxmlformats.org/officeDocument/2006/math" xmlns:v="urn:schemas-microsoft-com:vml" xmlns:wp14="http://schemas.microsoft.com/office/word/2010/wordprocessingDrawing" xmlns:wp="http://schemas.openxmlformats.org/drawingml/2006/wordprocessingDrawing" xmlns:w10="urn:schemas-microsoft-com:office:word" xmlns:w="http://schemas.openxmlformats.org/wordprocessingml/2006/main" xmlns:w14="http://schemas.microsoft.com/office/word/2010/wordml" xmlns:wpg="http://schemas.microsoft.com/office/word/2010/wordprocessingGroup" xmlns:wpi="http://schemas.microsoft.com/office/word/2010/wordprocessingInk" xmlns:wne="http://schemas.microsoft.com/office/word/2006/wordml" xmlns:wps="http://schemas.microsoft.com/office/word/2010/wordprocessingShape" mc:Ignorable="w14 wp14">
   <w:endnote w:type="separator" w:id="-1">
     <w:p>
       <w:pPr>
@@ -1879,7 +2302,7 @@
 </file>
 
 <file path=word/footer1.xml><?xml version="1.0" encoding="utf-8"?>
-<w:ftr xmlns:wpc="http://schemas.microsoft.com/office/word/2010/wordprocessingCanvas" xmlns:cx="http://schemas.microsoft.com/office/drawing/2014/chartex" xmlns:cx1="http://schemas.microsoft.com/office/drawing/2015/9/8/chartex" xmlns:cx2="http://schemas.microsoft.com/office/drawing/2015/10/21/chartex" xmlns:cx3="http://schemas.microsoft.com/office/drawing/2016/5/9/chartex" xmlns:cx4="http://schemas.microsoft.com/office/drawing/2016/5/10/chartex" xmlns:cx5="http://schemas.microsoft.com/office/drawing/2016/5/11/chartex" xmlns:cx6="http://schemas.microsoft.com/office/drawing/2016/5/12/chartex" xmlns:cx7="http://schemas.microsoft.com/office/drawing/2016/5/13/chartex" xmlns:cx8="http://schemas.microsoft.com/office/drawing/2016/5/14/chartex" xmlns:mc="http://schemas.openxmlformats.org/markup-compatibility/2006" xmlns:aink="http://schemas.microsoft.com/office/drawing/2016/ink" xmlns:am3d="http://schemas.microsoft.com/office/drawing/2017/model3d" xmlns:o="urn:schemas-microsoft-com:office:office" xmlns:r="http://schemas.openxmlformats.org/officeDocument/2006/relationships" xmlns:m="http://schemas.openxmlformats.org/officeDocument/2006/math" xmlns:v="urn:schemas-microsoft-com:vml" xmlns:wp14="http://schemas.microsoft.com/office/word/2010/wordprocessingDrawing" xmlns:wp="http://schemas.openxmlformats.org/drawingml/2006/wordprocessingDrawing" xmlns:w10="urn:schemas-microsoft-com:office:word" xmlns:w="http://schemas.openxmlformats.org/wordprocessingml/2006/main" xmlns:w14="http://schemas.microsoft.com/office/word/2010/wordml" xmlns:w15="http://schemas.microsoft.com/office/word/2012/wordml" xmlns:w16cex="http://schemas.microsoft.com/office/word/2018/wordml/cex" xmlns:w16cid="http://schemas.microsoft.com/office/word/2016/wordml/cid" xmlns:w16="http://schemas.microsoft.com/office/word/2018/wordml" xmlns:w16se="http://schemas.microsoft.com/office/word/2015/wordml/symex" xmlns:wpg="http://schemas.microsoft.com/office/word/2010/wordprocessingGroup" xmlns:wpi="http://schemas.microsoft.com/office/word/2010/wordprocessingInk" xmlns:wne="http://schemas.microsoft.com/office/word/2006/wordml" xmlns:wps="http://schemas.microsoft.com/office/word/2010/wordprocessingShape" mc:Ignorable="w14 w15 w16se w16cid w16 w16cex wp14">
+<w:ftr xmlns:wpc="http://schemas.microsoft.com/office/word/2010/wordprocessingCanvas" xmlns:mc="http://schemas.openxmlformats.org/markup-compatibility/2006" xmlns:o="urn:schemas-microsoft-com:office:office" xmlns:r="http://schemas.openxmlformats.org/officeDocument/2006/relationships" xmlns:m="http://schemas.openxmlformats.org/officeDocument/2006/math" xmlns:v="urn:schemas-microsoft-com:vml" xmlns:wp14="http://schemas.microsoft.com/office/word/2010/wordprocessingDrawing" xmlns:wp="http://schemas.openxmlformats.org/drawingml/2006/wordprocessingDrawing" xmlns:w10="urn:schemas-microsoft-com:office:word" xmlns:w="http://schemas.openxmlformats.org/wordprocessingml/2006/main" xmlns:w14="http://schemas.microsoft.com/office/word/2010/wordml" xmlns:wpg="http://schemas.microsoft.com/office/word/2010/wordprocessingGroup" xmlns:wpi="http://schemas.microsoft.com/office/word/2010/wordprocessingInk" xmlns:wne="http://schemas.microsoft.com/office/word/2006/wordml" xmlns:wps="http://schemas.microsoft.com/office/word/2010/wordprocessingShape" mc:Ignorable="w14 wp14">
   <w:p>
     <w:pPr>
       <w:tabs>
@@ -1889,7 +2312,7 @@
       <w:ind w:left="720"/>
       <w:jc w:val="both"/>
       <w:rPr>
-        <w:rFonts w:ascii="Barlow" w:eastAsia="Barlow" w:hAnsi="Barlow" w:cs="Barlow"/>
+        <w:rFonts w:eastAsia="Barlow" w:cs="Barlow"/>
       </w:rPr>
     </w:pPr>
   </w:p>
@@ -1975,7 +2398,7 @@
             <w:spacing w:line="240" w:lineRule="auto"/>
             <w:jc w:val="center"/>
             <w:rPr>
-              <w:rFonts w:ascii="Barlow" w:eastAsia="Barlow" w:hAnsi="Barlow" w:cs="Barlow"/>
+              <w:rFonts w:eastAsia="Barlow" w:cs="Barlow"/>
             </w:rPr>
           </w:pPr>
         </w:p>
@@ -2035,7 +2458,7 @@
               <w:rFonts w:ascii="Roboto Mono" w:eastAsia="Roboto Mono" w:hAnsi="Roboto Mono" w:cs="Roboto Mono"/>
               <w:noProof/>
             </w:rPr>
-            <w:t>1</w:t>
+            <w:t>5</w:t>
           </w:r>
           <w:r>
             <w:rPr>
@@ -2061,7 +2484,7 @@
 </file>
 
 <file path=word/footnotes.xml><?xml version="1.0" encoding="utf-8"?>
-<w:footnotes xmlns:wpc="http://schemas.microsoft.com/office/word/2010/wordprocessingCanvas" xmlns:cx="http://schemas.microsoft.com/office/drawing/2014/chartex" xmlns:cx1="http://schemas.microsoft.com/office/drawing/2015/9/8/chartex" xmlns:cx2="http://schemas.microsoft.com/office/drawing/2015/10/21/chartex" xmlns:cx3="http://schemas.microsoft.com/office/drawing/2016/5/9/chartex" xmlns:cx4="http://schemas.microsoft.com/office/drawing/2016/5/10/chartex" xmlns:cx5="http://schemas.microsoft.com/office/drawing/2016/5/11/chartex" xmlns:cx6="http://schemas.microsoft.com/office/drawing/2016/5/12/chartex" xmlns:cx7="http://schemas.microsoft.com/office/drawing/2016/5/13/chartex" xmlns:cx8="http://schemas.microsoft.com/office/drawing/2016/5/14/chartex" xmlns:mc="http://schemas.openxmlformats.org/markup-compatibility/2006" xmlns:aink="http://schemas.microsoft.com/office/drawing/2016/ink" xmlns:am3d="http://schemas.microsoft.com/office/drawing/2017/model3d" xmlns:o="urn:schemas-microsoft-com:office:office" xmlns:r="http://schemas.openxmlformats.org/officeDocument/2006/relationships" xmlns:m="http://schemas.openxmlformats.org/officeDocument/2006/math" xmlns:v="urn:schemas-microsoft-com:vml" xmlns:wp14="http://schemas.microsoft.com/office/word/2010/wordprocessingDrawing" xmlns:wp="http://schemas.openxmlformats.org/drawingml/2006/wordprocessingDrawing" xmlns:w10="urn:schemas-microsoft-com:office:word" xmlns:w="http://schemas.openxmlformats.org/wordprocessingml/2006/main" xmlns:w14="http://schemas.microsoft.com/office/word/2010/wordml" xmlns:w15="http://schemas.microsoft.com/office/word/2012/wordml" xmlns:w16cex="http://schemas.microsoft.com/office/word/2018/wordml/cex" xmlns:w16cid="http://schemas.microsoft.com/office/word/2016/wordml/cid" xmlns:w16="http://schemas.microsoft.com/office/word/2018/wordml" xmlns:w16se="http://schemas.microsoft.com/office/word/2015/wordml/symex" xmlns:wpg="http://schemas.microsoft.com/office/word/2010/wordprocessingGroup" xmlns:wpi="http://schemas.microsoft.com/office/word/2010/wordprocessingInk" xmlns:wne="http://schemas.microsoft.com/office/word/2006/wordml" xmlns:wps="http://schemas.microsoft.com/office/word/2010/wordprocessingShape" mc:Ignorable="w14 w15 w16se w16cid w16 w16cex wp14">
+<w:footnotes xmlns:wpc="http://schemas.microsoft.com/office/word/2010/wordprocessingCanvas" xmlns:mc="http://schemas.openxmlformats.org/markup-compatibility/2006" xmlns:o="urn:schemas-microsoft-com:office:office" xmlns:r="http://schemas.openxmlformats.org/officeDocument/2006/relationships" xmlns:m="http://schemas.openxmlformats.org/officeDocument/2006/math" xmlns:v="urn:schemas-microsoft-com:vml" xmlns:wp14="http://schemas.microsoft.com/office/word/2010/wordprocessingDrawing" xmlns:wp="http://schemas.openxmlformats.org/drawingml/2006/wordprocessingDrawing" xmlns:w10="urn:schemas-microsoft-com:office:word" xmlns:w="http://schemas.openxmlformats.org/wordprocessingml/2006/main" xmlns:w14="http://schemas.microsoft.com/office/word/2010/wordml" xmlns:wpg="http://schemas.microsoft.com/office/word/2010/wordprocessingGroup" xmlns:wpi="http://schemas.microsoft.com/office/word/2010/wordprocessingInk" xmlns:wne="http://schemas.microsoft.com/office/word/2006/wordml" xmlns:wps="http://schemas.microsoft.com/office/word/2010/wordprocessingShape" mc:Ignorable="w14 wp14">
   <w:footnote w:type="separator" w:id="-1">
     <w:p>
       <w:pPr>
@@ -2086,17 +2509,16 @@
 </file>
 
 <file path=word/header1.xml><?xml version="1.0" encoding="utf-8"?>
-<w:hdr xmlns:wpc="http://schemas.microsoft.com/office/word/2010/wordprocessingCanvas" xmlns:cx="http://schemas.microsoft.com/office/drawing/2014/chartex" xmlns:cx1="http://schemas.microsoft.com/office/drawing/2015/9/8/chartex" xmlns:cx2="http://schemas.microsoft.com/office/drawing/2015/10/21/chartex" xmlns:cx3="http://schemas.microsoft.com/office/drawing/2016/5/9/chartex" xmlns:cx4="http://schemas.microsoft.com/office/drawing/2016/5/10/chartex" xmlns:cx5="http://schemas.microsoft.com/office/drawing/2016/5/11/chartex" xmlns:cx6="http://schemas.microsoft.com/office/drawing/2016/5/12/chartex" xmlns:cx7="http://schemas.microsoft.com/office/drawing/2016/5/13/chartex" xmlns:cx8="http://schemas.microsoft.com/office/drawing/2016/5/14/chartex" xmlns:mc="http://schemas.openxmlformats.org/markup-compatibility/2006" xmlns:aink="http://schemas.microsoft.com/office/drawing/2016/ink" xmlns:am3d="http://schemas.microsoft.com/office/drawing/2017/model3d" xmlns:o="urn:schemas-microsoft-com:office:office" xmlns:r="http://schemas.openxmlformats.org/officeDocument/2006/relationships" xmlns:m="http://schemas.openxmlformats.org/officeDocument/2006/math" xmlns:v="urn:schemas-microsoft-com:vml" xmlns:wp14="http://schemas.microsoft.com/office/word/2010/wordprocessingDrawing" xmlns:wp="http://schemas.openxmlformats.org/drawingml/2006/wordprocessingDrawing" xmlns:w10="urn:schemas-microsoft-com:office:word" xmlns:w="http://schemas.openxmlformats.org/wordprocessingml/2006/main" xmlns:w14="http://schemas.microsoft.com/office/word/2010/wordml" xmlns:w15="http://schemas.microsoft.com/office/word/2012/wordml" xmlns:w16cex="http://schemas.microsoft.com/office/word/2018/wordml/cex" xmlns:w16cid="http://schemas.microsoft.com/office/word/2016/wordml/cid" xmlns:w16="http://schemas.microsoft.com/office/word/2018/wordml" xmlns:w16se="http://schemas.microsoft.com/office/word/2015/wordml/symex" xmlns:wpg="http://schemas.microsoft.com/office/word/2010/wordprocessingGroup" xmlns:wpi="http://schemas.microsoft.com/office/word/2010/wordprocessingInk" xmlns:wne="http://schemas.microsoft.com/office/word/2006/wordml" xmlns:wps="http://schemas.microsoft.com/office/word/2010/wordprocessingShape" mc:Ignorable="w14 w15 w16se w16cid w16 w16cex wp14">
+<w:hdr xmlns:wpc="http://schemas.microsoft.com/office/word/2010/wordprocessingCanvas" xmlns:mc="http://schemas.openxmlformats.org/markup-compatibility/2006" xmlns:o="urn:schemas-microsoft-com:office:office" xmlns:r="http://schemas.openxmlformats.org/officeDocument/2006/relationships" xmlns:m="http://schemas.openxmlformats.org/officeDocument/2006/math" xmlns:v="urn:schemas-microsoft-com:vml" xmlns:wp14="http://schemas.microsoft.com/office/word/2010/wordprocessingDrawing" xmlns:wp="http://schemas.openxmlformats.org/drawingml/2006/wordprocessingDrawing" xmlns:w10="urn:schemas-microsoft-com:office:word" xmlns:w="http://schemas.openxmlformats.org/wordprocessingml/2006/main" xmlns:w14="http://schemas.microsoft.com/office/word/2010/wordml" xmlns:wpg="http://schemas.microsoft.com/office/word/2010/wordprocessingGroup" xmlns:wpi="http://schemas.microsoft.com/office/word/2010/wordprocessingInk" xmlns:wne="http://schemas.microsoft.com/office/word/2006/wordml" xmlns:wps="http://schemas.microsoft.com/office/word/2010/wordprocessingShape" mc:Ignorable="w14 wp14">
   <w:p>
     <w:pPr>
       <w:tabs>
         <w:tab w:val="center" w:pos="4320"/>
         <w:tab w:val="right" w:pos="8640"/>
       </w:tabs>
-      <w:spacing w:after="120"/>
       <w:jc w:val="both"/>
       <w:rPr>
-        <w:rFonts w:ascii="Barlow" w:eastAsia="Barlow" w:hAnsi="Barlow" w:cs="Barlow"/>
+        <w:rFonts w:eastAsia="Barlow" w:cs="Barlow"/>
       </w:rPr>
     </w:pPr>
   </w:p>
@@ -2324,8 +2746,327 @@
 </file>
 
 <file path=word/numbering.xml><?xml version="1.0" encoding="utf-8"?>
-<w:numbering xmlns:wpc="http://schemas.microsoft.com/office/word/2010/wordprocessingCanvas" xmlns:cx="http://schemas.microsoft.com/office/drawing/2014/chartex" xmlns:cx1="http://schemas.microsoft.com/office/drawing/2015/9/8/chartex" xmlns:cx2="http://schemas.microsoft.com/office/drawing/2015/10/21/chartex" xmlns:cx3="http://schemas.microsoft.com/office/drawing/2016/5/9/chartex" xmlns:cx4="http://schemas.microsoft.com/office/drawing/2016/5/10/chartex" xmlns:cx5="http://schemas.microsoft.com/office/drawing/2016/5/11/chartex" xmlns:cx6="http://schemas.microsoft.com/office/drawing/2016/5/12/chartex" xmlns:cx7="http://schemas.microsoft.com/office/drawing/2016/5/13/chartex" xmlns:cx8="http://schemas.microsoft.com/office/drawing/2016/5/14/chartex" xmlns:mc="http://schemas.openxmlformats.org/markup-compatibility/2006" xmlns:aink="http://schemas.microsoft.com/office/drawing/2016/ink" xmlns:am3d="http://schemas.microsoft.com/office/drawing/2017/model3d" xmlns:o="urn:schemas-microsoft-com:office:office" xmlns:r="http://schemas.openxmlformats.org/officeDocument/2006/relationships" xmlns:m="http://schemas.openxmlformats.org/officeDocument/2006/math" xmlns:v="urn:schemas-microsoft-com:vml" xmlns:wp14="http://schemas.microsoft.com/office/word/2010/wordprocessingDrawing" xmlns:wp="http://schemas.openxmlformats.org/drawingml/2006/wordprocessingDrawing" xmlns:w10="urn:schemas-microsoft-com:office:word" xmlns:w="http://schemas.openxmlformats.org/wordprocessingml/2006/main" xmlns:w14="http://schemas.microsoft.com/office/word/2010/wordml" xmlns:w15="http://schemas.microsoft.com/office/word/2012/wordml" xmlns:w16cex="http://schemas.microsoft.com/office/word/2018/wordml/cex" xmlns:w16cid="http://schemas.microsoft.com/office/word/2016/wordml/cid" xmlns:w16="http://schemas.microsoft.com/office/word/2018/wordml" xmlns:w16se="http://schemas.microsoft.com/office/word/2015/wordml/symex" xmlns:wpg="http://schemas.microsoft.com/office/word/2010/wordprocessingGroup" xmlns:wpi="http://schemas.microsoft.com/office/word/2010/wordprocessingInk" xmlns:wne="http://schemas.microsoft.com/office/word/2006/wordml" xmlns:wps="http://schemas.microsoft.com/office/word/2010/wordprocessingShape" mc:Ignorable="w14 w15 w16se w16cid w16 w16cex wp14">
-  <w:abstractNum w:abstractNumId="0" w15:restartNumberingAfterBreak="0">
+<w:numbering xmlns:wpc="http://schemas.microsoft.com/office/word/2010/wordprocessingCanvas" xmlns:mc="http://schemas.openxmlformats.org/markup-compatibility/2006" xmlns:o="urn:schemas-microsoft-com:office:office" xmlns:r="http://schemas.openxmlformats.org/officeDocument/2006/relationships" xmlns:m="http://schemas.openxmlformats.org/officeDocument/2006/math" xmlns:v="urn:schemas-microsoft-com:vml" xmlns:wp14="http://schemas.microsoft.com/office/word/2010/wordprocessingDrawing" xmlns:wp="http://schemas.openxmlformats.org/drawingml/2006/wordprocessingDrawing" xmlns:w10="urn:schemas-microsoft-com:office:word" xmlns:w="http://schemas.openxmlformats.org/wordprocessingml/2006/main" xmlns:w14="http://schemas.microsoft.com/office/word/2010/wordml" xmlns:wpg="http://schemas.microsoft.com/office/word/2010/wordprocessingGroup" xmlns:wpi="http://schemas.microsoft.com/office/word/2010/wordprocessingInk" xmlns:wne="http://schemas.microsoft.com/office/word/2006/wordml" xmlns:wps="http://schemas.microsoft.com/office/word/2010/wordprocessingShape" mc:Ignorable="w14 wp14">
+  <w:abstractNum w:abstractNumId="0">
+    <w:nsid w:val="FFFFFF7D"/>
+    <w:multiLevelType w:val="singleLevel"/>
+    <w:tmpl w:val="0A8866E6"/>
+    <w:lvl w:ilvl="0">
+      <w:start w:val="1"/>
+      <w:numFmt w:val="decimal"/>
+      <w:lvlText w:val="%1."/>
+      <w:lvlJc w:val="left"/>
+      <w:pPr>
+        <w:tabs>
+          <w:tab w:val="num" w:pos="1209"/>
+        </w:tabs>
+        <w:ind w:left="1209" w:hanging="360"/>
+      </w:pPr>
+    </w:lvl>
+  </w:abstractNum>
+  <w:abstractNum w:abstractNumId="1">
+    <w:nsid w:val="FFFFFF7F"/>
+    <w:multiLevelType w:val="singleLevel"/>
+    <w:tmpl w:val="471EAF9C"/>
+    <w:lvl w:ilvl="0">
+      <w:start w:val="1"/>
+      <w:numFmt w:val="decimal"/>
+      <w:lvlText w:val="%1."/>
+      <w:lvlJc w:val="left"/>
+      <w:pPr>
+        <w:tabs>
+          <w:tab w:val="num" w:pos="643"/>
+        </w:tabs>
+        <w:ind w:left="643" w:hanging="360"/>
+      </w:pPr>
+    </w:lvl>
+  </w:abstractNum>
+  <w:abstractNum w:abstractNumId="2">
+    <w:nsid w:val="0AEF14C1"/>
+    <w:multiLevelType w:val="hybridMultilevel"/>
+    <w:tmpl w:val="A8AE88B8"/>
+    <w:lvl w:ilvl="0" w:tplc="08090001">
+      <w:start w:val="1"/>
+      <w:numFmt w:val="bullet"/>
+      <w:lvlText w:val=""/>
+      <w:lvlJc w:val="left"/>
+      <w:pPr>
+        <w:ind w:left="1429" w:hanging="360"/>
+      </w:pPr>
+      <w:rPr>
+        <w:rFonts w:ascii="Symbol" w:hAnsi="Symbol" w:hint="default"/>
+      </w:rPr>
+    </w:lvl>
+    <w:lvl w:ilvl="1" w:tplc="08090003" w:tentative="1">
+      <w:start w:val="1"/>
+      <w:numFmt w:val="bullet"/>
+      <w:lvlText w:val="o"/>
+      <w:lvlJc w:val="left"/>
+      <w:pPr>
+        <w:ind w:left="2149" w:hanging="360"/>
+      </w:pPr>
+      <w:rPr>
+        <w:rFonts w:ascii="Courier New" w:hAnsi="Courier New" w:cs="Courier New" w:hint="default"/>
+      </w:rPr>
+    </w:lvl>
+    <w:lvl w:ilvl="2" w:tplc="08090005" w:tentative="1">
+      <w:start w:val="1"/>
+      <w:numFmt w:val="bullet"/>
+      <w:lvlText w:val=""/>
+      <w:lvlJc w:val="left"/>
+      <w:pPr>
+        <w:ind w:left="2869" w:hanging="360"/>
+      </w:pPr>
+      <w:rPr>
+        <w:rFonts w:ascii="Wingdings" w:hAnsi="Wingdings" w:hint="default"/>
+      </w:rPr>
+    </w:lvl>
+    <w:lvl w:ilvl="3" w:tplc="08090001" w:tentative="1">
+      <w:start w:val="1"/>
+      <w:numFmt w:val="bullet"/>
+      <w:lvlText w:val=""/>
+      <w:lvlJc w:val="left"/>
+      <w:pPr>
+        <w:ind w:left="3589" w:hanging="360"/>
+      </w:pPr>
+      <w:rPr>
+        <w:rFonts w:ascii="Symbol" w:hAnsi="Symbol" w:hint="default"/>
+      </w:rPr>
+    </w:lvl>
+    <w:lvl w:ilvl="4" w:tplc="08090003" w:tentative="1">
+      <w:start w:val="1"/>
+      <w:numFmt w:val="bullet"/>
+      <w:lvlText w:val="o"/>
+      <w:lvlJc w:val="left"/>
+      <w:pPr>
+        <w:ind w:left="4309" w:hanging="360"/>
+      </w:pPr>
+      <w:rPr>
+        <w:rFonts w:ascii="Courier New" w:hAnsi="Courier New" w:cs="Courier New" w:hint="default"/>
+      </w:rPr>
+    </w:lvl>
+    <w:lvl w:ilvl="5" w:tplc="08090005" w:tentative="1">
+      <w:start w:val="1"/>
+      <w:numFmt w:val="bullet"/>
+      <w:lvlText w:val=""/>
+      <w:lvlJc w:val="left"/>
+      <w:pPr>
+        <w:ind w:left="5029" w:hanging="360"/>
+      </w:pPr>
+      <w:rPr>
+        <w:rFonts w:ascii="Wingdings" w:hAnsi="Wingdings" w:hint="default"/>
+      </w:rPr>
+    </w:lvl>
+    <w:lvl w:ilvl="6" w:tplc="08090001" w:tentative="1">
+      <w:start w:val="1"/>
+      <w:numFmt w:val="bullet"/>
+      <w:lvlText w:val=""/>
+      <w:lvlJc w:val="left"/>
+      <w:pPr>
+        <w:ind w:left="5749" w:hanging="360"/>
+      </w:pPr>
+      <w:rPr>
+        <w:rFonts w:ascii="Symbol" w:hAnsi="Symbol" w:hint="default"/>
+      </w:rPr>
+    </w:lvl>
+    <w:lvl w:ilvl="7" w:tplc="08090003" w:tentative="1">
+      <w:start w:val="1"/>
+      <w:numFmt w:val="bullet"/>
+      <w:lvlText w:val="o"/>
+      <w:lvlJc w:val="left"/>
+      <w:pPr>
+        <w:ind w:left="6469" w:hanging="360"/>
+      </w:pPr>
+      <w:rPr>
+        <w:rFonts w:ascii="Courier New" w:hAnsi="Courier New" w:cs="Courier New" w:hint="default"/>
+      </w:rPr>
+    </w:lvl>
+    <w:lvl w:ilvl="8" w:tplc="08090005" w:tentative="1">
+      <w:start w:val="1"/>
+      <w:numFmt w:val="bullet"/>
+      <w:lvlText w:val=""/>
+      <w:lvlJc w:val="left"/>
+      <w:pPr>
+        <w:ind w:left="7189" w:hanging="360"/>
+      </w:pPr>
+      <w:rPr>
+        <w:rFonts w:ascii="Wingdings" w:hAnsi="Wingdings" w:hint="default"/>
+      </w:rPr>
+    </w:lvl>
+  </w:abstractNum>
+  <w:abstractNum w:abstractNumId="3">
+    <w:nsid w:val="163D66D5"/>
+    <w:multiLevelType w:val="multilevel"/>
+    <w:tmpl w:val="280A001F"/>
+    <w:lvl w:ilvl="0">
+      <w:start w:val="1"/>
+      <w:numFmt w:val="decimal"/>
+      <w:lvlText w:val="%1."/>
+      <w:lvlJc w:val="left"/>
+      <w:pPr>
+        <w:ind w:left="360" w:hanging="360"/>
+      </w:pPr>
+    </w:lvl>
+    <w:lvl w:ilvl="1">
+      <w:start w:val="1"/>
+      <w:numFmt w:val="decimal"/>
+      <w:lvlText w:val="%1.%2."/>
+      <w:lvlJc w:val="left"/>
+      <w:pPr>
+        <w:ind w:left="792" w:hanging="432"/>
+      </w:pPr>
+    </w:lvl>
+    <w:lvl w:ilvl="2">
+      <w:start w:val="1"/>
+      <w:numFmt w:val="decimal"/>
+      <w:lvlText w:val="%1.%2.%3."/>
+      <w:lvlJc w:val="left"/>
+      <w:pPr>
+        <w:ind w:left="1224" w:hanging="504"/>
+      </w:pPr>
+    </w:lvl>
+    <w:lvl w:ilvl="3">
+      <w:start w:val="1"/>
+      <w:numFmt w:val="decimal"/>
+      <w:lvlText w:val="%1.%2.%3.%4."/>
+      <w:lvlJc w:val="left"/>
+      <w:pPr>
+        <w:ind w:left="1728" w:hanging="648"/>
+      </w:pPr>
+    </w:lvl>
+    <w:lvl w:ilvl="4">
+      <w:start w:val="1"/>
+      <w:numFmt w:val="decimal"/>
+      <w:lvlText w:val="%1.%2.%3.%4.%5."/>
+      <w:lvlJc w:val="left"/>
+      <w:pPr>
+        <w:ind w:left="2232" w:hanging="792"/>
+      </w:pPr>
+    </w:lvl>
+    <w:lvl w:ilvl="5">
+      <w:start w:val="1"/>
+      <w:numFmt w:val="decimal"/>
+      <w:lvlText w:val="%1.%2.%3.%4.%5.%6."/>
+      <w:lvlJc w:val="left"/>
+      <w:pPr>
+        <w:ind w:left="2736" w:hanging="936"/>
+      </w:pPr>
+    </w:lvl>
+    <w:lvl w:ilvl="6">
+      <w:start w:val="1"/>
+      <w:numFmt w:val="decimal"/>
+      <w:lvlText w:val="%1.%2.%3.%4.%5.%6.%7."/>
+      <w:lvlJc w:val="left"/>
+      <w:pPr>
+        <w:ind w:left="3240" w:hanging="1080"/>
+      </w:pPr>
+    </w:lvl>
+    <w:lvl w:ilvl="7">
+      <w:start w:val="1"/>
+      <w:numFmt w:val="decimal"/>
+      <w:lvlText w:val="%1.%2.%3.%4.%5.%6.%7.%8."/>
+      <w:lvlJc w:val="left"/>
+      <w:pPr>
+        <w:ind w:left="3744" w:hanging="1224"/>
+      </w:pPr>
+    </w:lvl>
+    <w:lvl w:ilvl="8">
+      <w:start w:val="1"/>
+      <w:numFmt w:val="decimal"/>
+      <w:lvlText w:val="%1.%2.%3.%4.%5.%6.%7.%8.%9."/>
+      <w:lvlJc w:val="left"/>
+      <w:pPr>
+        <w:ind w:left="4320" w:hanging="1440"/>
+      </w:pPr>
+    </w:lvl>
+  </w:abstractNum>
+  <w:abstractNum w:abstractNumId="4">
+    <w:nsid w:val="2D960426"/>
+    <w:multiLevelType w:val="multilevel"/>
+    <w:tmpl w:val="280A001F"/>
+    <w:lvl w:ilvl="0">
+      <w:start w:val="1"/>
+      <w:numFmt w:val="decimal"/>
+      <w:lvlText w:val="%1."/>
+      <w:lvlJc w:val="left"/>
+      <w:pPr>
+        <w:ind w:left="360" w:hanging="360"/>
+      </w:pPr>
+    </w:lvl>
+    <w:lvl w:ilvl="1">
+      <w:start w:val="1"/>
+      <w:numFmt w:val="decimal"/>
+      <w:lvlText w:val="%1.%2."/>
+      <w:lvlJc w:val="left"/>
+      <w:pPr>
+        <w:ind w:left="792" w:hanging="432"/>
+      </w:pPr>
+    </w:lvl>
+    <w:lvl w:ilvl="2">
+      <w:start w:val="1"/>
+      <w:numFmt w:val="decimal"/>
+      <w:lvlText w:val="%1.%2.%3."/>
+      <w:lvlJc w:val="left"/>
+      <w:pPr>
+        <w:ind w:left="1224" w:hanging="504"/>
+      </w:pPr>
+    </w:lvl>
+    <w:lvl w:ilvl="3">
+      <w:start w:val="1"/>
+      <w:numFmt w:val="decimal"/>
+      <w:lvlText w:val="%1.%2.%3.%4."/>
+      <w:lvlJc w:val="left"/>
+      <w:pPr>
+        <w:ind w:left="1728" w:hanging="648"/>
+      </w:pPr>
+    </w:lvl>
+    <w:lvl w:ilvl="4">
+      <w:start w:val="1"/>
+      <w:numFmt w:val="decimal"/>
+      <w:lvlText w:val="%1.%2.%3.%4.%5."/>
+      <w:lvlJc w:val="left"/>
+      <w:pPr>
+        <w:ind w:left="2232" w:hanging="792"/>
+      </w:pPr>
+    </w:lvl>
+    <w:lvl w:ilvl="5">
+      <w:start w:val="1"/>
+      <w:numFmt w:val="decimal"/>
+      <w:lvlText w:val="%1.%2.%3.%4.%5.%6."/>
+      <w:lvlJc w:val="left"/>
+      <w:pPr>
+        <w:ind w:left="2736" w:hanging="936"/>
+      </w:pPr>
+    </w:lvl>
+    <w:lvl w:ilvl="6">
+      <w:start w:val="1"/>
+      <w:numFmt w:val="decimal"/>
+      <w:lvlText w:val="%1.%2.%3.%4.%5.%6.%7."/>
+      <w:lvlJc w:val="left"/>
+      <w:pPr>
+        <w:ind w:left="3240" w:hanging="1080"/>
+      </w:pPr>
+    </w:lvl>
+    <w:lvl w:ilvl="7">
+      <w:start w:val="1"/>
+      <w:numFmt w:val="decimal"/>
+      <w:lvlText w:val="%1.%2.%3.%4.%5.%6.%7.%8."/>
+      <w:lvlJc w:val="left"/>
+      <w:pPr>
+        <w:ind w:left="3744" w:hanging="1224"/>
+      </w:pPr>
+    </w:lvl>
+    <w:lvl w:ilvl="8">
+      <w:start w:val="1"/>
+      <w:numFmt w:val="decimal"/>
+      <w:lvlText w:val="%1.%2.%3.%4.%5.%6.%7.%8.%9."/>
+      <w:lvlJc w:val="left"/>
+      <w:pPr>
+        <w:ind w:left="4320" w:hanging="1440"/>
+      </w:pPr>
+    </w:lvl>
+  </w:abstractNum>
+  <w:abstractNum w:abstractNumId="5">
     <w:nsid w:val="31C63773"/>
     <w:multiLevelType w:val="multilevel"/>
     <w:tmpl w:val="C6F07D9C"/>
@@ -2438,7 +3179,120 @@
       </w:rPr>
     </w:lvl>
   </w:abstractNum>
-  <w:abstractNum w:abstractNumId="1" w15:restartNumberingAfterBreak="0">
+  <w:abstractNum w:abstractNumId="6">
+    <w:nsid w:val="37C667A2"/>
+    <w:multiLevelType w:val="hybridMultilevel"/>
+    <w:tmpl w:val="1B76069C"/>
+    <w:lvl w:ilvl="0" w:tplc="08090001">
+      <w:start w:val="1"/>
+      <w:numFmt w:val="bullet"/>
+      <w:lvlText w:val=""/>
+      <w:lvlJc w:val="left"/>
+      <w:pPr>
+        <w:ind w:left="720" w:hanging="360"/>
+      </w:pPr>
+      <w:rPr>
+        <w:rFonts w:ascii="Symbol" w:hAnsi="Symbol" w:hint="default"/>
+      </w:rPr>
+    </w:lvl>
+    <w:lvl w:ilvl="1" w:tplc="08090003" w:tentative="1">
+      <w:start w:val="1"/>
+      <w:numFmt w:val="bullet"/>
+      <w:lvlText w:val="o"/>
+      <w:lvlJc w:val="left"/>
+      <w:pPr>
+        <w:ind w:left="1440" w:hanging="360"/>
+      </w:pPr>
+      <w:rPr>
+        <w:rFonts w:ascii="Courier New" w:hAnsi="Courier New" w:cs="Courier New" w:hint="default"/>
+      </w:rPr>
+    </w:lvl>
+    <w:lvl w:ilvl="2" w:tplc="08090005" w:tentative="1">
+      <w:start w:val="1"/>
+      <w:numFmt w:val="bullet"/>
+      <w:lvlText w:val=""/>
+      <w:lvlJc w:val="left"/>
+      <w:pPr>
+        <w:ind w:left="2160" w:hanging="360"/>
+      </w:pPr>
+      <w:rPr>
+        <w:rFonts w:ascii="Wingdings" w:hAnsi="Wingdings" w:hint="default"/>
+      </w:rPr>
+    </w:lvl>
+    <w:lvl w:ilvl="3" w:tplc="08090001" w:tentative="1">
+      <w:start w:val="1"/>
+      <w:numFmt w:val="bullet"/>
+      <w:lvlText w:val=""/>
+      <w:lvlJc w:val="left"/>
+      <w:pPr>
+        <w:ind w:left="2880" w:hanging="360"/>
+      </w:pPr>
+      <w:rPr>
+        <w:rFonts w:ascii="Symbol" w:hAnsi="Symbol" w:hint="default"/>
+      </w:rPr>
+    </w:lvl>
+    <w:lvl w:ilvl="4" w:tplc="08090003" w:tentative="1">
+      <w:start w:val="1"/>
+      <w:numFmt w:val="bullet"/>
+      <w:lvlText w:val="o"/>
+      <w:lvlJc w:val="left"/>
+      <w:pPr>
+        <w:ind w:left="3600" w:hanging="360"/>
+      </w:pPr>
+      <w:rPr>
+        <w:rFonts w:ascii="Courier New" w:hAnsi="Courier New" w:cs="Courier New" w:hint="default"/>
+      </w:rPr>
+    </w:lvl>
+    <w:lvl w:ilvl="5" w:tplc="08090005" w:tentative="1">
+      <w:start w:val="1"/>
+      <w:numFmt w:val="bullet"/>
+      <w:lvlText w:val=""/>
+      <w:lvlJc w:val="left"/>
+      <w:pPr>
+        <w:ind w:left="4320" w:hanging="360"/>
+      </w:pPr>
+      <w:rPr>
+        <w:rFonts w:ascii="Wingdings" w:hAnsi="Wingdings" w:hint="default"/>
+      </w:rPr>
+    </w:lvl>
+    <w:lvl w:ilvl="6" w:tplc="08090001" w:tentative="1">
+      <w:start w:val="1"/>
+      <w:numFmt w:val="bullet"/>
+      <w:lvlText w:val=""/>
+      <w:lvlJc w:val="left"/>
+      <w:pPr>
+        <w:ind w:left="5040" w:hanging="360"/>
+      </w:pPr>
+      <w:rPr>
+        <w:rFonts w:ascii="Symbol" w:hAnsi="Symbol" w:hint="default"/>
+      </w:rPr>
+    </w:lvl>
+    <w:lvl w:ilvl="7" w:tplc="08090003" w:tentative="1">
+      <w:start w:val="1"/>
+      <w:numFmt w:val="bullet"/>
+      <w:lvlText w:val="o"/>
+      <w:lvlJc w:val="left"/>
+      <w:pPr>
+        <w:ind w:left="5760" w:hanging="360"/>
+      </w:pPr>
+      <w:rPr>
+        <w:rFonts w:ascii="Courier New" w:hAnsi="Courier New" w:cs="Courier New" w:hint="default"/>
+      </w:rPr>
+    </w:lvl>
+    <w:lvl w:ilvl="8" w:tplc="08090005" w:tentative="1">
+      <w:start w:val="1"/>
+      <w:numFmt w:val="bullet"/>
+      <w:lvlText w:val=""/>
+      <w:lvlJc w:val="left"/>
+      <w:pPr>
+        <w:ind w:left="6480" w:hanging="360"/>
+      </w:pPr>
+      <w:rPr>
+        <w:rFonts w:ascii="Wingdings" w:hAnsi="Wingdings" w:hint="default"/>
+      </w:rPr>
+    </w:lvl>
+  </w:abstractNum>
+  <w:abstractNum w:abstractNumId="7">
     <w:nsid w:val="44220FE1"/>
     <w:multiLevelType w:val="multilevel"/>
     <w:tmpl w:val="9AF8C580"/>
@@ -2562,17 +3416,335 @@
       </w:rPr>
     </w:lvl>
   </w:abstractNum>
+  <w:abstractNum w:abstractNumId="8">
+    <w:nsid w:val="59AB323F"/>
+    <w:multiLevelType w:val="hybridMultilevel"/>
+    <w:tmpl w:val="9F003126"/>
+    <w:lvl w:ilvl="0" w:tplc="08090001">
+      <w:start w:val="1"/>
+      <w:numFmt w:val="bullet"/>
+      <w:lvlText w:val=""/>
+      <w:lvlJc w:val="left"/>
+      <w:pPr>
+        <w:ind w:left="1429" w:hanging="360"/>
+      </w:pPr>
+      <w:rPr>
+        <w:rFonts w:ascii="Symbol" w:hAnsi="Symbol" w:hint="default"/>
+      </w:rPr>
+    </w:lvl>
+    <w:lvl w:ilvl="1" w:tplc="08090003" w:tentative="1">
+      <w:start w:val="1"/>
+      <w:numFmt w:val="bullet"/>
+      <w:lvlText w:val="o"/>
+      <w:lvlJc w:val="left"/>
+      <w:pPr>
+        <w:ind w:left="2149" w:hanging="360"/>
+      </w:pPr>
+      <w:rPr>
+        <w:rFonts w:ascii="Courier New" w:hAnsi="Courier New" w:cs="Courier New" w:hint="default"/>
+      </w:rPr>
+    </w:lvl>
+    <w:lvl w:ilvl="2" w:tplc="08090005" w:tentative="1">
+      <w:start w:val="1"/>
+      <w:numFmt w:val="bullet"/>
+      <w:lvlText w:val=""/>
+      <w:lvlJc w:val="left"/>
+      <w:pPr>
+        <w:ind w:left="2869" w:hanging="360"/>
+      </w:pPr>
+      <w:rPr>
+        <w:rFonts w:ascii="Wingdings" w:hAnsi="Wingdings" w:hint="default"/>
+      </w:rPr>
+    </w:lvl>
+    <w:lvl w:ilvl="3" w:tplc="08090001" w:tentative="1">
+      <w:start w:val="1"/>
+      <w:numFmt w:val="bullet"/>
+      <w:lvlText w:val=""/>
+      <w:lvlJc w:val="left"/>
+      <w:pPr>
+        <w:ind w:left="3589" w:hanging="360"/>
+      </w:pPr>
+      <w:rPr>
+        <w:rFonts w:ascii="Symbol" w:hAnsi="Symbol" w:hint="default"/>
+      </w:rPr>
+    </w:lvl>
+    <w:lvl w:ilvl="4" w:tplc="08090003" w:tentative="1">
+      <w:start w:val="1"/>
+      <w:numFmt w:val="bullet"/>
+      <w:lvlText w:val="o"/>
+      <w:lvlJc w:val="left"/>
+      <w:pPr>
+        <w:ind w:left="4309" w:hanging="360"/>
+      </w:pPr>
+      <w:rPr>
+        <w:rFonts w:ascii="Courier New" w:hAnsi="Courier New" w:cs="Courier New" w:hint="default"/>
+      </w:rPr>
+    </w:lvl>
+    <w:lvl w:ilvl="5" w:tplc="08090005" w:tentative="1">
+      <w:start w:val="1"/>
+      <w:numFmt w:val="bullet"/>
+      <w:lvlText w:val=""/>
+      <w:lvlJc w:val="left"/>
+      <w:pPr>
+        <w:ind w:left="5029" w:hanging="360"/>
+      </w:pPr>
+      <w:rPr>
+        <w:rFonts w:ascii="Wingdings" w:hAnsi="Wingdings" w:hint="default"/>
+      </w:rPr>
+    </w:lvl>
+    <w:lvl w:ilvl="6" w:tplc="08090001" w:tentative="1">
+      <w:start w:val="1"/>
+      <w:numFmt w:val="bullet"/>
+      <w:lvlText w:val=""/>
+      <w:lvlJc w:val="left"/>
+      <w:pPr>
+        <w:ind w:left="5749" w:hanging="360"/>
+      </w:pPr>
+      <w:rPr>
+        <w:rFonts w:ascii="Symbol" w:hAnsi="Symbol" w:hint="default"/>
+      </w:rPr>
+    </w:lvl>
+    <w:lvl w:ilvl="7" w:tplc="08090003" w:tentative="1">
+      <w:start w:val="1"/>
+      <w:numFmt w:val="bullet"/>
+      <w:lvlText w:val="o"/>
+      <w:lvlJc w:val="left"/>
+      <w:pPr>
+        <w:ind w:left="6469" w:hanging="360"/>
+      </w:pPr>
+      <w:rPr>
+        <w:rFonts w:ascii="Courier New" w:hAnsi="Courier New" w:cs="Courier New" w:hint="default"/>
+      </w:rPr>
+    </w:lvl>
+    <w:lvl w:ilvl="8" w:tplc="08090005" w:tentative="1">
+      <w:start w:val="1"/>
+      <w:numFmt w:val="bullet"/>
+      <w:lvlText w:val=""/>
+      <w:lvlJc w:val="left"/>
+      <w:pPr>
+        <w:ind w:left="7189" w:hanging="360"/>
+      </w:pPr>
+      <w:rPr>
+        <w:rFonts w:ascii="Wingdings" w:hAnsi="Wingdings" w:hint="default"/>
+      </w:rPr>
+    </w:lvl>
+  </w:abstractNum>
+  <w:abstractNum w:abstractNumId="9">
+    <w:nsid w:val="66EB1394"/>
+    <w:multiLevelType w:val="hybridMultilevel"/>
+    <w:tmpl w:val="C6AAF1E6"/>
+    <w:lvl w:ilvl="0">
+      <w:start w:val="1"/>
+      <w:numFmt w:val="decimal"/>
+      <w:lvlText w:val="%1."/>
+      <w:lvlJc w:val="left"/>
+      <w:pPr>
+        <w:ind w:left="720" w:hanging="360"/>
+      </w:pPr>
+    </w:lvl>
+    <w:lvl w:ilvl="1">
+      <w:start w:val="1"/>
+      <w:numFmt w:val="lowerLetter"/>
+      <w:lvlText w:val="%2."/>
+      <w:lvlJc w:val="left"/>
+      <w:pPr>
+        <w:ind w:left="1440" w:hanging="360"/>
+      </w:pPr>
+    </w:lvl>
+    <w:lvl w:ilvl="2" w:tentative="1">
+      <w:start w:val="1"/>
+      <w:numFmt w:val="lowerRoman"/>
+      <w:lvlText w:val="%3."/>
+      <w:lvlJc w:val="right"/>
+      <w:pPr>
+        <w:ind w:left="2160" w:hanging="180"/>
+      </w:pPr>
+    </w:lvl>
+    <w:lvl w:ilvl="3">
+      <w:start w:val="1"/>
+      <w:numFmt w:val="decimal"/>
+      <w:lvlText w:val="%4."/>
+      <w:lvlJc w:val="left"/>
+      <w:pPr>
+        <w:ind w:left="2880" w:hanging="360"/>
+      </w:pPr>
+    </w:lvl>
+    <w:lvl w:ilvl="4" w:tentative="1">
+      <w:start w:val="1"/>
+      <w:numFmt w:val="lowerLetter"/>
+      <w:lvlText w:val="%5."/>
+      <w:lvlJc w:val="left"/>
+      <w:pPr>
+        <w:ind w:left="3600" w:hanging="360"/>
+      </w:pPr>
+    </w:lvl>
+    <w:lvl w:ilvl="5" w:tentative="1">
+      <w:start w:val="1"/>
+      <w:numFmt w:val="lowerRoman"/>
+      <w:lvlText w:val="%6."/>
+      <w:lvlJc w:val="right"/>
+      <w:pPr>
+        <w:ind w:left="4320" w:hanging="180"/>
+      </w:pPr>
+    </w:lvl>
+    <w:lvl w:ilvl="6" w:tentative="1">
+      <w:start w:val="1"/>
+      <w:numFmt w:val="decimal"/>
+      <w:lvlText w:val="%7."/>
+      <w:lvlJc w:val="left"/>
+      <w:pPr>
+        <w:ind w:left="5040" w:hanging="360"/>
+      </w:pPr>
+    </w:lvl>
+    <w:lvl w:ilvl="7" w:tentative="1">
+      <w:start w:val="1"/>
+      <w:numFmt w:val="lowerLetter"/>
+      <w:lvlText w:val="%8."/>
+      <w:lvlJc w:val="left"/>
+      <w:pPr>
+        <w:ind w:left="5760" w:hanging="360"/>
+      </w:pPr>
+    </w:lvl>
+    <w:lvl w:ilvl="8" w:tentative="1">
+      <w:start w:val="1"/>
+      <w:numFmt w:val="lowerRoman"/>
+      <w:lvlText w:val="%9."/>
+      <w:lvlJc w:val="right"/>
+      <w:pPr>
+        <w:ind w:left="6480" w:hanging="180"/>
+      </w:pPr>
+    </w:lvl>
+  </w:abstractNum>
+  <w:abstractNum w:abstractNumId="10">
+    <w:nsid w:val="70C46718"/>
+    <w:multiLevelType w:val="multilevel"/>
+    <w:tmpl w:val="280A001F"/>
+    <w:lvl w:ilvl="0">
+      <w:start w:val="1"/>
+      <w:numFmt w:val="decimal"/>
+      <w:lvlText w:val="%1."/>
+      <w:lvlJc w:val="left"/>
+      <w:pPr>
+        <w:ind w:left="360" w:hanging="360"/>
+      </w:pPr>
+    </w:lvl>
+    <w:lvl w:ilvl="1">
+      <w:start w:val="1"/>
+      <w:numFmt w:val="decimal"/>
+      <w:lvlText w:val="%1.%2."/>
+      <w:lvlJc w:val="left"/>
+      <w:pPr>
+        <w:ind w:left="792" w:hanging="432"/>
+      </w:pPr>
+    </w:lvl>
+    <w:lvl w:ilvl="2">
+      <w:start w:val="1"/>
+      <w:numFmt w:val="decimal"/>
+      <w:lvlText w:val="%1.%2.%3."/>
+      <w:lvlJc w:val="left"/>
+      <w:pPr>
+        <w:ind w:left="1224" w:hanging="504"/>
+      </w:pPr>
+    </w:lvl>
+    <w:lvl w:ilvl="3">
+      <w:start w:val="1"/>
+      <w:numFmt w:val="decimal"/>
+      <w:lvlText w:val="%1.%2.%3.%4."/>
+      <w:lvlJc w:val="left"/>
+      <w:pPr>
+        <w:ind w:left="1728" w:hanging="648"/>
+      </w:pPr>
+    </w:lvl>
+    <w:lvl w:ilvl="4">
+      <w:start w:val="1"/>
+      <w:numFmt w:val="decimal"/>
+      <w:lvlText w:val="%1.%2.%3.%4.%5."/>
+      <w:lvlJc w:val="left"/>
+      <w:pPr>
+        <w:ind w:left="2232" w:hanging="792"/>
+      </w:pPr>
+    </w:lvl>
+    <w:lvl w:ilvl="5">
+      <w:start w:val="1"/>
+      <w:numFmt w:val="decimal"/>
+      <w:lvlText w:val="%1.%2.%3.%4.%5.%6."/>
+      <w:lvlJc w:val="left"/>
+      <w:pPr>
+        <w:ind w:left="2736" w:hanging="936"/>
+      </w:pPr>
+    </w:lvl>
+    <w:lvl w:ilvl="6">
+      <w:start w:val="1"/>
+      <w:numFmt w:val="decimal"/>
+      <w:lvlText w:val="%1.%2.%3.%4.%5.%6.%7."/>
+      <w:lvlJc w:val="left"/>
+      <w:pPr>
+        <w:ind w:left="3240" w:hanging="1080"/>
+      </w:pPr>
+    </w:lvl>
+    <w:lvl w:ilvl="7">
+      <w:start w:val="1"/>
+      <w:numFmt w:val="decimal"/>
+      <w:lvlText w:val="%1.%2.%3.%4.%5.%6.%7.%8."/>
+      <w:lvlJc w:val="left"/>
+      <w:pPr>
+        <w:ind w:left="3744" w:hanging="1224"/>
+      </w:pPr>
+    </w:lvl>
+    <w:lvl w:ilvl="8">
+      <w:start w:val="1"/>
+      <w:numFmt w:val="decimal"/>
+      <w:lvlText w:val="%1.%2.%3.%4.%5.%6.%7.%8.%9."/>
+      <w:lvlJc w:val="left"/>
+      <w:pPr>
+        <w:ind w:left="4320" w:hanging="1440"/>
+      </w:pPr>
+    </w:lvl>
+  </w:abstractNum>
   <w:num w:numId="1">
+    <w:abstractNumId w:val="7"/>
+  </w:num>
+  <w:num w:numId="2">
+    <w:abstractNumId w:val="5"/>
+  </w:num>
+  <w:num w:numId="3">
+    <w:abstractNumId w:val="9"/>
+  </w:num>
+  <w:num w:numId="4">
+    <w:abstractNumId w:val="10"/>
+  </w:num>
+  <w:num w:numId="5">
+    <w:abstractNumId w:val="3"/>
+  </w:num>
+  <w:num w:numId="6">
     <w:abstractNumId w:val="1"/>
   </w:num>
-  <w:num w:numId="2">
+  <w:num w:numId="7">
     <w:abstractNumId w:val="0"/>
+  </w:num>
+  <w:num w:numId="8">
+    <w:abstractNumId w:val="3"/>
+    <w:lvlOverride w:ilvl="0">
+      <w:startOverride w:val="1"/>
+    </w:lvlOverride>
+  </w:num>
+  <w:num w:numId="9">
+    <w:abstractNumId w:val="4"/>
+  </w:num>
+  <w:num w:numId="10">
+    <w:abstractNumId w:val="6"/>
+  </w:num>
+  <w:num w:numId="11">
+    <w:abstractNumId w:val="2"/>
+  </w:num>
+  <w:num w:numId="12">
+    <w:abstractNumId w:val="8"/>
   </w:num>
 </w:numbering>
 </file>
 
 <file path=word/styles.xml><?xml version="1.0" encoding="utf-8"?>
-<w:styles xmlns:mc="http://schemas.openxmlformats.org/markup-compatibility/2006" xmlns:r="http://schemas.openxmlformats.org/officeDocument/2006/relationships" xmlns:w="http://schemas.openxmlformats.org/wordprocessingml/2006/main" xmlns:w14="http://schemas.microsoft.com/office/word/2010/wordml" xmlns:w15="http://schemas.microsoft.com/office/word/2012/wordml" xmlns:w16cex="http://schemas.microsoft.com/office/word/2018/wordml/cex" xmlns:w16cid="http://schemas.microsoft.com/office/word/2016/wordml/cid" xmlns:w16="http://schemas.microsoft.com/office/word/2018/wordml" xmlns:w16se="http://schemas.microsoft.com/office/word/2015/wordml/symex" mc:Ignorable="w14 w15 w16se w16cid w16 w16cex">
+<w:styles xmlns:mc="http://schemas.openxmlformats.org/markup-compatibility/2006" xmlns:r="http://schemas.openxmlformats.org/officeDocument/2006/relationships" xmlns:w="http://schemas.openxmlformats.org/wordprocessingml/2006/main" xmlns:w14="http://schemas.microsoft.com/office/word/2010/wordml" mc:Ignorable="w14">
   <w:docDefaults>
     <w:rPrDefault>
       <w:rPr>
@@ -2588,424 +3760,196 @@
       </w:pPr>
     </w:pPrDefault>
   </w:docDefaults>
-  <w:latentStyles w:defLockedState="0" w:defUIPriority="99" w:defSemiHidden="0" w:defUnhideWhenUsed="0" w:defQFormat="0" w:count="376">
-    <w:lsdException w:name="Normal" w:uiPriority="0" w:qFormat="1"/>
-    <w:lsdException w:name="heading 1" w:uiPriority="9" w:qFormat="1"/>
-    <w:lsdException w:name="heading 2" w:semiHidden="1" w:uiPriority="9" w:unhideWhenUsed="1" w:qFormat="1"/>
-    <w:lsdException w:name="heading 3" w:semiHidden="1" w:uiPriority="9" w:unhideWhenUsed="1" w:qFormat="1"/>
-    <w:lsdException w:name="heading 4" w:semiHidden="1" w:uiPriority="9" w:unhideWhenUsed="1" w:qFormat="1"/>
-    <w:lsdException w:name="heading 5" w:semiHidden="1" w:uiPriority="9" w:unhideWhenUsed="1" w:qFormat="1"/>
-    <w:lsdException w:name="heading 6" w:semiHidden="1" w:uiPriority="9" w:unhideWhenUsed="1" w:qFormat="1"/>
-    <w:lsdException w:name="heading 7" w:semiHidden="1" w:uiPriority="9" w:unhideWhenUsed="1" w:qFormat="1"/>
-    <w:lsdException w:name="heading 8" w:semiHidden="1" w:uiPriority="9" w:unhideWhenUsed="1" w:qFormat="1"/>
-    <w:lsdException w:name="heading 9" w:semiHidden="1" w:uiPriority="9" w:unhideWhenUsed="1" w:qFormat="1"/>
-    <w:lsdException w:name="index 1" w:semiHidden="1" w:unhideWhenUsed="1"/>
-    <w:lsdException w:name="index 2" w:semiHidden="1" w:unhideWhenUsed="1"/>
-    <w:lsdException w:name="index 3" w:semiHidden="1" w:unhideWhenUsed="1"/>
-    <w:lsdException w:name="index 4" w:semiHidden="1" w:unhideWhenUsed="1"/>
-    <w:lsdException w:name="index 5" w:semiHidden="1" w:unhideWhenUsed="1"/>
-    <w:lsdException w:name="index 6" w:semiHidden="1" w:unhideWhenUsed="1"/>
-    <w:lsdException w:name="index 7" w:semiHidden="1" w:unhideWhenUsed="1"/>
-    <w:lsdException w:name="index 8" w:semiHidden="1" w:unhideWhenUsed="1"/>
-    <w:lsdException w:name="index 9" w:semiHidden="1" w:unhideWhenUsed="1"/>
-    <w:lsdException w:name="toc 1" w:semiHidden="1" w:uiPriority="39" w:unhideWhenUsed="1"/>
-    <w:lsdException w:name="toc 2" w:semiHidden="1" w:uiPriority="39" w:unhideWhenUsed="1"/>
-    <w:lsdException w:name="toc 3" w:semiHidden="1" w:uiPriority="39" w:unhideWhenUsed="1"/>
-    <w:lsdException w:name="toc 4" w:semiHidden="1" w:uiPriority="39" w:unhideWhenUsed="1"/>
-    <w:lsdException w:name="toc 5" w:semiHidden="1" w:uiPriority="39" w:unhideWhenUsed="1"/>
-    <w:lsdException w:name="toc 6" w:semiHidden="1" w:uiPriority="39" w:unhideWhenUsed="1"/>
-    <w:lsdException w:name="toc 7" w:semiHidden="1" w:uiPriority="39" w:unhideWhenUsed="1"/>
-    <w:lsdException w:name="toc 8" w:semiHidden="1" w:uiPriority="39" w:unhideWhenUsed="1"/>
-    <w:lsdException w:name="toc 9" w:semiHidden="1" w:uiPriority="39" w:unhideWhenUsed="1"/>
-    <w:lsdException w:name="Normal Indent" w:semiHidden="1" w:unhideWhenUsed="1"/>
-    <w:lsdException w:name="footnote text" w:semiHidden="1" w:unhideWhenUsed="1"/>
-    <w:lsdException w:name="annotation text" w:semiHidden="1" w:unhideWhenUsed="1"/>
-    <w:lsdException w:name="header" w:semiHidden="1" w:unhideWhenUsed="1"/>
-    <w:lsdException w:name="footer" w:semiHidden="1" w:unhideWhenUsed="1"/>
-    <w:lsdException w:name="index heading" w:semiHidden="1" w:unhideWhenUsed="1"/>
-    <w:lsdException w:name="caption" w:semiHidden="1" w:uiPriority="35" w:unhideWhenUsed="1" w:qFormat="1"/>
-    <w:lsdException w:name="table of figures" w:semiHidden="1" w:unhideWhenUsed="1"/>
-    <w:lsdException w:name="envelope address" w:semiHidden="1" w:unhideWhenUsed="1"/>
-    <w:lsdException w:name="envelope return" w:semiHidden="1" w:unhideWhenUsed="1"/>
-    <w:lsdException w:name="footnote reference" w:semiHidden="1" w:unhideWhenUsed="1"/>
-    <w:lsdException w:name="annotation reference" w:semiHidden="1" w:unhideWhenUsed="1"/>
-    <w:lsdException w:name="line number" w:semiHidden="1" w:unhideWhenUsed="1"/>
-    <w:lsdException w:name="page number" w:semiHidden="1" w:unhideWhenUsed="1"/>
-    <w:lsdException w:name="endnote reference" w:semiHidden="1" w:unhideWhenUsed="1"/>
-    <w:lsdException w:name="endnote text" w:semiHidden="1" w:unhideWhenUsed="1"/>
-    <w:lsdException w:name="table of authorities" w:semiHidden="1" w:unhideWhenUsed="1"/>
-    <w:lsdException w:name="macro" w:semiHidden="1" w:unhideWhenUsed="1"/>
-    <w:lsdException w:name="toa heading" w:semiHidden="1" w:unhideWhenUsed="1"/>
-    <w:lsdException w:name="List" w:semiHidden="1" w:unhideWhenUsed="1"/>
-    <w:lsdException w:name="List Bullet" w:semiHidden="1" w:unhideWhenUsed="1"/>
-    <w:lsdException w:name="List Number" w:semiHidden="1" w:unhideWhenUsed="1"/>
-    <w:lsdException w:name="List 2" w:semiHidden="1" w:unhideWhenUsed="1"/>
-    <w:lsdException w:name="List 3" w:semiHidden="1" w:unhideWhenUsed="1"/>
-    <w:lsdException w:name="List 4" w:semiHidden="1" w:unhideWhenUsed="1"/>
-    <w:lsdException w:name="List 5" w:semiHidden="1" w:unhideWhenUsed="1"/>
-    <w:lsdException w:name="List Bullet 2" w:semiHidden="1" w:unhideWhenUsed="1"/>
-    <w:lsdException w:name="List Bullet 3" w:semiHidden="1" w:unhideWhenUsed="1"/>
-    <w:lsdException w:name="List Bullet 4" w:semiHidden="1" w:unhideWhenUsed="1"/>
-    <w:lsdException w:name="List Bullet 5" w:semiHidden="1" w:unhideWhenUsed="1"/>
-    <w:lsdException w:name="List Number 2" w:semiHidden="1" w:unhideWhenUsed="1"/>
-    <w:lsdException w:name="List Number 3" w:semiHidden="1" w:unhideWhenUsed="1"/>
-    <w:lsdException w:name="List Number 4" w:semiHidden="1" w:unhideWhenUsed="1"/>
-    <w:lsdException w:name="List Number 5" w:semiHidden="1" w:unhideWhenUsed="1"/>
-    <w:lsdException w:name="Title" w:uiPriority="10" w:qFormat="1"/>
-    <w:lsdException w:name="Closing" w:semiHidden="1" w:unhideWhenUsed="1"/>
-    <w:lsdException w:name="Signature" w:semiHidden="1" w:unhideWhenUsed="1"/>
-    <w:lsdException w:name="Default Paragraph Font" w:semiHidden="1" w:uiPriority="1" w:unhideWhenUsed="1"/>
-    <w:lsdException w:name="Body Text" w:semiHidden="1" w:unhideWhenUsed="1"/>
-    <w:lsdException w:name="Body Text Indent" w:semiHidden="1" w:unhideWhenUsed="1"/>
-    <w:lsdException w:name="List Continue" w:semiHidden="1" w:unhideWhenUsed="1"/>
-    <w:lsdException w:name="List Continue 2" w:semiHidden="1" w:unhideWhenUsed="1"/>
-    <w:lsdException w:name="List Continue 3" w:semiHidden="1" w:unhideWhenUsed="1"/>
-    <w:lsdException w:name="List Continue 4" w:semiHidden="1" w:unhideWhenUsed="1"/>
-    <w:lsdException w:name="List Continue 5" w:semiHidden="1" w:unhideWhenUsed="1"/>
-    <w:lsdException w:name="Message Header" w:semiHidden="1" w:unhideWhenUsed="1"/>
-    <w:lsdException w:name="Subtitle" w:uiPriority="11" w:qFormat="1"/>
-    <w:lsdException w:name="Salutation" w:semiHidden="1" w:unhideWhenUsed="1"/>
-    <w:lsdException w:name="Date" w:semiHidden="1" w:unhideWhenUsed="1"/>
-    <w:lsdException w:name="Body Text First Indent" w:semiHidden="1" w:unhideWhenUsed="1"/>
-    <w:lsdException w:name="Body Text First Indent 2" w:semiHidden="1" w:unhideWhenUsed="1"/>
-    <w:lsdException w:name="Note Heading" w:semiHidden="1" w:unhideWhenUsed="1"/>
-    <w:lsdException w:name="Body Text 2" w:semiHidden="1" w:unhideWhenUsed="1"/>
-    <w:lsdException w:name="Body Text 3" w:semiHidden="1" w:unhideWhenUsed="1"/>
-    <w:lsdException w:name="Body Text Indent 2" w:semiHidden="1" w:unhideWhenUsed="1"/>
-    <w:lsdException w:name="Body Text Indent 3" w:semiHidden="1" w:unhideWhenUsed="1"/>
-    <w:lsdException w:name="Block Text" w:semiHidden="1" w:unhideWhenUsed="1"/>
-    <w:lsdException w:name="Hyperlink" w:semiHidden="1" w:unhideWhenUsed="1"/>
-    <w:lsdException w:name="FollowedHyperlink" w:semiHidden="1" w:unhideWhenUsed="1"/>
-    <w:lsdException w:name="Strong" w:uiPriority="22" w:qFormat="1"/>
-    <w:lsdException w:name="Emphasis" w:uiPriority="20" w:qFormat="1"/>
-    <w:lsdException w:name="Document Map" w:semiHidden="1" w:unhideWhenUsed="1"/>
-    <w:lsdException w:name="Plain Text" w:semiHidden="1" w:unhideWhenUsed="1"/>
-    <w:lsdException w:name="E-mail Signature" w:semiHidden="1" w:unhideWhenUsed="1"/>
-    <w:lsdException w:name="HTML Top of Form" w:semiHidden="1" w:unhideWhenUsed="1"/>
-    <w:lsdException w:name="HTML Bottom of Form" w:semiHidden="1" w:unhideWhenUsed="1"/>
-    <w:lsdException w:name="Normal (Web)" w:semiHidden="1" w:unhideWhenUsed="1"/>
-    <w:lsdException w:name="HTML Acronym" w:semiHidden="1" w:unhideWhenUsed="1"/>
-    <w:lsdException w:name="HTML Address" w:semiHidden="1" w:unhideWhenUsed="1"/>
-    <w:lsdException w:name="HTML Cite" w:semiHidden="1" w:unhideWhenUsed="1"/>
-    <w:lsdException w:name="HTML Code" w:semiHidden="1" w:unhideWhenUsed="1"/>
-    <w:lsdException w:name="HTML Definition" w:semiHidden="1" w:unhideWhenUsed="1"/>
-    <w:lsdException w:name="HTML Keyboard" w:semiHidden="1" w:unhideWhenUsed="1"/>
-    <w:lsdException w:name="HTML Preformatted" w:semiHidden="1" w:unhideWhenUsed="1"/>
-    <w:lsdException w:name="HTML Sample" w:semiHidden="1" w:unhideWhenUsed="1"/>
-    <w:lsdException w:name="HTML Typewriter" w:semiHidden="1" w:unhideWhenUsed="1"/>
-    <w:lsdException w:name="HTML Variable" w:semiHidden="1" w:unhideWhenUsed="1"/>
-    <w:lsdException w:name="Normal Table" w:semiHidden="1" w:unhideWhenUsed="1"/>
-    <w:lsdException w:name="annotation subject" w:semiHidden="1" w:unhideWhenUsed="1"/>
-    <w:lsdException w:name="No List" w:semiHidden="1" w:unhideWhenUsed="1"/>
-    <w:lsdException w:name="Outline List 1" w:semiHidden="1" w:unhideWhenUsed="1"/>
-    <w:lsdException w:name="Outline List 2" w:semiHidden="1" w:unhideWhenUsed="1"/>
-    <w:lsdException w:name="Outline List 3" w:semiHidden="1" w:unhideWhenUsed="1"/>
-    <w:lsdException w:name="Table Simple 1" w:semiHidden="1" w:unhideWhenUsed="1"/>
-    <w:lsdException w:name="Table Simple 2" w:semiHidden="1" w:unhideWhenUsed="1"/>
-    <w:lsdException w:name="Table Simple 3" w:semiHidden="1" w:unhideWhenUsed="1"/>
-    <w:lsdException w:name="Table Classic 1" w:semiHidden="1" w:unhideWhenUsed="1"/>
-    <w:lsdException w:name="Table Classic 2" w:semiHidden="1" w:unhideWhenUsed="1"/>
-    <w:lsdException w:name="Table Classic 3" w:semiHidden="1" w:unhideWhenUsed="1"/>
-    <w:lsdException w:name="Table Classic 4" w:semiHidden="1" w:unhideWhenUsed="1"/>
-    <w:lsdException w:name="Table Colorful 1" w:semiHidden="1" w:unhideWhenUsed="1"/>
-    <w:lsdException w:name="Table Colorful 2" w:semiHidden="1" w:unhideWhenUsed="1"/>
-    <w:lsdException w:name="Table Colorful 3" w:semiHidden="1" w:unhideWhenUsed="1"/>
-    <w:lsdException w:name="Table Columns 1" w:semiHidden="1" w:unhideWhenUsed="1"/>
-    <w:lsdException w:name="Table Columns 2" w:semiHidden="1" w:unhideWhenUsed="1"/>
-    <w:lsdException w:name="Table Columns 3" w:semiHidden="1" w:unhideWhenUsed="1"/>
-    <w:lsdException w:name="Table Columns 4" w:semiHidden="1" w:unhideWhenUsed="1"/>
-    <w:lsdException w:name="Table Columns 5" w:semiHidden="1" w:unhideWhenUsed="1"/>
-    <w:lsdException w:name="Table Grid 1" w:semiHidden="1" w:unhideWhenUsed="1"/>
-    <w:lsdException w:name="Table Grid 2" w:semiHidden="1" w:unhideWhenUsed="1"/>
-    <w:lsdException w:name="Table Grid 3" w:semiHidden="1" w:unhideWhenUsed="1"/>
-    <w:lsdException w:name="Table Grid 4" w:semiHidden="1" w:unhideWhenUsed="1"/>
-    <w:lsdException w:name="Table Grid 5" w:semiHidden="1" w:unhideWhenUsed="1"/>
-    <w:lsdException w:name="Table Grid 6" w:semiHidden="1" w:unhideWhenUsed="1"/>
-    <w:lsdException w:name="Table Grid 7" w:semiHidden="1" w:unhideWhenUsed="1"/>
-    <w:lsdException w:name="Table Grid 8" w:semiHidden="1" w:unhideWhenUsed="1"/>
-    <w:lsdException w:name="Table List 1" w:semiHidden="1" w:unhideWhenUsed="1"/>
-    <w:lsdException w:name="Table List 2" w:semiHidden="1" w:unhideWhenUsed="1"/>
-    <w:lsdException w:name="Table List 3" w:semiHidden="1" w:unhideWhenUsed="1"/>
-    <w:lsdException w:name="Table List 4" w:semiHidden="1" w:unhideWhenUsed="1"/>
-    <w:lsdException w:name="Table List 5" w:semiHidden="1" w:unhideWhenUsed="1"/>
-    <w:lsdException w:name="Table List 6" w:semiHidden="1" w:unhideWhenUsed="1"/>
-    <w:lsdException w:name="Table List 7" w:semiHidden="1" w:unhideWhenUsed="1"/>
-    <w:lsdException w:name="Table List 8" w:semiHidden="1" w:unhideWhenUsed="1"/>
-    <w:lsdException w:name="Table 3D effects 1" w:semiHidden="1" w:unhideWhenUsed="1"/>
-    <w:lsdException w:name="Table 3D effects 2" w:semiHidden="1" w:unhideWhenUsed="1"/>
-    <w:lsdException w:name="Table 3D effects 3" w:semiHidden="1" w:unhideWhenUsed="1"/>
-    <w:lsdException w:name="Table Contemporary" w:semiHidden="1" w:unhideWhenUsed="1"/>
-    <w:lsdException w:name="Table Elegant" w:semiHidden="1" w:unhideWhenUsed="1"/>
-    <w:lsdException w:name="Table Professional" w:semiHidden="1" w:unhideWhenUsed="1"/>
-    <w:lsdException w:name="Table Subtle 1" w:semiHidden="1" w:unhideWhenUsed="1"/>
-    <w:lsdException w:name="Table Subtle 2" w:semiHidden="1" w:unhideWhenUsed="1"/>
-    <w:lsdException w:name="Table Web 1" w:semiHidden="1" w:unhideWhenUsed="1"/>
-    <w:lsdException w:name="Table Web 2" w:semiHidden="1" w:unhideWhenUsed="1"/>
-    <w:lsdException w:name="Table Web 3" w:semiHidden="1" w:unhideWhenUsed="1"/>
-    <w:lsdException w:name="Balloon Text" w:semiHidden="1" w:unhideWhenUsed="1"/>
-    <w:lsdException w:name="Table Grid" w:uiPriority="39"/>
-    <w:lsdException w:name="Table Theme" w:semiHidden="1" w:unhideWhenUsed="1"/>
-    <w:lsdException w:name="Placeholder Text" w:semiHidden="1"/>
-    <w:lsdException w:name="No Spacing" w:uiPriority="1" w:qFormat="1"/>
-    <w:lsdException w:name="Light Shading" w:uiPriority="60"/>
-    <w:lsdException w:name="Light List" w:uiPriority="61"/>
-    <w:lsdException w:name="Light Grid" w:uiPriority="62"/>
-    <w:lsdException w:name="Medium Shading 1" w:uiPriority="63"/>
-    <w:lsdException w:name="Medium Shading 2" w:uiPriority="64"/>
-    <w:lsdException w:name="Medium List 1" w:uiPriority="65"/>
-    <w:lsdException w:name="Medium List 2" w:uiPriority="66"/>
-    <w:lsdException w:name="Medium Grid 1" w:uiPriority="67"/>
-    <w:lsdException w:name="Medium Grid 2" w:uiPriority="68"/>
-    <w:lsdException w:name="Medium Grid 3" w:uiPriority="69"/>
-    <w:lsdException w:name="Dark List" w:uiPriority="70"/>
-    <w:lsdException w:name="Colorful Shading" w:uiPriority="71"/>
-    <w:lsdException w:name="Colorful List" w:uiPriority="72"/>
-    <w:lsdException w:name="Colorful Grid" w:uiPriority="73"/>
-    <w:lsdException w:name="Light Shading Accent 1" w:uiPriority="60"/>
-    <w:lsdException w:name="Light List Accent 1" w:uiPriority="61"/>
-    <w:lsdException w:name="Light Grid Accent 1" w:uiPriority="62"/>
-    <w:lsdException w:name="Medium Shading 1 Accent 1" w:uiPriority="63"/>
-    <w:lsdException w:name="Medium Shading 2 Accent 1" w:uiPriority="64"/>
-    <w:lsdException w:name="Medium List 1 Accent 1" w:uiPriority="65"/>
-    <w:lsdException w:name="Revision" w:semiHidden="1"/>
-    <w:lsdException w:name="List Paragraph" w:uiPriority="34" w:qFormat="1"/>
-    <w:lsdException w:name="Quote" w:uiPriority="29" w:qFormat="1"/>
-    <w:lsdException w:name="Intense Quote" w:uiPriority="30" w:qFormat="1"/>
-    <w:lsdException w:name="Medium List 2 Accent 1" w:uiPriority="66"/>
-    <w:lsdException w:name="Medium Grid 1 Accent 1" w:uiPriority="67"/>
-    <w:lsdException w:name="Medium Grid 2 Accent 1" w:uiPriority="68"/>
-    <w:lsdException w:name="Medium Grid 3 Accent 1" w:uiPriority="69"/>
-    <w:lsdException w:name="Dark List Accent 1" w:uiPriority="70"/>
-    <w:lsdException w:name="Colorful Shading Accent 1" w:uiPriority="71"/>
-    <w:lsdException w:name="Colorful List Accent 1" w:uiPriority="72"/>
-    <w:lsdException w:name="Colorful Grid Accent 1" w:uiPriority="73"/>
-    <w:lsdException w:name="Light Shading Accent 2" w:uiPriority="60"/>
-    <w:lsdException w:name="Light List Accent 2" w:uiPriority="61"/>
-    <w:lsdException w:name="Light Grid Accent 2" w:uiPriority="62"/>
-    <w:lsdException w:name="Medium Shading 1 Accent 2" w:uiPriority="63"/>
-    <w:lsdException w:name="Medium Shading 2 Accent 2" w:uiPriority="64"/>
-    <w:lsdException w:name="Medium List 1 Accent 2" w:uiPriority="65"/>
-    <w:lsdException w:name="Medium List 2 Accent 2" w:uiPriority="66"/>
-    <w:lsdException w:name="Medium Grid 1 Accent 2" w:uiPriority="67"/>
-    <w:lsdException w:name="Medium Grid 2 Accent 2" w:uiPriority="68"/>
-    <w:lsdException w:name="Medium Grid 3 Accent 2" w:uiPriority="69"/>
-    <w:lsdException w:name="Dark List Accent 2" w:uiPriority="70"/>
-    <w:lsdException w:name="Colorful Shading Accent 2" w:uiPriority="71"/>
-    <w:lsdException w:name="Colorful List Accent 2" w:uiPriority="72"/>
-    <w:lsdException w:name="Colorful Grid Accent 2" w:uiPriority="73"/>
-    <w:lsdException w:name="Light Shading Accent 3" w:uiPriority="60"/>
-    <w:lsdException w:name="Light List Accent 3" w:uiPriority="61"/>
-    <w:lsdException w:name="Light Grid Accent 3" w:uiPriority="62"/>
-    <w:lsdException w:name="Medium Shading 1 Accent 3" w:uiPriority="63"/>
-    <w:lsdException w:name="Medium Shading 2 Accent 3" w:uiPriority="64"/>
-    <w:lsdException w:name="Medium List 1 Accent 3" w:uiPriority="65"/>
-    <w:lsdException w:name="Medium List 2 Accent 3" w:uiPriority="66"/>
-    <w:lsdException w:name="Medium Grid 1 Accent 3" w:uiPriority="67"/>
-    <w:lsdException w:name="Medium Grid 2 Accent 3" w:uiPriority="68"/>
-    <w:lsdException w:name="Medium Grid 3 Accent 3" w:uiPriority="69"/>
-    <w:lsdException w:name="Dark List Accent 3" w:uiPriority="70"/>
-    <w:lsdException w:name="Colorful Shading Accent 3" w:uiPriority="71"/>
-    <w:lsdException w:name="Colorful List Accent 3" w:uiPriority="72"/>
-    <w:lsdException w:name="Colorful Grid Accent 3" w:uiPriority="73"/>
-    <w:lsdException w:name="Light Shading Accent 4" w:uiPriority="60"/>
-    <w:lsdException w:name="Light List Accent 4" w:uiPriority="61"/>
-    <w:lsdException w:name="Light Grid Accent 4" w:uiPriority="62"/>
-    <w:lsdException w:name="Medium Shading 1 Accent 4" w:uiPriority="63"/>
-    <w:lsdException w:name="Medium Shading 2 Accent 4" w:uiPriority="64"/>
-    <w:lsdException w:name="Medium List 1 Accent 4" w:uiPriority="65"/>
-    <w:lsdException w:name="Medium List 2 Accent 4" w:uiPriority="66"/>
-    <w:lsdException w:name="Medium Grid 1 Accent 4" w:uiPriority="67"/>
-    <w:lsdException w:name="Medium Grid 2 Accent 4" w:uiPriority="68"/>
-    <w:lsdException w:name="Medium Grid 3 Accent 4" w:uiPriority="69"/>
-    <w:lsdException w:name="Dark List Accent 4" w:uiPriority="70"/>
-    <w:lsdException w:name="Colorful Shading Accent 4" w:uiPriority="71"/>
-    <w:lsdException w:name="Colorful List Accent 4" w:uiPriority="72"/>
-    <w:lsdException w:name="Colorful Grid Accent 4" w:uiPriority="73"/>
-    <w:lsdException w:name="Light Shading Accent 5" w:uiPriority="60"/>
-    <w:lsdException w:name="Light List Accent 5" w:uiPriority="61"/>
-    <w:lsdException w:name="Light Grid Accent 5" w:uiPriority="62"/>
-    <w:lsdException w:name="Medium Shading 1 Accent 5" w:uiPriority="63"/>
-    <w:lsdException w:name="Medium Shading 2 Accent 5" w:uiPriority="64"/>
-    <w:lsdException w:name="Medium List 1 Accent 5" w:uiPriority="65"/>
-    <w:lsdException w:name="Medium List 2 Accent 5" w:uiPriority="66"/>
-    <w:lsdException w:name="Medium Grid 1 Accent 5" w:uiPriority="67"/>
-    <w:lsdException w:name="Medium Grid 2 Accent 5" w:uiPriority="68"/>
-    <w:lsdException w:name="Medium Grid 3 Accent 5" w:uiPriority="69"/>
-    <w:lsdException w:name="Dark List Accent 5" w:uiPriority="70"/>
-    <w:lsdException w:name="Colorful Shading Accent 5" w:uiPriority="71"/>
-    <w:lsdException w:name="Colorful List Accent 5" w:uiPriority="72"/>
-    <w:lsdException w:name="Colorful Grid Accent 5" w:uiPriority="73"/>
-    <w:lsdException w:name="Light Shading Accent 6" w:uiPriority="60"/>
-    <w:lsdException w:name="Light List Accent 6" w:uiPriority="61"/>
-    <w:lsdException w:name="Light Grid Accent 6" w:uiPriority="62"/>
-    <w:lsdException w:name="Medium Shading 1 Accent 6" w:uiPriority="63"/>
-    <w:lsdException w:name="Medium Shading 2 Accent 6" w:uiPriority="64"/>
-    <w:lsdException w:name="Medium List 1 Accent 6" w:uiPriority="65"/>
-    <w:lsdException w:name="Medium List 2 Accent 6" w:uiPriority="66"/>
-    <w:lsdException w:name="Medium Grid 1 Accent 6" w:uiPriority="67"/>
-    <w:lsdException w:name="Medium Grid 2 Accent 6" w:uiPriority="68"/>
-    <w:lsdException w:name="Medium Grid 3 Accent 6" w:uiPriority="69"/>
-    <w:lsdException w:name="Dark List Accent 6" w:uiPriority="70"/>
-    <w:lsdException w:name="Colorful Shading Accent 6" w:uiPriority="71"/>
-    <w:lsdException w:name="Colorful List Accent 6" w:uiPriority="72"/>
-    <w:lsdException w:name="Colorful Grid Accent 6" w:uiPriority="73"/>
-    <w:lsdException w:name="Subtle Emphasis" w:uiPriority="19" w:qFormat="1"/>
-    <w:lsdException w:name="Intense Emphasis" w:uiPriority="21" w:qFormat="1"/>
-    <w:lsdException w:name="Subtle Reference" w:uiPriority="31" w:qFormat="1"/>
-    <w:lsdException w:name="Intense Reference" w:uiPriority="32" w:qFormat="1"/>
-    <w:lsdException w:name="Book Title" w:uiPriority="33" w:qFormat="1"/>
-    <w:lsdException w:name="Bibliography" w:semiHidden="1" w:uiPriority="37" w:unhideWhenUsed="1"/>
-    <w:lsdException w:name="TOC Heading" w:semiHidden="1" w:uiPriority="39" w:unhideWhenUsed="1" w:qFormat="1"/>
-    <w:lsdException w:name="Plain Table 1" w:uiPriority="41"/>
-    <w:lsdException w:name="Plain Table 2" w:uiPriority="42"/>
-    <w:lsdException w:name="Plain Table 3" w:uiPriority="43"/>
-    <w:lsdException w:name="Plain Table 4" w:uiPriority="44"/>
-    <w:lsdException w:name="Plain Table 5" w:uiPriority="45"/>
-    <w:lsdException w:name="Grid Table Light" w:uiPriority="40"/>
-    <w:lsdException w:name="Grid Table 1 Light" w:uiPriority="46"/>
-    <w:lsdException w:name="Grid Table 2" w:uiPriority="47"/>
-    <w:lsdException w:name="Grid Table 3" w:uiPriority="48"/>
-    <w:lsdException w:name="Grid Table 4" w:uiPriority="49"/>
-    <w:lsdException w:name="Grid Table 5 Dark" w:uiPriority="50"/>
-    <w:lsdException w:name="Grid Table 6 Colorful" w:uiPriority="51"/>
-    <w:lsdException w:name="Grid Table 7 Colorful" w:uiPriority="52"/>
-    <w:lsdException w:name="Grid Table 1 Light Accent 1" w:uiPriority="46"/>
-    <w:lsdException w:name="Grid Table 2 Accent 1" w:uiPriority="47"/>
-    <w:lsdException w:name="Grid Table 3 Accent 1" w:uiPriority="48"/>
-    <w:lsdException w:name="Grid Table 4 Accent 1" w:uiPriority="49"/>
-    <w:lsdException w:name="Grid Table 5 Dark Accent 1" w:uiPriority="50"/>
-    <w:lsdException w:name="Grid Table 6 Colorful Accent 1" w:uiPriority="51"/>
-    <w:lsdException w:name="Grid Table 7 Colorful Accent 1" w:uiPriority="52"/>
-    <w:lsdException w:name="Grid Table 1 Light Accent 2" w:uiPriority="46"/>
-    <w:lsdException w:name="Grid Table 2 Accent 2" w:uiPriority="47"/>
-    <w:lsdException w:name="Grid Table 3 Accent 2" w:uiPriority="48"/>
-    <w:lsdException w:name="Grid Table 4 Accent 2" w:uiPriority="49"/>
-    <w:lsdException w:name="Grid Table 5 Dark Accent 2" w:uiPriority="50"/>
-    <w:lsdException w:name="Grid Table 6 Colorful Accent 2" w:uiPriority="51"/>
-    <w:lsdException w:name="Grid Table 7 Colorful Accent 2" w:uiPriority="52"/>
-    <w:lsdException w:name="Grid Table 1 Light Accent 3" w:uiPriority="46"/>
-    <w:lsdException w:name="Grid Table 2 Accent 3" w:uiPriority="47"/>
-    <w:lsdException w:name="Grid Table 3 Accent 3" w:uiPriority="48"/>
-    <w:lsdException w:name="Grid Table 4 Accent 3" w:uiPriority="49"/>
-    <w:lsdException w:name="Grid Table 5 Dark Accent 3" w:uiPriority="50"/>
-    <w:lsdException w:name="Grid Table 6 Colorful Accent 3" w:uiPriority="51"/>
-    <w:lsdException w:name="Grid Table 7 Colorful Accent 3" w:uiPriority="52"/>
-    <w:lsdException w:name="Grid Table 1 Light Accent 4" w:uiPriority="46"/>
-    <w:lsdException w:name="Grid Table 2 Accent 4" w:uiPriority="47"/>
-    <w:lsdException w:name="Grid Table 3 Accent 4" w:uiPriority="48"/>
-    <w:lsdException w:name="Grid Table 4 Accent 4" w:uiPriority="49"/>
-    <w:lsdException w:name="Grid Table 5 Dark Accent 4" w:uiPriority="50"/>
-    <w:lsdException w:name="Grid Table 6 Colorful Accent 4" w:uiPriority="51"/>
-    <w:lsdException w:name="Grid Table 7 Colorful Accent 4" w:uiPriority="52"/>
-    <w:lsdException w:name="Grid Table 1 Light Accent 5" w:uiPriority="46"/>
-    <w:lsdException w:name="Grid Table 2 Accent 5" w:uiPriority="47"/>
-    <w:lsdException w:name="Grid Table 3 Accent 5" w:uiPriority="48"/>
-    <w:lsdException w:name="Grid Table 4 Accent 5" w:uiPriority="49"/>
-    <w:lsdException w:name="Grid Table 5 Dark Accent 5" w:uiPriority="50"/>
-    <w:lsdException w:name="Grid Table 6 Colorful Accent 5" w:uiPriority="51"/>
-    <w:lsdException w:name="Grid Table 7 Colorful Accent 5" w:uiPriority="52"/>
-    <w:lsdException w:name="Grid Table 1 Light Accent 6" w:uiPriority="46"/>
-    <w:lsdException w:name="Grid Table 2 Accent 6" w:uiPriority="47"/>
-    <w:lsdException w:name="Grid Table 3 Accent 6" w:uiPriority="48"/>
-    <w:lsdException w:name="Grid Table 4 Accent 6" w:uiPriority="49"/>
-    <w:lsdException w:name="Grid Table 5 Dark Accent 6" w:uiPriority="50"/>
-    <w:lsdException w:name="Grid Table 6 Colorful Accent 6" w:uiPriority="51"/>
-    <w:lsdException w:name="Grid Table 7 Colorful Accent 6" w:uiPriority="52"/>
-    <w:lsdException w:name="List Table 1 Light" w:uiPriority="46"/>
-    <w:lsdException w:name="List Table 2" w:uiPriority="47"/>
-    <w:lsdException w:name="List Table 3" w:uiPriority="48"/>
-    <w:lsdException w:name="List Table 4" w:uiPriority="49"/>
-    <w:lsdException w:name="List Table 5 Dark" w:uiPriority="50"/>
-    <w:lsdException w:name="List Table 6 Colorful" w:uiPriority="51"/>
-    <w:lsdException w:name="List Table 7 Colorful" w:uiPriority="52"/>
-    <w:lsdException w:name="List Table 1 Light Accent 1" w:uiPriority="46"/>
-    <w:lsdException w:name="List Table 2 Accent 1" w:uiPriority="47"/>
-    <w:lsdException w:name="List Table 3 Accent 1" w:uiPriority="48"/>
-    <w:lsdException w:name="List Table 4 Accent 1" w:uiPriority="49"/>
-    <w:lsdException w:name="List Table 5 Dark Accent 1" w:uiPriority="50"/>
-    <w:lsdException w:name="List Table 6 Colorful Accent 1" w:uiPriority="51"/>
-    <w:lsdException w:name="List Table 7 Colorful Accent 1" w:uiPriority="52"/>
-    <w:lsdException w:name="List Table 1 Light Accent 2" w:uiPriority="46"/>
-    <w:lsdException w:name="List Table 2 Accent 2" w:uiPriority="47"/>
-    <w:lsdException w:name="List Table 3 Accent 2" w:uiPriority="48"/>
-    <w:lsdException w:name="List Table 4 Accent 2" w:uiPriority="49"/>
-    <w:lsdException w:name="List Table 5 Dark Accent 2" w:uiPriority="50"/>
-    <w:lsdException w:name="List Table 6 Colorful Accent 2" w:uiPriority="51"/>
-    <w:lsdException w:name="List Table 7 Colorful Accent 2" w:uiPriority="52"/>
-    <w:lsdException w:name="List Table 1 Light Accent 3" w:uiPriority="46"/>
-    <w:lsdException w:name="List Table 2 Accent 3" w:uiPriority="47"/>
-    <w:lsdException w:name="List Table 3 Accent 3" w:uiPriority="48"/>
-    <w:lsdException w:name="List Table 4 Accent 3" w:uiPriority="49"/>
-    <w:lsdException w:name="List Table 5 Dark Accent 3" w:uiPriority="50"/>
-    <w:lsdException w:name="List Table 6 Colorful Accent 3" w:uiPriority="51"/>
-    <w:lsdException w:name="List Table 7 Colorful Accent 3" w:uiPriority="52"/>
-    <w:lsdException w:name="List Table 1 Light Accent 4" w:uiPriority="46"/>
-    <w:lsdException w:name="List Table 2 Accent 4" w:uiPriority="47"/>
-    <w:lsdException w:name="List Table 3 Accent 4" w:uiPriority="48"/>
-    <w:lsdException w:name="List Table 4 Accent 4" w:uiPriority="49"/>
-    <w:lsdException w:name="List Table 5 Dark Accent 4" w:uiPriority="50"/>
-    <w:lsdException w:name="List Table 6 Colorful Accent 4" w:uiPriority="51"/>
-    <w:lsdException w:name="List Table 7 Colorful Accent 4" w:uiPriority="52"/>
-    <w:lsdException w:name="List Table 1 Light Accent 5" w:uiPriority="46"/>
-    <w:lsdException w:name="List Table 2 Accent 5" w:uiPriority="47"/>
-    <w:lsdException w:name="List Table 3 Accent 5" w:uiPriority="48"/>
-    <w:lsdException w:name="List Table 4 Accent 5" w:uiPriority="49"/>
-    <w:lsdException w:name="List Table 5 Dark Accent 5" w:uiPriority="50"/>
-    <w:lsdException w:name="List Table 6 Colorful Accent 5" w:uiPriority="51"/>
-    <w:lsdException w:name="List Table 7 Colorful Accent 5" w:uiPriority="52"/>
-    <w:lsdException w:name="List Table 1 Light Accent 6" w:uiPriority="46"/>
-    <w:lsdException w:name="List Table 2 Accent 6" w:uiPriority="47"/>
-    <w:lsdException w:name="List Table 3 Accent 6" w:uiPriority="48"/>
-    <w:lsdException w:name="List Table 4 Accent 6" w:uiPriority="49"/>
-    <w:lsdException w:name="List Table 5 Dark Accent 6" w:uiPriority="50"/>
-    <w:lsdException w:name="List Table 6 Colorful Accent 6" w:uiPriority="51"/>
-    <w:lsdException w:name="List Table 7 Colorful Accent 6" w:uiPriority="52"/>
-    <w:lsdException w:name="Mention" w:semiHidden="1" w:unhideWhenUsed="1"/>
-    <w:lsdException w:name="Smart Hyperlink" w:semiHidden="1" w:unhideWhenUsed="1"/>
-    <w:lsdException w:name="Hashtag" w:semiHidden="1" w:unhideWhenUsed="1"/>
-    <w:lsdException w:name="Unresolved Mention" w:semiHidden="1" w:unhideWhenUsed="1"/>
-    <w:lsdException w:name="Smart Link" w:semiHidden="1" w:unhideWhenUsed="1"/>
+  <w:latentStyles w:defLockedState="0" w:defUIPriority="99" w:defSemiHidden="1" w:defUnhideWhenUsed="1" w:defQFormat="0" w:count="267">
+    <w:lsdException w:name="Normal" w:semiHidden="0" w:uiPriority="0" w:unhideWhenUsed="0" w:qFormat="1"/>
+    <w:lsdException w:name="heading 1" w:semiHidden="0" w:uiPriority="9" w:unhideWhenUsed="0" w:qFormat="1"/>
+    <w:lsdException w:name="heading 2" w:uiPriority="9" w:qFormat="1"/>
+    <w:lsdException w:name="heading 3" w:uiPriority="9" w:qFormat="1"/>
+    <w:lsdException w:name="heading 4" w:uiPriority="9" w:qFormat="1"/>
+    <w:lsdException w:name="heading 5" w:uiPriority="9" w:qFormat="1"/>
+    <w:lsdException w:name="heading 6" w:uiPriority="9" w:qFormat="1"/>
+    <w:lsdException w:name="heading 7" w:uiPriority="9" w:qFormat="1"/>
+    <w:lsdException w:name="heading 8" w:uiPriority="9" w:qFormat="1"/>
+    <w:lsdException w:name="heading 9" w:uiPriority="9" w:qFormat="1"/>
+    <w:lsdException w:name="toc 1" w:uiPriority="39"/>
+    <w:lsdException w:name="toc 2" w:uiPriority="39"/>
+    <w:lsdException w:name="toc 3" w:uiPriority="39"/>
+    <w:lsdException w:name="toc 4" w:uiPriority="39"/>
+    <w:lsdException w:name="toc 5" w:uiPriority="39"/>
+    <w:lsdException w:name="toc 6" w:uiPriority="39"/>
+    <w:lsdException w:name="toc 7" w:uiPriority="39"/>
+    <w:lsdException w:name="toc 8" w:uiPriority="39"/>
+    <w:lsdException w:name="toc 9" w:uiPriority="39"/>
+    <w:lsdException w:name="caption" w:uiPriority="35" w:qFormat="1"/>
+    <w:lsdException w:name="Title" w:semiHidden="0" w:uiPriority="10" w:unhideWhenUsed="0" w:qFormat="1"/>
+    <w:lsdException w:name="Default Paragraph Font" w:uiPriority="1"/>
+    <w:lsdException w:name="Subtitle" w:semiHidden="0" w:uiPriority="11" w:unhideWhenUsed="0" w:qFormat="1"/>
+    <w:lsdException w:name="Strong" w:semiHidden="0" w:uiPriority="22" w:unhideWhenUsed="0" w:qFormat="1"/>
+    <w:lsdException w:name="Emphasis" w:semiHidden="0" w:uiPriority="20" w:unhideWhenUsed="0" w:qFormat="1"/>
+    <w:lsdException w:name="Table Grid" w:semiHidden="0" w:uiPriority="39" w:unhideWhenUsed="0"/>
+    <w:lsdException w:name="Placeholder Text" w:unhideWhenUsed="0"/>
+    <w:lsdException w:name="No Spacing" w:semiHidden="0" w:uiPriority="1" w:unhideWhenUsed="0" w:qFormat="1"/>
+    <w:lsdException w:name="Light Shading" w:semiHidden="0" w:uiPriority="60" w:unhideWhenUsed="0"/>
+    <w:lsdException w:name="Light List" w:semiHidden="0" w:uiPriority="61" w:unhideWhenUsed="0"/>
+    <w:lsdException w:name="Light Grid" w:semiHidden="0" w:uiPriority="62" w:unhideWhenUsed="0"/>
+    <w:lsdException w:name="Medium Shading 1" w:semiHidden="0" w:uiPriority="63" w:unhideWhenUsed="0"/>
+    <w:lsdException w:name="Medium Shading 2" w:semiHidden="0" w:uiPriority="64" w:unhideWhenUsed="0"/>
+    <w:lsdException w:name="Medium List 1" w:semiHidden="0" w:uiPriority="65" w:unhideWhenUsed="0"/>
+    <w:lsdException w:name="Medium List 2" w:semiHidden="0" w:uiPriority="66" w:unhideWhenUsed="0"/>
+    <w:lsdException w:name="Medium Grid 1" w:semiHidden="0" w:uiPriority="67" w:unhideWhenUsed="0"/>
+    <w:lsdException w:name="Medium Grid 2" w:semiHidden="0" w:uiPriority="68" w:unhideWhenUsed="0"/>
+    <w:lsdException w:name="Medium Grid 3" w:semiHidden="0" w:uiPriority="69" w:unhideWhenUsed="0"/>
+    <w:lsdException w:name="Dark List" w:semiHidden="0" w:uiPriority="70" w:unhideWhenUsed="0"/>
+    <w:lsdException w:name="Colorful Shading" w:semiHidden="0" w:uiPriority="71" w:unhideWhenUsed="0"/>
+    <w:lsdException w:name="Colorful List" w:semiHidden="0" w:uiPriority="72" w:unhideWhenUsed="0"/>
+    <w:lsdException w:name="Colorful Grid" w:semiHidden="0" w:uiPriority="73" w:unhideWhenUsed="0"/>
+    <w:lsdException w:name="Light Shading Accent 1" w:semiHidden="0" w:uiPriority="60" w:unhideWhenUsed="0"/>
+    <w:lsdException w:name="Light List Accent 1" w:semiHidden="0" w:uiPriority="61" w:unhideWhenUsed="0"/>
+    <w:lsdException w:name="Light Grid Accent 1" w:semiHidden="0" w:uiPriority="62" w:unhideWhenUsed="0"/>
+    <w:lsdException w:name="Medium Shading 1 Accent 1" w:semiHidden="0" w:uiPriority="63" w:unhideWhenUsed="0"/>
+    <w:lsdException w:name="Medium Shading 2 Accent 1" w:semiHidden="0" w:uiPriority="64" w:unhideWhenUsed="0"/>
+    <w:lsdException w:name="Medium List 1 Accent 1" w:semiHidden="0" w:uiPriority="65" w:unhideWhenUsed="0"/>
+    <w:lsdException w:name="Revision" w:unhideWhenUsed="0"/>
+    <w:lsdException w:name="List Paragraph" w:semiHidden="0" w:uiPriority="34" w:unhideWhenUsed="0" w:qFormat="1"/>
+    <w:lsdException w:name="Quote" w:semiHidden="0" w:uiPriority="29" w:unhideWhenUsed="0" w:qFormat="1"/>
+    <w:lsdException w:name="Intense Quote" w:semiHidden="0" w:uiPriority="30" w:unhideWhenUsed="0" w:qFormat="1"/>
+    <w:lsdException w:name="Medium List 2 Accent 1" w:semiHidden="0" w:uiPriority="66" w:unhideWhenUsed="0"/>
+    <w:lsdException w:name="Medium Grid 1 Accent 1" w:semiHidden="0" w:uiPriority="67" w:unhideWhenUsed="0"/>
+    <w:lsdException w:name="Medium Grid 2 Accent 1" w:semiHidden="0" w:uiPriority="68" w:unhideWhenUsed="0"/>
+    <w:lsdException w:name="Medium Grid 3 Accent 1" w:semiHidden="0" w:uiPriority="69" w:unhideWhenUsed="0"/>
+    <w:lsdException w:name="Dark List Accent 1" w:semiHidden="0" w:uiPriority="70" w:unhideWhenUsed="0"/>
+    <w:lsdException w:name="Colorful Shading Accent 1" w:semiHidden="0" w:uiPriority="71" w:unhideWhenUsed="0"/>
+    <w:lsdException w:name="Colorful List Accent 1" w:semiHidden="0" w:uiPriority="72" w:unhideWhenUsed="0"/>
+    <w:lsdException w:name="Colorful Grid Accent 1" w:semiHidden="0" w:uiPriority="73" w:unhideWhenUsed="0"/>
+    <w:lsdException w:name="Light Shading Accent 2" w:semiHidden="0" w:uiPriority="60" w:unhideWhenUsed="0"/>
+    <w:lsdException w:name="Light List Accent 2" w:semiHidden="0" w:uiPriority="61" w:unhideWhenUsed="0"/>
+    <w:lsdException w:name="Light Grid Accent 2" w:semiHidden="0" w:uiPriority="62" w:unhideWhenUsed="0"/>
+    <w:lsdException w:name="Medium Shading 1 Accent 2" w:semiHidden="0" w:uiPriority="63" w:unhideWhenUsed="0"/>
+    <w:lsdException w:name="Medium Shading 2 Accent 2" w:semiHidden="0" w:uiPriority="64" w:unhideWhenUsed="0"/>
+    <w:lsdException w:name="Medium List 1 Accent 2" w:semiHidden="0" w:uiPriority="65" w:unhideWhenUsed="0"/>
+    <w:lsdException w:name="Medium List 2 Accent 2" w:semiHidden="0" w:uiPriority="66" w:unhideWhenUsed="0"/>
+    <w:lsdException w:name="Medium Grid 1 Accent 2" w:semiHidden="0" w:uiPriority="67" w:unhideWhenUsed="0"/>
+    <w:lsdException w:name="Medium Grid 2 Accent 2" w:semiHidden="0" w:uiPriority="68" w:unhideWhenUsed="0"/>
+    <w:lsdException w:name="Medium Grid 3 Accent 2" w:semiHidden="0" w:uiPriority="69" w:unhideWhenUsed="0"/>
+    <w:lsdException w:name="Dark List Accent 2" w:semiHidden="0" w:uiPriority="70" w:unhideWhenUsed="0"/>
+    <w:lsdException w:name="Colorful Shading Accent 2" w:semiHidden="0" w:uiPriority="71" w:unhideWhenUsed="0"/>
+    <w:lsdException w:name="Colorful List Accent 2" w:semiHidden="0" w:uiPriority="72" w:unhideWhenUsed="0"/>
+    <w:lsdException w:name="Colorful Grid Accent 2" w:semiHidden="0" w:uiPriority="73" w:unhideWhenUsed="0"/>
+    <w:lsdException w:name="Light Shading Accent 3" w:semiHidden="0" w:uiPriority="60" w:unhideWhenUsed="0"/>
+    <w:lsdException w:name="Light List Accent 3" w:semiHidden="0" w:uiPriority="61" w:unhideWhenUsed="0"/>
+    <w:lsdException w:name="Light Grid Accent 3" w:semiHidden="0" w:uiPriority="62" w:unhideWhenUsed="0"/>
+    <w:lsdException w:name="Medium Shading 1 Accent 3" w:semiHidden="0" w:uiPriority="63" w:unhideWhenUsed="0"/>
+    <w:lsdException w:name="Medium Shading 2 Accent 3" w:semiHidden="0" w:uiPriority="64" w:unhideWhenUsed="0"/>
+    <w:lsdException w:name="Medium List 1 Accent 3" w:semiHidden="0" w:uiPriority="65" w:unhideWhenUsed="0"/>
+    <w:lsdException w:name="Medium List 2 Accent 3" w:semiHidden="0" w:uiPriority="66" w:unhideWhenUsed="0"/>
+    <w:lsdException w:name="Medium Grid 1 Accent 3" w:semiHidden="0" w:uiPriority="67" w:unhideWhenUsed="0"/>
+    <w:lsdException w:name="Medium Grid 2 Accent 3" w:semiHidden="0" w:uiPriority="68" w:unhideWhenUsed="0"/>
+    <w:lsdException w:name="Medium Grid 3 Accent 3" w:semiHidden="0" w:uiPriority="69" w:unhideWhenUsed="0"/>
+    <w:lsdException w:name="Dark List Accent 3" w:semiHidden="0" w:uiPriority="70" w:unhideWhenUsed="0"/>
+    <w:lsdException w:name="Colorful Shading Accent 3" w:semiHidden="0" w:uiPriority="71" w:unhideWhenUsed="0"/>
+    <w:lsdException w:name="Colorful List Accent 3" w:semiHidden="0" w:uiPriority="72" w:unhideWhenUsed="0"/>
+    <w:lsdException w:name="Colorful Grid Accent 3" w:semiHidden="0" w:uiPriority="73" w:unhideWhenUsed="0"/>
+    <w:lsdException w:name="Light Shading Accent 4" w:semiHidden="0" w:uiPriority="60" w:unhideWhenUsed="0"/>
+    <w:lsdException w:name="Light List Accent 4" w:semiHidden="0" w:uiPriority="61" w:unhideWhenUsed="0"/>
+    <w:lsdException w:name="Light Grid Accent 4" w:semiHidden="0" w:uiPriority="62" w:unhideWhenUsed="0"/>
+    <w:lsdException w:name="Medium Shading 1 Accent 4" w:semiHidden="0" w:uiPriority="63" w:unhideWhenUsed="0"/>
+    <w:lsdException w:name="Medium Shading 2 Accent 4" w:semiHidden="0" w:uiPriority="64" w:unhideWhenUsed="0"/>
+    <w:lsdException w:name="Medium List 1 Accent 4" w:semiHidden="0" w:uiPriority="65" w:unhideWhenUsed="0"/>
+    <w:lsdException w:name="Medium List 2 Accent 4" w:semiHidden="0" w:uiPriority="66" w:unhideWhenUsed="0"/>
+    <w:lsdException w:name="Medium Grid 1 Accent 4" w:semiHidden="0" w:uiPriority="67" w:unhideWhenUsed="0"/>
+    <w:lsdException w:name="Medium Grid 2 Accent 4" w:semiHidden="0" w:uiPriority="68" w:unhideWhenUsed="0"/>
+    <w:lsdException w:name="Medium Grid 3 Accent 4" w:semiHidden="0" w:uiPriority="69" w:unhideWhenUsed="0"/>
+    <w:lsdException w:name="Dark List Accent 4" w:semiHidden="0" w:uiPriority="70" w:unhideWhenUsed="0"/>
+    <w:lsdException w:name="Colorful Shading Accent 4" w:semiHidden="0" w:uiPriority="71" w:unhideWhenUsed="0"/>
+    <w:lsdException w:name="Colorful List Accent 4" w:semiHidden="0" w:uiPriority="72" w:unhideWhenUsed="0"/>
+    <w:lsdException w:name="Colorful Grid Accent 4" w:semiHidden="0" w:uiPriority="73" w:unhideWhenUsed="0"/>
+    <w:lsdException w:name="Light Shading Accent 5" w:semiHidden="0" w:uiPriority="60" w:unhideWhenUsed="0"/>
+    <w:lsdException w:name="Light List Accent 5" w:semiHidden="0" w:uiPriority="61" w:unhideWhenUsed="0"/>
+    <w:lsdException w:name="Light Grid Accent 5" w:semiHidden="0" w:uiPriority="62" w:unhideWhenUsed="0"/>
+    <w:lsdException w:name="Medium Shading 1 Accent 5" w:semiHidden="0" w:uiPriority="63" w:unhideWhenUsed="0"/>
+    <w:lsdException w:name="Medium Shading 2 Accent 5" w:semiHidden="0" w:uiPriority="64" w:unhideWhenUsed="0"/>
+    <w:lsdException w:name="Medium List 1 Accent 5" w:semiHidden="0" w:uiPriority="65" w:unhideWhenUsed="0"/>
+    <w:lsdException w:name="Medium List 2 Accent 5" w:semiHidden="0" w:uiPriority="66" w:unhideWhenUsed="0"/>
+    <w:lsdException w:name="Medium Grid 1 Accent 5" w:semiHidden="0" w:uiPriority="67" w:unhideWhenUsed="0"/>
+    <w:lsdException w:name="Medium Grid 2 Accent 5" w:semiHidden="0" w:uiPriority="68" w:unhideWhenUsed="0"/>
+    <w:lsdException w:name="Medium Grid 3 Accent 5" w:semiHidden="0" w:uiPriority="69" w:unhideWhenUsed="0"/>
+    <w:lsdException w:name="Dark List Accent 5" w:semiHidden="0" w:uiPriority="70" w:unhideWhenUsed="0"/>
+    <w:lsdException w:name="Colorful Shading Accent 5" w:semiHidden="0" w:uiPriority="71" w:unhideWhenUsed="0"/>
+    <w:lsdException w:name="Colorful List Accent 5" w:semiHidden="0" w:uiPriority="72" w:unhideWhenUsed="0"/>
+    <w:lsdException w:name="Colorful Grid Accent 5" w:semiHidden="0" w:uiPriority="73" w:unhideWhenUsed="0"/>
+    <w:lsdException w:name="Light Shading Accent 6" w:semiHidden="0" w:uiPriority="60" w:unhideWhenUsed="0"/>
+    <w:lsdException w:name="Light List Accent 6" w:semiHidden="0" w:uiPriority="61" w:unhideWhenUsed="0"/>
+    <w:lsdException w:name="Light Grid Accent 6" w:semiHidden="0" w:uiPriority="62" w:unhideWhenUsed="0"/>
+    <w:lsdException w:name="Medium Shading 1 Accent 6" w:semiHidden="0" w:uiPriority="63" w:unhideWhenUsed="0"/>
+    <w:lsdException w:name="Medium Shading 2 Accent 6" w:semiHidden="0" w:uiPriority="64" w:unhideWhenUsed="0"/>
+    <w:lsdException w:name="Medium List 1 Accent 6" w:semiHidden="0" w:uiPriority="65" w:unhideWhenUsed="0"/>
+    <w:lsdException w:name="Medium List 2 Accent 6" w:semiHidden="0" w:uiPriority="66" w:unhideWhenUsed="0"/>
+    <w:lsdException w:name="Medium Grid 1 Accent 6" w:semiHidden="0" w:uiPriority="67" w:unhideWhenUsed="0"/>
+    <w:lsdException w:name="Medium Grid 2 Accent 6" w:semiHidden="0" w:uiPriority="68" w:unhideWhenUsed="0"/>
+    <w:lsdException w:name="Medium Grid 3 Accent 6" w:semiHidden="0" w:uiPriority="69" w:unhideWhenUsed="0"/>
+    <w:lsdException w:name="Dark List Accent 6" w:semiHidden="0" w:uiPriority="70" w:unhideWhenUsed="0"/>
+    <w:lsdException w:name="Colorful Shading Accent 6" w:semiHidden="0" w:uiPriority="71" w:unhideWhenUsed="0"/>
+    <w:lsdException w:name="Colorful List Accent 6" w:semiHidden="0" w:uiPriority="72" w:unhideWhenUsed="0"/>
+    <w:lsdException w:name="Colorful Grid Accent 6" w:semiHidden="0" w:uiPriority="73" w:unhideWhenUsed="0"/>
+    <w:lsdException w:name="Subtle Emphasis" w:semiHidden="0" w:uiPriority="19" w:unhideWhenUsed="0" w:qFormat="1"/>
+    <w:lsdException w:name="Intense Emphasis" w:semiHidden="0" w:uiPriority="21" w:unhideWhenUsed="0" w:qFormat="1"/>
+    <w:lsdException w:name="Subtle Reference" w:semiHidden="0" w:uiPriority="31" w:unhideWhenUsed="0" w:qFormat="1"/>
+    <w:lsdException w:name="Intense Reference" w:semiHidden="0" w:uiPriority="32" w:unhideWhenUsed="0" w:qFormat="1"/>
+    <w:lsdException w:name="Book Title" w:semiHidden="0" w:uiPriority="33" w:unhideWhenUsed="0" w:qFormat="1"/>
+    <w:lsdException w:name="Bibliography" w:uiPriority="37"/>
+    <w:lsdException w:name="TOC Heading" w:uiPriority="39" w:qFormat="1"/>
   </w:latentStyles>
   <w:style w:type="paragraph" w:default="1" w:styleId="Normal">
     <w:name w:val="Normal"/>
     <w:qFormat/>
-  </w:style>
-  <w:style w:type="paragraph" w:styleId="Heading1">
+    <w:rsid w:val="005740DB"/>
+    <w:pPr>
+      <w:spacing w:after="120"/>
+    </w:pPr>
+    <w:rPr>
+      <w:rFonts w:ascii="Barlow" w:hAnsi="Barlow"/>
+    </w:rPr>
+  </w:style>
+  <w:style w:type="paragraph" w:styleId="Ttulo1">
     <w:name w:val="heading 1"/>
-    <w:basedOn w:val="Normal"/>
+    <w:basedOn w:val="Listaconnmeros"/>
     <w:next w:val="Normal"/>
     <w:uiPriority w:val="9"/>
     <w:qFormat/>
+    <w:rsid w:val="00F218E5"/>
     <w:pPr>
       <w:keepNext/>
       <w:keepLines/>
-      <w:spacing w:before="400" w:after="120"/>
+      <w:spacing w:before="400"/>
       <w:outlineLvl w:val="0"/>
     </w:pPr>
     <w:rPr>
+      <w:rFonts w:ascii="Oswald" w:hAnsi="Oswald"/>
       <w:sz w:val="40"/>
       <w:szCs w:val="40"/>
     </w:rPr>
   </w:style>
-  <w:style w:type="paragraph" w:styleId="Heading2">
+  <w:style w:type="paragraph" w:styleId="Ttulo2">
     <w:name w:val="heading 2"/>
-    <w:basedOn w:val="Normal"/>
+    <w:basedOn w:val="Listaconnmeros"/>
     <w:next w:val="Normal"/>
     <w:uiPriority w:val="9"/>
     <w:unhideWhenUsed/>
     <w:qFormat/>
+    <w:rsid w:val="00A86303"/>
     <w:pPr>
       <w:keepNext/>
       <w:keepLines/>
-      <w:spacing w:before="360" w:after="120"/>
+      <w:spacing w:before="360"/>
       <w:outlineLvl w:val="1"/>
     </w:pPr>
     <w:rPr>
-      <w:sz w:val="32"/>
+      <w:rFonts w:ascii="Oswald" w:hAnsi="Oswald"/>
+      <w:sz w:val="36"/>
       <w:szCs w:val="32"/>
     </w:rPr>
   </w:style>
-  <w:style w:type="paragraph" w:styleId="Heading3">
+  <w:style w:type="paragraph" w:styleId="Ttulo3">
     <w:name w:val="heading 3"/>
     <w:basedOn w:val="Normal"/>
     <w:next w:val="Normal"/>
@@ -3025,7 +3969,7 @@
       <w:szCs w:val="28"/>
     </w:rPr>
   </w:style>
-  <w:style w:type="paragraph" w:styleId="Heading4">
+  <w:style w:type="paragraph" w:styleId="Ttulo4">
     <w:name w:val="heading 4"/>
     <w:basedOn w:val="Normal"/>
     <w:next w:val="Normal"/>
@@ -3045,7 +3989,7 @@
       <w:szCs w:val="24"/>
     </w:rPr>
   </w:style>
-  <w:style w:type="paragraph" w:styleId="Heading5">
+  <w:style w:type="paragraph" w:styleId="Ttulo5">
     <w:name w:val="heading 5"/>
     <w:basedOn w:val="Normal"/>
     <w:next w:val="Normal"/>
@@ -3063,7 +4007,7 @@
       <w:color w:val="666666"/>
     </w:rPr>
   </w:style>
-  <w:style w:type="paragraph" w:styleId="Heading6">
+  <w:style w:type="paragraph" w:styleId="Ttulo6">
     <w:name w:val="heading 6"/>
     <w:basedOn w:val="Normal"/>
     <w:next w:val="Normal"/>
@@ -3082,13 +4026,13 @@
       <w:color w:val="666666"/>
     </w:rPr>
   </w:style>
-  <w:style w:type="character" w:default="1" w:styleId="DefaultParagraphFont">
+  <w:style w:type="character" w:default="1" w:styleId="Fuentedeprrafopredeter">
     <w:name w:val="Default Paragraph Font"/>
     <w:uiPriority w:val="1"/>
     <w:semiHidden/>
     <w:unhideWhenUsed/>
   </w:style>
-  <w:style w:type="table" w:default="1" w:styleId="TableNormal">
+  <w:style w:type="table" w:default="1" w:styleId="Tablanormal">
     <w:name w:val="Normal Table"/>
     <w:uiPriority w:val="99"/>
     <w:semiHidden/>
@@ -3103,13 +4047,13 @@
       </w:tblCellMar>
     </w:tblPr>
   </w:style>
-  <w:style w:type="numbering" w:default="1" w:styleId="NoList">
+  <w:style w:type="numbering" w:default="1" w:styleId="Sinlista">
     <w:name w:val="No List"/>
     <w:uiPriority w:val="99"/>
     <w:semiHidden/>
     <w:unhideWhenUsed/>
   </w:style>
-  <w:style w:type="paragraph" w:styleId="Title">
+  <w:style w:type="paragraph" w:styleId="Ttulo">
     <w:name w:val="Title"/>
     <w:basedOn w:val="Normal"/>
     <w:next w:val="Normal"/>
@@ -3125,7 +4069,7 @@
       <w:szCs w:val="52"/>
     </w:rPr>
   </w:style>
-  <w:style w:type="paragraph" w:styleId="Subtitle">
+  <w:style w:type="paragraph" w:styleId="Subttulo">
     <w:name w:val="Subtitle"/>
     <w:basedOn w:val="Normal"/>
     <w:next w:val="Normal"/>
@@ -3143,7 +4087,7 @@
     </w:rPr>
   </w:style>
   <w:style w:type="table" w:customStyle="1" w:styleId="a">
-    <w:basedOn w:val="TableNormal"/>
+    <w:basedOn w:val="Tablanormal"/>
     <w:tblPr>
       <w:tblStyleRowBandSize w:val="1"/>
       <w:tblStyleColBandSize w:val="1"/>
@@ -3154,7 +4098,7 @@
     </w:tblPr>
   </w:style>
   <w:style w:type="table" w:customStyle="1" w:styleId="a0">
-    <w:basedOn w:val="TableNormal"/>
+    <w:basedOn w:val="Tablanormal"/>
     <w:tblPr>
       <w:tblStyleRowBandSize w:val="1"/>
       <w:tblStyleColBandSize w:val="1"/>
@@ -3165,7 +4109,7 @@
     </w:tblPr>
   </w:style>
   <w:style w:type="table" w:customStyle="1" w:styleId="a1">
-    <w:basedOn w:val="TableNormal"/>
+    <w:basedOn w:val="Tablanormal"/>
     <w:tblPr>
       <w:tblStyleRowBandSize w:val="1"/>
       <w:tblStyleColBandSize w:val="1"/>
@@ -3178,7 +4122,7 @@
     </w:tblPr>
   </w:style>
   <w:style w:type="table" w:customStyle="1" w:styleId="a2">
-    <w:basedOn w:val="TableNormal"/>
+    <w:basedOn w:val="Tablanormal"/>
     <w:tblPr>
       <w:tblStyleRowBandSize w:val="1"/>
       <w:tblStyleColBandSize w:val="1"/>
@@ -3191,7 +4135,7 @@
     </w:tblPr>
   </w:style>
   <w:style w:type="table" w:customStyle="1" w:styleId="a3">
-    <w:basedOn w:val="TableNormal"/>
+    <w:basedOn w:val="Tablanormal"/>
     <w:tblPr>
       <w:tblStyleRowBandSize w:val="1"/>
       <w:tblStyleColBandSize w:val="1"/>
@@ -3204,7 +4148,7 @@
     </w:tblPr>
   </w:style>
   <w:style w:type="table" w:customStyle="1" w:styleId="a4">
-    <w:basedOn w:val="TableNormal"/>
+    <w:basedOn w:val="Tablanormal"/>
     <w:tblPr>
       <w:tblStyleRowBandSize w:val="1"/>
       <w:tblStyleColBandSize w:val="1"/>
@@ -3217,7 +4161,7 @@
     </w:tblPr>
   </w:style>
   <w:style w:type="table" w:customStyle="1" w:styleId="a5">
-    <w:basedOn w:val="TableNormal"/>
+    <w:basedOn w:val="Tablanormal"/>
     <w:tblPr>
       <w:tblStyleRowBandSize w:val="1"/>
       <w:tblStyleColBandSize w:val="1"/>
@@ -3230,7 +4174,7 @@
     </w:tblPr>
   </w:style>
   <w:style w:type="table" w:customStyle="1" w:styleId="a6">
-    <w:basedOn w:val="TableNormal"/>
+    <w:basedOn w:val="Tablanormal"/>
     <w:tblPr>
       <w:tblStyleRowBandSize w:val="1"/>
       <w:tblStyleColBandSize w:val="1"/>
@@ -3243,7 +4187,7 @@
     </w:tblPr>
   </w:style>
   <w:style w:type="table" w:customStyle="1" w:styleId="a7">
-    <w:basedOn w:val="TableNormal"/>
+    <w:basedOn w:val="Tablanormal"/>
     <w:tblPr>
       <w:tblStyleRowBandSize w:val="1"/>
       <w:tblStyleColBandSize w:val="1"/>
@@ -3256,7 +4200,7 @@
     </w:tblPr>
   </w:style>
   <w:style w:type="table" w:customStyle="1" w:styleId="a8">
-    <w:basedOn w:val="TableNormal"/>
+    <w:basedOn w:val="Tablanormal"/>
     <w:tblPr>
       <w:tblStyleRowBandSize w:val="1"/>
       <w:tblStyleColBandSize w:val="1"/>
@@ -3269,7 +4213,7 @@
     </w:tblPr>
   </w:style>
   <w:style w:type="table" w:customStyle="1" w:styleId="a9">
-    <w:basedOn w:val="TableNormal"/>
+    <w:basedOn w:val="Tablanormal"/>
     <w:tblPr>
       <w:tblStyleRowBandSize w:val="1"/>
       <w:tblStyleColBandSize w:val="1"/>
@@ -3282,7 +4226,7 @@
     </w:tblPr>
   </w:style>
   <w:style w:type="table" w:customStyle="1" w:styleId="aa">
-    <w:basedOn w:val="TableNormal"/>
+    <w:basedOn w:val="Tablanormal"/>
     <w:tblPr>
       <w:tblStyleRowBandSize w:val="1"/>
       <w:tblStyleColBandSize w:val="1"/>
@@ -3295,7 +4239,7 @@
     </w:tblPr>
   </w:style>
   <w:style w:type="table" w:customStyle="1" w:styleId="ab">
-    <w:basedOn w:val="TableNormal"/>
+    <w:basedOn w:val="Tablanormal"/>
     <w:tblPr>
       <w:tblStyleRowBandSize w:val="1"/>
       <w:tblStyleColBandSize w:val="1"/>
@@ -3308,7 +4252,7 @@
     </w:tblPr>
   </w:style>
   <w:style w:type="table" w:customStyle="1" w:styleId="ac">
-    <w:basedOn w:val="TableNormal"/>
+    <w:basedOn w:val="Tablanormal"/>
     <w:tblPr>
       <w:tblStyleRowBandSize w:val="1"/>
       <w:tblStyleColBandSize w:val="1"/>
@@ -3321,7 +4265,7 @@
     </w:tblPr>
   </w:style>
   <w:style w:type="table" w:customStyle="1" w:styleId="ad">
-    <w:basedOn w:val="TableNormal"/>
+    <w:basedOn w:val="Tablanormal"/>
     <w:tblPr>
       <w:tblStyleRowBandSize w:val="1"/>
       <w:tblStyleColBandSize w:val="1"/>
@@ -3334,7 +4278,7 @@
     </w:tblPr>
   </w:style>
   <w:style w:type="table" w:customStyle="1" w:styleId="ae">
-    <w:basedOn w:val="TableNormal"/>
+    <w:basedOn w:val="Tablanormal"/>
     <w:tblPr>
       <w:tblStyleRowBandSize w:val="1"/>
       <w:tblStyleColBandSize w:val="1"/>
@@ -3347,7 +4291,7 @@
     </w:tblPr>
   </w:style>
   <w:style w:type="table" w:customStyle="1" w:styleId="af">
-    <w:basedOn w:val="TableNormal"/>
+    <w:basedOn w:val="Tablanormal"/>
     <w:tblPr>
       <w:tblStyleRowBandSize w:val="1"/>
       <w:tblStyleColBandSize w:val="1"/>
@@ -3360,7 +4304,7 @@
     </w:tblPr>
   </w:style>
   <w:style w:type="table" w:customStyle="1" w:styleId="af0">
-    <w:basedOn w:val="TableNormal"/>
+    <w:basedOn w:val="Tablanormal"/>
     <w:tblPr>
       <w:tblStyleRowBandSize w:val="1"/>
       <w:tblStyleColBandSize w:val="1"/>
@@ -3373,7 +4317,7 @@
     </w:tblPr>
   </w:style>
   <w:style w:type="table" w:customStyle="1" w:styleId="af1">
-    <w:basedOn w:val="TableNormal"/>
+    <w:basedOn w:val="Tablanormal"/>
     <w:tblPr>
       <w:tblStyleRowBandSize w:val="1"/>
       <w:tblStyleColBandSize w:val="1"/>
@@ -3386,7 +4330,7 @@
     </w:tblPr>
   </w:style>
   <w:style w:type="table" w:customStyle="1" w:styleId="af2">
-    <w:basedOn w:val="TableNormal"/>
+    <w:basedOn w:val="Tablanormal"/>
     <w:tblPr>
       <w:tblStyleRowBandSize w:val="1"/>
       <w:tblStyleColBandSize w:val="1"/>
@@ -3399,7 +4343,7 @@
     </w:tblPr>
   </w:style>
   <w:style w:type="table" w:customStyle="1" w:styleId="af3">
-    <w:basedOn w:val="TableNormal"/>
+    <w:basedOn w:val="Tablanormal"/>
     <w:tblPr>
       <w:tblStyleRowBandSize w:val="1"/>
       <w:tblStyleColBandSize w:val="1"/>
@@ -3412,7 +4356,7 @@
     </w:tblPr>
   </w:style>
   <w:style w:type="table" w:customStyle="1" w:styleId="af4">
-    <w:basedOn w:val="TableNormal"/>
+    <w:basedOn w:val="Tablanormal"/>
     <w:tblPr>
       <w:tblStyleRowBandSize w:val="1"/>
       <w:tblStyleColBandSize w:val="1"/>
@@ -3425,7 +4369,7 @@
     </w:tblPr>
   </w:style>
   <w:style w:type="table" w:customStyle="1" w:styleId="af5">
-    <w:basedOn w:val="TableNormal"/>
+    <w:basedOn w:val="Tablanormal"/>
     <w:tblPr>
       <w:tblStyleRowBandSize w:val="1"/>
       <w:tblStyleColBandSize w:val="1"/>
@@ -3438,7 +4382,7 @@
     </w:tblPr>
   </w:style>
   <w:style w:type="table" w:customStyle="1" w:styleId="af6">
-    <w:basedOn w:val="TableNormal"/>
+    <w:basedOn w:val="Tablanormal"/>
     <w:tblPr>
       <w:tblStyleRowBandSize w:val="1"/>
       <w:tblStyleColBandSize w:val="1"/>
@@ -3451,7 +4395,7 @@
     </w:tblPr>
   </w:style>
   <w:style w:type="table" w:customStyle="1" w:styleId="af7">
-    <w:basedOn w:val="TableNormal"/>
+    <w:basedOn w:val="Tablanormal"/>
     <w:tblPr>
       <w:tblStyleRowBandSize w:val="1"/>
       <w:tblStyleColBandSize w:val="1"/>
@@ -3464,7 +4408,7 @@
     </w:tblPr>
   </w:style>
   <w:style w:type="table" w:customStyle="1" w:styleId="af8">
-    <w:basedOn w:val="TableNormal"/>
+    <w:basedOn w:val="Tablanormal"/>
     <w:tblPr>
       <w:tblStyleRowBandSize w:val="1"/>
       <w:tblStyleColBandSize w:val="1"/>
@@ -3476,10 +4420,10 @@
       </w:tblCellMar>
     </w:tblPr>
   </w:style>
-  <w:style w:type="paragraph" w:styleId="Header">
+  <w:style w:type="paragraph" w:styleId="Encabezado">
     <w:name w:val="header"/>
     <w:basedOn w:val="Normal"/>
-    <w:link w:val="HeaderChar"/>
+    <w:link w:val="EncabezadoCar"/>
     <w:uiPriority w:val="99"/>
     <w:unhideWhenUsed/>
     <w:rsid w:val="00E34DCB"/>
@@ -3491,17 +4435,17 @@
       <w:spacing w:line="240" w:lineRule="auto"/>
     </w:pPr>
   </w:style>
-  <w:style w:type="character" w:customStyle="1" w:styleId="HeaderChar">
-    <w:name w:val="Header Char"/>
-    <w:basedOn w:val="DefaultParagraphFont"/>
-    <w:link w:val="Header"/>
+  <w:style w:type="character" w:customStyle="1" w:styleId="EncabezadoCar">
+    <w:name w:val="Encabezado Car"/>
+    <w:basedOn w:val="Fuentedeprrafopredeter"/>
+    <w:link w:val="Encabezado"/>
     <w:uiPriority w:val="99"/>
     <w:rsid w:val="00E34DCB"/>
   </w:style>
-  <w:style w:type="paragraph" w:styleId="Footer">
+  <w:style w:type="paragraph" w:styleId="Piedepgina">
     <w:name w:val="footer"/>
     <w:basedOn w:val="Normal"/>
-    <w:link w:val="FooterChar"/>
+    <w:link w:val="PiedepginaCar"/>
     <w:uiPriority w:val="99"/>
     <w:unhideWhenUsed/>
     <w:rsid w:val="00E34DCB"/>
@@ -3513,12 +4457,838 @@
       <w:spacing w:line="240" w:lineRule="auto"/>
     </w:pPr>
   </w:style>
-  <w:style w:type="character" w:customStyle="1" w:styleId="FooterChar">
-    <w:name w:val="Footer Char"/>
-    <w:basedOn w:val="DefaultParagraphFont"/>
-    <w:link w:val="Footer"/>
+  <w:style w:type="character" w:customStyle="1" w:styleId="PiedepginaCar">
+    <w:name w:val="Pie de página Car"/>
+    <w:basedOn w:val="Fuentedeprrafopredeter"/>
+    <w:link w:val="Piedepgina"/>
     <w:uiPriority w:val="99"/>
     <w:rsid w:val="00E34DCB"/>
+  </w:style>
+  <w:style w:type="paragraph" w:styleId="Textodeglobo">
+    <w:name w:val="Balloon Text"/>
+    <w:basedOn w:val="Normal"/>
+    <w:link w:val="TextodegloboCar"/>
+    <w:uiPriority w:val="99"/>
+    <w:semiHidden/>
+    <w:unhideWhenUsed/>
+    <w:rsid w:val="00A1452F"/>
+    <w:pPr>
+      <w:spacing w:line="240" w:lineRule="auto"/>
+    </w:pPr>
+    <w:rPr>
+      <w:rFonts w:ascii="Tahoma" w:hAnsi="Tahoma" w:cs="Tahoma"/>
+      <w:sz w:val="16"/>
+      <w:szCs w:val="16"/>
+    </w:rPr>
+  </w:style>
+  <w:style w:type="character" w:customStyle="1" w:styleId="TextodegloboCar">
+    <w:name w:val="Texto de globo Car"/>
+    <w:basedOn w:val="Fuentedeprrafopredeter"/>
+    <w:link w:val="Textodeglobo"/>
+    <w:uiPriority w:val="99"/>
+    <w:semiHidden/>
+    <w:rsid w:val="00A1452F"/>
+    <w:rPr>
+      <w:rFonts w:ascii="Tahoma" w:hAnsi="Tahoma" w:cs="Tahoma"/>
+      <w:sz w:val="16"/>
+      <w:szCs w:val="16"/>
+    </w:rPr>
+  </w:style>
+  <w:style w:type="paragraph" w:styleId="Prrafodelista">
+    <w:name w:val="List Paragraph"/>
+    <w:basedOn w:val="Normal"/>
+    <w:uiPriority w:val="34"/>
+    <w:qFormat/>
+    <w:rsid w:val="005740DB"/>
+    <w:pPr>
+      <w:ind w:left="720"/>
+      <w:contextualSpacing/>
+    </w:pPr>
+  </w:style>
+  <w:style w:type="paragraph" w:styleId="Listaconnmeros">
+    <w:name w:val="List Number"/>
+    <w:basedOn w:val="Normal"/>
+    <w:uiPriority w:val="99"/>
+    <w:unhideWhenUsed/>
+    <w:rsid w:val="00F218E5"/>
+    <w:pPr>
+      <w:contextualSpacing/>
+    </w:pPr>
+  </w:style>
+</w:styles>
+</file>
+
+<file path=word/stylesWithEffects.xml><?xml version="1.0" encoding="utf-8"?>
+<w:styles xmlns:wpc="http://schemas.microsoft.com/office/word/2010/wordprocessingCanvas" xmlns:mc="http://schemas.openxmlformats.org/markup-compatibility/2006" xmlns:o="urn:schemas-microsoft-com:office:office" xmlns:r="http://schemas.openxmlformats.org/officeDocument/2006/relationships" xmlns:m="http://schemas.openxmlformats.org/officeDocument/2006/math" xmlns:v="urn:schemas-microsoft-com:vml" xmlns:wp14="http://schemas.microsoft.com/office/word/2010/wordprocessingDrawing" xmlns:wp="http://schemas.openxmlformats.org/drawingml/2006/wordprocessingDrawing" xmlns:w10="urn:schemas-microsoft-com:office:word" xmlns:w="http://schemas.openxmlformats.org/wordprocessingml/2006/main" xmlns:w14="http://schemas.microsoft.com/office/word/2010/wordml" xmlns:wpg="http://schemas.microsoft.com/office/word/2010/wordprocessingGroup" xmlns:wpi="http://schemas.microsoft.com/office/word/2010/wordprocessingInk" xmlns:wne="http://schemas.microsoft.com/office/word/2006/wordml" xmlns:wps="http://schemas.microsoft.com/office/word/2010/wordprocessingShape" mc:Ignorable="w14 wp14">
+  <w:docDefaults>
+    <w:rPrDefault>
+      <w:rPr>
+        <w:rFonts w:ascii="Arial" w:eastAsia="Arial" w:hAnsi="Arial" w:cs="Arial"/>
+        <w:sz w:val="22"/>
+        <w:szCs w:val="22"/>
+        <w:lang w:val="es" w:eastAsia="en-US" w:bidi="ar-SA"/>
+      </w:rPr>
+    </w:rPrDefault>
+    <w:pPrDefault>
+      <w:pPr>
+        <w:spacing w:line="276" w:lineRule="auto"/>
+      </w:pPr>
+    </w:pPrDefault>
+  </w:docDefaults>
+  <w:latentStyles w:defLockedState="0" w:defUIPriority="99" w:defSemiHidden="1" w:defUnhideWhenUsed="1" w:defQFormat="0" w:count="267">
+    <w:lsdException w:name="Normal" w:semiHidden="0" w:uiPriority="0" w:unhideWhenUsed="0" w:qFormat="1"/>
+    <w:lsdException w:name="heading 1" w:semiHidden="0" w:uiPriority="9" w:unhideWhenUsed="0" w:qFormat="1"/>
+    <w:lsdException w:name="heading 2" w:uiPriority="9" w:qFormat="1"/>
+    <w:lsdException w:name="heading 3" w:uiPriority="9" w:qFormat="1"/>
+    <w:lsdException w:name="heading 4" w:uiPriority="9" w:qFormat="1"/>
+    <w:lsdException w:name="heading 5" w:uiPriority="9" w:qFormat="1"/>
+    <w:lsdException w:name="heading 6" w:uiPriority="9" w:qFormat="1"/>
+    <w:lsdException w:name="heading 7" w:uiPriority="9" w:qFormat="1"/>
+    <w:lsdException w:name="heading 8" w:uiPriority="9" w:qFormat="1"/>
+    <w:lsdException w:name="heading 9" w:uiPriority="9" w:qFormat="1"/>
+    <w:lsdException w:name="toc 1" w:uiPriority="39"/>
+    <w:lsdException w:name="toc 2" w:uiPriority="39"/>
+    <w:lsdException w:name="toc 3" w:uiPriority="39"/>
+    <w:lsdException w:name="toc 4" w:uiPriority="39"/>
+    <w:lsdException w:name="toc 5" w:uiPriority="39"/>
+    <w:lsdException w:name="toc 6" w:uiPriority="39"/>
+    <w:lsdException w:name="toc 7" w:uiPriority="39"/>
+    <w:lsdException w:name="toc 8" w:uiPriority="39"/>
+    <w:lsdException w:name="toc 9" w:uiPriority="39"/>
+    <w:lsdException w:name="caption" w:uiPriority="35" w:qFormat="1"/>
+    <w:lsdException w:name="Title" w:semiHidden="0" w:uiPriority="10" w:unhideWhenUsed="0" w:qFormat="1"/>
+    <w:lsdException w:name="Default Paragraph Font" w:uiPriority="1"/>
+    <w:lsdException w:name="Subtitle" w:semiHidden="0" w:uiPriority="11" w:unhideWhenUsed="0" w:qFormat="1"/>
+    <w:lsdException w:name="Strong" w:semiHidden="0" w:uiPriority="22" w:unhideWhenUsed="0" w:qFormat="1"/>
+    <w:lsdException w:name="Emphasis" w:semiHidden="0" w:uiPriority="20" w:unhideWhenUsed="0" w:qFormat="1"/>
+    <w:lsdException w:name="Table Grid" w:semiHidden="0" w:uiPriority="39" w:unhideWhenUsed="0"/>
+    <w:lsdException w:name="Placeholder Text" w:unhideWhenUsed="0"/>
+    <w:lsdException w:name="No Spacing" w:semiHidden="0" w:uiPriority="1" w:unhideWhenUsed="0" w:qFormat="1"/>
+    <w:lsdException w:name="Light Shading" w:semiHidden="0" w:uiPriority="60" w:unhideWhenUsed="0"/>
+    <w:lsdException w:name="Light List" w:semiHidden="0" w:uiPriority="61" w:unhideWhenUsed="0"/>
+    <w:lsdException w:name="Light Grid" w:semiHidden="0" w:uiPriority="62" w:unhideWhenUsed="0"/>
+    <w:lsdException w:name="Medium Shading 1" w:semiHidden="0" w:uiPriority="63" w:unhideWhenUsed="0"/>
+    <w:lsdException w:name="Medium Shading 2" w:semiHidden="0" w:uiPriority="64" w:unhideWhenUsed="0"/>
+    <w:lsdException w:name="Medium List 1" w:semiHidden="0" w:uiPriority="65" w:unhideWhenUsed="0"/>
+    <w:lsdException w:name="Medium List 2" w:semiHidden="0" w:uiPriority="66" w:unhideWhenUsed="0"/>
+    <w:lsdException w:name="Medium Grid 1" w:semiHidden="0" w:uiPriority="67" w:unhideWhenUsed="0"/>
+    <w:lsdException w:name="Medium Grid 2" w:semiHidden="0" w:uiPriority="68" w:unhideWhenUsed="0"/>
+    <w:lsdException w:name="Medium Grid 3" w:semiHidden="0" w:uiPriority="69" w:unhideWhenUsed="0"/>
+    <w:lsdException w:name="Dark List" w:semiHidden="0" w:uiPriority="70" w:unhideWhenUsed="0"/>
+    <w:lsdException w:name="Colorful Shading" w:semiHidden="0" w:uiPriority="71" w:unhideWhenUsed="0"/>
+    <w:lsdException w:name="Colorful List" w:semiHidden="0" w:uiPriority="72" w:unhideWhenUsed="0"/>
+    <w:lsdException w:name="Colorful Grid" w:semiHidden="0" w:uiPriority="73" w:unhideWhenUsed="0"/>
+    <w:lsdException w:name="Light Shading Accent 1" w:semiHidden="0" w:uiPriority="60" w:unhideWhenUsed="0"/>
+    <w:lsdException w:name="Light List Accent 1" w:semiHidden="0" w:uiPriority="61" w:unhideWhenUsed="0"/>
+    <w:lsdException w:name="Light Grid Accent 1" w:semiHidden="0" w:uiPriority="62" w:unhideWhenUsed="0"/>
+    <w:lsdException w:name="Medium Shading 1 Accent 1" w:semiHidden="0" w:uiPriority="63" w:unhideWhenUsed="0"/>
+    <w:lsdException w:name="Medium Shading 2 Accent 1" w:semiHidden="0" w:uiPriority="64" w:unhideWhenUsed="0"/>
+    <w:lsdException w:name="Medium List 1 Accent 1" w:semiHidden="0" w:uiPriority="65" w:unhideWhenUsed="0"/>
+    <w:lsdException w:name="Revision" w:unhideWhenUsed="0"/>
+    <w:lsdException w:name="List Paragraph" w:semiHidden="0" w:uiPriority="34" w:unhideWhenUsed="0" w:qFormat="1"/>
+    <w:lsdException w:name="Quote" w:semiHidden="0" w:uiPriority="29" w:unhideWhenUsed="0" w:qFormat="1"/>
+    <w:lsdException w:name="Intense Quote" w:semiHidden="0" w:uiPriority="30" w:unhideWhenUsed="0" w:qFormat="1"/>
+    <w:lsdException w:name="Medium List 2 Accent 1" w:semiHidden="0" w:uiPriority="66" w:unhideWhenUsed="0"/>
+    <w:lsdException w:name="Medium Grid 1 Accent 1" w:semiHidden="0" w:uiPriority="67" w:unhideWhenUsed="0"/>
+    <w:lsdException w:name="Medium Grid 2 Accent 1" w:semiHidden="0" w:uiPriority="68" w:unhideWhenUsed="0"/>
+    <w:lsdException w:name="Medium Grid 3 Accent 1" w:semiHidden="0" w:uiPriority="69" w:unhideWhenUsed="0"/>
+    <w:lsdException w:name="Dark List Accent 1" w:semiHidden="0" w:uiPriority="70" w:unhideWhenUsed="0"/>
+    <w:lsdException w:name="Colorful Shading Accent 1" w:semiHidden="0" w:uiPriority="71" w:unhideWhenUsed="0"/>
+    <w:lsdException w:name="Colorful List Accent 1" w:semiHidden="0" w:uiPriority="72" w:unhideWhenUsed="0"/>
+    <w:lsdException w:name="Colorful Grid Accent 1" w:semiHidden="0" w:uiPriority="73" w:unhideWhenUsed="0"/>
+    <w:lsdException w:name="Light Shading Accent 2" w:semiHidden="0" w:uiPriority="60" w:unhideWhenUsed="0"/>
+    <w:lsdException w:name="Light List Accent 2" w:semiHidden="0" w:uiPriority="61" w:unhideWhenUsed="0"/>
+    <w:lsdException w:name="Light Grid Accent 2" w:semiHidden="0" w:uiPriority="62" w:unhideWhenUsed="0"/>
+    <w:lsdException w:name="Medium Shading 1 Accent 2" w:semiHidden="0" w:uiPriority="63" w:unhideWhenUsed="0"/>
+    <w:lsdException w:name="Medium Shading 2 Accent 2" w:semiHidden="0" w:uiPriority="64" w:unhideWhenUsed="0"/>
+    <w:lsdException w:name="Medium List 1 Accent 2" w:semiHidden="0" w:uiPriority="65" w:unhideWhenUsed="0"/>
+    <w:lsdException w:name="Medium List 2 Accent 2" w:semiHidden="0" w:uiPriority="66" w:unhideWhenUsed="0"/>
+    <w:lsdException w:name="Medium Grid 1 Accent 2" w:semiHidden="0" w:uiPriority="67" w:unhideWhenUsed="0"/>
+    <w:lsdException w:name="Medium Grid 2 Accent 2" w:semiHidden="0" w:uiPriority="68" w:unhideWhenUsed="0"/>
+    <w:lsdException w:name="Medium Grid 3 Accent 2" w:semiHidden="0" w:uiPriority="69" w:unhideWhenUsed="0"/>
+    <w:lsdException w:name="Dark List Accent 2" w:semiHidden="0" w:uiPriority="70" w:unhideWhenUsed="0"/>
+    <w:lsdException w:name="Colorful Shading Accent 2" w:semiHidden="0" w:uiPriority="71" w:unhideWhenUsed="0"/>
+    <w:lsdException w:name="Colorful List Accent 2" w:semiHidden="0" w:uiPriority="72" w:unhideWhenUsed="0"/>
+    <w:lsdException w:name="Colorful Grid Accent 2" w:semiHidden="0" w:uiPriority="73" w:unhideWhenUsed="0"/>
+    <w:lsdException w:name="Light Shading Accent 3" w:semiHidden="0" w:uiPriority="60" w:unhideWhenUsed="0"/>
+    <w:lsdException w:name="Light List Accent 3" w:semiHidden="0" w:uiPriority="61" w:unhideWhenUsed="0"/>
+    <w:lsdException w:name="Light Grid Accent 3" w:semiHidden="0" w:uiPriority="62" w:unhideWhenUsed="0"/>
+    <w:lsdException w:name="Medium Shading 1 Accent 3" w:semiHidden="0" w:uiPriority="63" w:unhideWhenUsed="0"/>
+    <w:lsdException w:name="Medium Shading 2 Accent 3" w:semiHidden="0" w:uiPriority="64" w:unhideWhenUsed="0"/>
+    <w:lsdException w:name="Medium List 1 Accent 3" w:semiHidden="0" w:uiPriority="65" w:unhideWhenUsed="0"/>
+    <w:lsdException w:name="Medium List 2 Accent 3" w:semiHidden="0" w:uiPriority="66" w:unhideWhenUsed="0"/>
+    <w:lsdException w:name="Medium Grid 1 Accent 3" w:semiHidden="0" w:uiPriority="67" w:unhideWhenUsed="0"/>
+    <w:lsdException w:name="Medium Grid 2 Accent 3" w:semiHidden="0" w:uiPriority="68" w:unhideWhenUsed="0"/>
+    <w:lsdException w:name="Medium Grid 3 Accent 3" w:semiHidden="0" w:uiPriority="69" w:unhideWhenUsed="0"/>
+    <w:lsdException w:name="Dark List Accent 3" w:semiHidden="0" w:uiPriority="70" w:unhideWhenUsed="0"/>
+    <w:lsdException w:name="Colorful Shading Accent 3" w:semiHidden="0" w:uiPriority="71" w:unhideWhenUsed="0"/>
+    <w:lsdException w:name="Colorful List Accent 3" w:semiHidden="0" w:uiPriority="72" w:unhideWhenUsed="0"/>
+    <w:lsdException w:name="Colorful Grid Accent 3" w:semiHidden="0" w:uiPriority="73" w:unhideWhenUsed="0"/>
+    <w:lsdException w:name="Light Shading Accent 4" w:semiHidden="0" w:uiPriority="60" w:unhideWhenUsed="0"/>
+    <w:lsdException w:name="Light List Accent 4" w:semiHidden="0" w:uiPriority="61" w:unhideWhenUsed="0"/>
+    <w:lsdException w:name="Light Grid Accent 4" w:semiHidden="0" w:uiPriority="62" w:unhideWhenUsed="0"/>
+    <w:lsdException w:name="Medium Shading 1 Accent 4" w:semiHidden="0" w:uiPriority="63" w:unhideWhenUsed="0"/>
+    <w:lsdException w:name="Medium Shading 2 Accent 4" w:semiHidden="0" w:uiPriority="64" w:unhideWhenUsed="0"/>
+    <w:lsdException w:name="Medium List 1 Accent 4" w:semiHidden="0" w:uiPriority="65" w:unhideWhenUsed="0"/>
+    <w:lsdException w:name="Medium List 2 Accent 4" w:semiHidden="0" w:uiPriority="66" w:unhideWhenUsed="0"/>
+    <w:lsdException w:name="Medium Grid 1 Accent 4" w:semiHidden="0" w:uiPriority="67" w:unhideWhenUsed="0"/>
+    <w:lsdException w:name="Medium Grid 2 Accent 4" w:semiHidden="0" w:uiPriority="68" w:unhideWhenUsed="0"/>
+    <w:lsdException w:name="Medium Grid 3 Accent 4" w:semiHidden="0" w:uiPriority="69" w:unhideWhenUsed="0"/>
+    <w:lsdException w:name="Dark List Accent 4" w:semiHidden="0" w:uiPriority="70" w:unhideWhenUsed="0"/>
+    <w:lsdException w:name="Colorful Shading Accent 4" w:semiHidden="0" w:uiPriority="71" w:unhideWhenUsed="0"/>
+    <w:lsdException w:name="Colorful List Accent 4" w:semiHidden="0" w:uiPriority="72" w:unhideWhenUsed="0"/>
+    <w:lsdException w:name="Colorful Grid Accent 4" w:semiHidden="0" w:uiPriority="73" w:unhideWhenUsed="0"/>
+    <w:lsdException w:name="Light Shading Accent 5" w:semiHidden="0" w:uiPriority="60" w:unhideWhenUsed="0"/>
+    <w:lsdException w:name="Light List Accent 5" w:semiHidden="0" w:uiPriority="61" w:unhideWhenUsed="0"/>
+    <w:lsdException w:name="Light Grid Accent 5" w:semiHidden="0" w:uiPriority="62" w:unhideWhenUsed="0"/>
+    <w:lsdException w:name="Medium Shading 1 Accent 5" w:semiHidden="0" w:uiPriority="63" w:unhideWhenUsed="0"/>
+    <w:lsdException w:name="Medium Shading 2 Accent 5" w:semiHidden="0" w:uiPriority="64" w:unhideWhenUsed="0"/>
+    <w:lsdException w:name="Medium List 1 Accent 5" w:semiHidden="0" w:uiPriority="65" w:unhideWhenUsed="0"/>
+    <w:lsdException w:name="Medium List 2 Accent 5" w:semiHidden="0" w:uiPriority="66" w:unhideWhenUsed="0"/>
+    <w:lsdException w:name="Medium Grid 1 Accent 5" w:semiHidden="0" w:uiPriority="67" w:unhideWhenUsed="0"/>
+    <w:lsdException w:name="Medium Grid 2 Accent 5" w:semiHidden="0" w:uiPriority="68" w:unhideWhenUsed="0"/>
+    <w:lsdException w:name="Medium Grid 3 Accent 5" w:semiHidden="0" w:uiPriority="69" w:unhideWhenUsed="0"/>
+    <w:lsdException w:name="Dark List Accent 5" w:semiHidden="0" w:uiPriority="70" w:unhideWhenUsed="0"/>
+    <w:lsdException w:name="Colorful Shading Accent 5" w:semiHidden="0" w:uiPriority="71" w:unhideWhenUsed="0"/>
+    <w:lsdException w:name="Colorful List Accent 5" w:semiHidden="0" w:uiPriority="72" w:unhideWhenUsed="0"/>
+    <w:lsdException w:name="Colorful Grid Accent 5" w:semiHidden="0" w:uiPriority="73" w:unhideWhenUsed="0"/>
+    <w:lsdException w:name="Light Shading Accent 6" w:semiHidden="0" w:uiPriority="60" w:unhideWhenUsed="0"/>
+    <w:lsdException w:name="Light List Accent 6" w:semiHidden="0" w:uiPriority="61" w:unhideWhenUsed="0"/>
+    <w:lsdException w:name="Light Grid Accent 6" w:semiHidden="0" w:uiPriority="62" w:unhideWhenUsed="0"/>
+    <w:lsdException w:name="Medium Shading 1 Accent 6" w:semiHidden="0" w:uiPriority="63" w:unhideWhenUsed="0"/>
+    <w:lsdException w:name="Medium Shading 2 Accent 6" w:semiHidden="0" w:uiPriority="64" w:unhideWhenUsed="0"/>
+    <w:lsdException w:name="Medium List 1 Accent 6" w:semiHidden="0" w:uiPriority="65" w:unhideWhenUsed="0"/>
+    <w:lsdException w:name="Medium List 2 Accent 6" w:semiHidden="0" w:uiPriority="66" w:unhideWhenUsed="0"/>
+    <w:lsdException w:name="Medium Grid 1 Accent 6" w:semiHidden="0" w:uiPriority="67" w:unhideWhenUsed="0"/>
+    <w:lsdException w:name="Medium Grid 2 Accent 6" w:semiHidden="0" w:uiPriority="68" w:unhideWhenUsed="0"/>
+    <w:lsdException w:name="Medium Grid 3 Accent 6" w:semiHidden="0" w:uiPriority="69" w:unhideWhenUsed="0"/>
+    <w:lsdException w:name="Dark List Accent 6" w:semiHidden="0" w:uiPriority="70" w:unhideWhenUsed="0"/>
+    <w:lsdException w:name="Colorful Shading Accent 6" w:semiHidden="0" w:uiPriority="71" w:unhideWhenUsed="0"/>
+    <w:lsdException w:name="Colorful List Accent 6" w:semiHidden="0" w:uiPriority="72" w:unhideWhenUsed="0"/>
+    <w:lsdException w:name="Colorful Grid Accent 6" w:semiHidden="0" w:uiPriority="73" w:unhideWhenUsed="0"/>
+    <w:lsdException w:name="Subtle Emphasis" w:semiHidden="0" w:uiPriority="19" w:unhideWhenUsed="0" w:qFormat="1"/>
+    <w:lsdException w:name="Intense Emphasis" w:semiHidden="0" w:uiPriority="21" w:unhideWhenUsed="0" w:qFormat="1"/>
+    <w:lsdException w:name="Subtle Reference" w:semiHidden="0" w:uiPriority="31" w:unhideWhenUsed="0" w:qFormat="1"/>
+    <w:lsdException w:name="Intense Reference" w:semiHidden="0" w:uiPriority="32" w:unhideWhenUsed="0" w:qFormat="1"/>
+    <w:lsdException w:name="Book Title" w:semiHidden="0" w:uiPriority="33" w:unhideWhenUsed="0" w:qFormat="1"/>
+    <w:lsdException w:name="Bibliography" w:uiPriority="37"/>
+    <w:lsdException w:name="TOC Heading" w:uiPriority="39" w:qFormat="1"/>
+  </w:latentStyles>
+  <w:style w:type="paragraph" w:default="1" w:styleId="Normal">
+    <w:name w:val="Normal"/>
+    <w:qFormat/>
+    <w:rsid w:val="005740DB"/>
+    <w:pPr>
+      <w:spacing w:after="120"/>
+    </w:pPr>
+    <w:rPr>
+      <w:rFonts w:ascii="Barlow" w:hAnsi="Barlow"/>
+    </w:rPr>
+  </w:style>
+  <w:style w:type="paragraph" w:styleId="Ttulo1">
+    <w:name w:val="heading 1"/>
+    <w:basedOn w:val="Listaconnmeros"/>
+    <w:next w:val="Normal"/>
+    <w:uiPriority w:val="9"/>
+    <w:qFormat/>
+    <w:rsid w:val="00F218E5"/>
+    <w:pPr>
+      <w:keepNext/>
+      <w:keepLines/>
+      <w:spacing w:before="400"/>
+      <w:outlineLvl w:val="0"/>
+    </w:pPr>
+    <w:rPr>
+      <w:rFonts w:ascii="Oswald" w:hAnsi="Oswald"/>
+      <w:sz w:val="40"/>
+      <w:szCs w:val="40"/>
+    </w:rPr>
+  </w:style>
+  <w:style w:type="paragraph" w:styleId="Ttulo2">
+    <w:name w:val="heading 2"/>
+    <w:basedOn w:val="Listaconnmeros"/>
+    <w:next w:val="Normal"/>
+    <w:uiPriority w:val="9"/>
+    <w:unhideWhenUsed/>
+    <w:qFormat/>
+    <w:rsid w:val="00A86303"/>
+    <w:pPr>
+      <w:keepNext/>
+      <w:keepLines/>
+      <w:spacing w:before="360"/>
+      <w:outlineLvl w:val="1"/>
+    </w:pPr>
+    <w:rPr>
+      <w:rFonts w:ascii="Oswald" w:hAnsi="Oswald"/>
+      <w:sz w:val="36"/>
+      <w:szCs w:val="32"/>
+    </w:rPr>
+  </w:style>
+  <w:style w:type="paragraph" w:styleId="Ttulo3">
+    <w:name w:val="heading 3"/>
+    <w:basedOn w:val="Normal"/>
+    <w:next w:val="Normal"/>
+    <w:uiPriority w:val="9"/>
+    <w:semiHidden/>
+    <w:unhideWhenUsed/>
+    <w:qFormat/>
+    <w:pPr>
+      <w:keepNext/>
+      <w:keepLines/>
+      <w:spacing w:before="320" w:after="80"/>
+      <w:outlineLvl w:val="2"/>
+    </w:pPr>
+    <w:rPr>
+      <w:color w:val="434343"/>
+      <w:sz w:val="28"/>
+      <w:szCs w:val="28"/>
+    </w:rPr>
+  </w:style>
+  <w:style w:type="paragraph" w:styleId="Ttulo4">
+    <w:name w:val="heading 4"/>
+    <w:basedOn w:val="Normal"/>
+    <w:next w:val="Normal"/>
+    <w:uiPriority w:val="9"/>
+    <w:semiHidden/>
+    <w:unhideWhenUsed/>
+    <w:qFormat/>
+    <w:pPr>
+      <w:keepNext/>
+      <w:keepLines/>
+      <w:spacing w:before="280" w:after="80"/>
+      <w:outlineLvl w:val="3"/>
+    </w:pPr>
+    <w:rPr>
+      <w:color w:val="666666"/>
+      <w:sz w:val="24"/>
+      <w:szCs w:val="24"/>
+    </w:rPr>
+  </w:style>
+  <w:style w:type="paragraph" w:styleId="Ttulo5">
+    <w:name w:val="heading 5"/>
+    <w:basedOn w:val="Normal"/>
+    <w:next w:val="Normal"/>
+    <w:uiPriority w:val="9"/>
+    <w:semiHidden/>
+    <w:unhideWhenUsed/>
+    <w:qFormat/>
+    <w:pPr>
+      <w:keepNext/>
+      <w:keepLines/>
+      <w:spacing w:before="240" w:after="80"/>
+      <w:outlineLvl w:val="4"/>
+    </w:pPr>
+    <w:rPr>
+      <w:color w:val="666666"/>
+    </w:rPr>
+  </w:style>
+  <w:style w:type="paragraph" w:styleId="Ttulo6">
+    <w:name w:val="heading 6"/>
+    <w:basedOn w:val="Normal"/>
+    <w:next w:val="Normal"/>
+    <w:uiPriority w:val="9"/>
+    <w:semiHidden/>
+    <w:unhideWhenUsed/>
+    <w:qFormat/>
+    <w:pPr>
+      <w:keepNext/>
+      <w:keepLines/>
+      <w:spacing w:before="240" w:after="80"/>
+      <w:outlineLvl w:val="5"/>
+    </w:pPr>
+    <w:rPr>
+      <w:i/>
+      <w:color w:val="666666"/>
+    </w:rPr>
+  </w:style>
+  <w:style w:type="character" w:default="1" w:styleId="Fuentedeprrafopredeter">
+    <w:name w:val="Default Paragraph Font"/>
+    <w:uiPriority w:val="1"/>
+    <w:semiHidden/>
+    <w:unhideWhenUsed/>
+  </w:style>
+  <w:style w:type="table" w:default="1" w:styleId="Tablanormal">
+    <w:name w:val="Normal Table"/>
+    <w:uiPriority w:val="99"/>
+    <w:semiHidden/>
+    <w:unhideWhenUsed/>
+    <w:tblPr>
+      <w:tblInd w:w="0" w:type="dxa"/>
+      <w:tblCellMar>
+        <w:top w:w="0" w:type="dxa"/>
+        <w:left w:w="108" w:type="dxa"/>
+        <w:bottom w:w="0" w:type="dxa"/>
+        <w:right w:w="108" w:type="dxa"/>
+      </w:tblCellMar>
+    </w:tblPr>
+  </w:style>
+  <w:style w:type="numbering" w:default="1" w:styleId="Sinlista">
+    <w:name w:val="No List"/>
+    <w:uiPriority w:val="99"/>
+    <w:semiHidden/>
+    <w:unhideWhenUsed/>
+  </w:style>
+  <w:style w:type="paragraph" w:styleId="Ttulo">
+    <w:name w:val="Title"/>
+    <w:basedOn w:val="Normal"/>
+    <w:next w:val="Normal"/>
+    <w:uiPriority w:val="10"/>
+    <w:qFormat/>
+    <w:pPr>
+      <w:keepNext/>
+      <w:keepLines/>
+      <w:spacing w:after="60"/>
+    </w:pPr>
+    <w:rPr>
+      <w:sz w:val="52"/>
+      <w:szCs w:val="52"/>
+    </w:rPr>
+  </w:style>
+  <w:style w:type="paragraph" w:styleId="Subttulo">
+    <w:name w:val="Subtitle"/>
+    <w:basedOn w:val="Normal"/>
+    <w:next w:val="Normal"/>
+    <w:uiPriority w:val="11"/>
+    <w:qFormat/>
+    <w:pPr>
+      <w:keepNext/>
+      <w:keepLines/>
+      <w:spacing w:after="320"/>
+    </w:pPr>
+    <w:rPr>
+      <w:color w:val="666666"/>
+      <w:sz w:val="30"/>
+      <w:szCs w:val="30"/>
+    </w:rPr>
+  </w:style>
+  <w:style w:type="table" w:customStyle="1" w:styleId="a">
+    <w:basedOn w:val="Tablanormal"/>
+    <w:tblPr>
+      <w:tblStyleRowBandSize w:val="1"/>
+      <w:tblStyleColBandSize w:val="1"/>
+      <w:tblCellMar>
+        <w:left w:w="0" w:type="dxa"/>
+        <w:right w:w="0" w:type="dxa"/>
+      </w:tblCellMar>
+    </w:tblPr>
+  </w:style>
+  <w:style w:type="table" w:customStyle="1" w:styleId="a0">
+    <w:basedOn w:val="Tablanormal"/>
+    <w:tblPr>
+      <w:tblStyleRowBandSize w:val="1"/>
+      <w:tblStyleColBandSize w:val="1"/>
+      <w:tblCellMar>
+        <w:left w:w="0" w:type="dxa"/>
+        <w:right w:w="0" w:type="dxa"/>
+      </w:tblCellMar>
+    </w:tblPr>
+  </w:style>
+  <w:style w:type="table" w:customStyle="1" w:styleId="a1">
+    <w:basedOn w:val="Tablanormal"/>
+    <w:tblPr>
+      <w:tblStyleRowBandSize w:val="1"/>
+      <w:tblStyleColBandSize w:val="1"/>
+      <w:tblCellMar>
+        <w:top w:w="100" w:type="dxa"/>
+        <w:left w:w="100" w:type="dxa"/>
+        <w:bottom w:w="100" w:type="dxa"/>
+        <w:right w:w="100" w:type="dxa"/>
+      </w:tblCellMar>
+    </w:tblPr>
+  </w:style>
+  <w:style w:type="table" w:customStyle="1" w:styleId="a2">
+    <w:basedOn w:val="Tablanormal"/>
+    <w:tblPr>
+      <w:tblStyleRowBandSize w:val="1"/>
+      <w:tblStyleColBandSize w:val="1"/>
+      <w:tblCellMar>
+        <w:top w:w="100" w:type="dxa"/>
+        <w:left w:w="100" w:type="dxa"/>
+        <w:bottom w:w="100" w:type="dxa"/>
+        <w:right w:w="100" w:type="dxa"/>
+      </w:tblCellMar>
+    </w:tblPr>
+  </w:style>
+  <w:style w:type="table" w:customStyle="1" w:styleId="a3">
+    <w:basedOn w:val="Tablanormal"/>
+    <w:tblPr>
+      <w:tblStyleRowBandSize w:val="1"/>
+      <w:tblStyleColBandSize w:val="1"/>
+      <w:tblCellMar>
+        <w:top w:w="100" w:type="dxa"/>
+        <w:left w:w="100" w:type="dxa"/>
+        <w:bottom w:w="100" w:type="dxa"/>
+        <w:right w:w="100" w:type="dxa"/>
+      </w:tblCellMar>
+    </w:tblPr>
+  </w:style>
+  <w:style w:type="table" w:customStyle="1" w:styleId="a4">
+    <w:basedOn w:val="Tablanormal"/>
+    <w:tblPr>
+      <w:tblStyleRowBandSize w:val="1"/>
+      <w:tblStyleColBandSize w:val="1"/>
+      <w:tblCellMar>
+        <w:top w:w="100" w:type="dxa"/>
+        <w:left w:w="100" w:type="dxa"/>
+        <w:bottom w:w="100" w:type="dxa"/>
+        <w:right w:w="100" w:type="dxa"/>
+      </w:tblCellMar>
+    </w:tblPr>
+  </w:style>
+  <w:style w:type="table" w:customStyle="1" w:styleId="a5">
+    <w:basedOn w:val="Tablanormal"/>
+    <w:tblPr>
+      <w:tblStyleRowBandSize w:val="1"/>
+      <w:tblStyleColBandSize w:val="1"/>
+      <w:tblCellMar>
+        <w:top w:w="100" w:type="dxa"/>
+        <w:left w:w="100" w:type="dxa"/>
+        <w:bottom w:w="100" w:type="dxa"/>
+        <w:right w:w="100" w:type="dxa"/>
+      </w:tblCellMar>
+    </w:tblPr>
+  </w:style>
+  <w:style w:type="table" w:customStyle="1" w:styleId="a6">
+    <w:basedOn w:val="Tablanormal"/>
+    <w:tblPr>
+      <w:tblStyleRowBandSize w:val="1"/>
+      <w:tblStyleColBandSize w:val="1"/>
+      <w:tblCellMar>
+        <w:top w:w="100" w:type="dxa"/>
+        <w:left w:w="100" w:type="dxa"/>
+        <w:bottom w:w="100" w:type="dxa"/>
+        <w:right w:w="100" w:type="dxa"/>
+      </w:tblCellMar>
+    </w:tblPr>
+  </w:style>
+  <w:style w:type="table" w:customStyle="1" w:styleId="a7">
+    <w:basedOn w:val="Tablanormal"/>
+    <w:tblPr>
+      <w:tblStyleRowBandSize w:val="1"/>
+      <w:tblStyleColBandSize w:val="1"/>
+      <w:tblCellMar>
+        <w:top w:w="100" w:type="dxa"/>
+        <w:left w:w="100" w:type="dxa"/>
+        <w:bottom w:w="100" w:type="dxa"/>
+        <w:right w:w="100" w:type="dxa"/>
+      </w:tblCellMar>
+    </w:tblPr>
+  </w:style>
+  <w:style w:type="table" w:customStyle="1" w:styleId="a8">
+    <w:basedOn w:val="Tablanormal"/>
+    <w:tblPr>
+      <w:tblStyleRowBandSize w:val="1"/>
+      <w:tblStyleColBandSize w:val="1"/>
+      <w:tblCellMar>
+        <w:top w:w="100" w:type="dxa"/>
+        <w:left w:w="100" w:type="dxa"/>
+        <w:bottom w:w="100" w:type="dxa"/>
+        <w:right w:w="100" w:type="dxa"/>
+      </w:tblCellMar>
+    </w:tblPr>
+  </w:style>
+  <w:style w:type="table" w:customStyle="1" w:styleId="a9">
+    <w:basedOn w:val="Tablanormal"/>
+    <w:tblPr>
+      <w:tblStyleRowBandSize w:val="1"/>
+      <w:tblStyleColBandSize w:val="1"/>
+      <w:tblCellMar>
+        <w:top w:w="100" w:type="dxa"/>
+        <w:left w:w="100" w:type="dxa"/>
+        <w:bottom w:w="100" w:type="dxa"/>
+        <w:right w:w="100" w:type="dxa"/>
+      </w:tblCellMar>
+    </w:tblPr>
+  </w:style>
+  <w:style w:type="table" w:customStyle="1" w:styleId="aa">
+    <w:basedOn w:val="Tablanormal"/>
+    <w:tblPr>
+      <w:tblStyleRowBandSize w:val="1"/>
+      <w:tblStyleColBandSize w:val="1"/>
+      <w:tblCellMar>
+        <w:top w:w="100" w:type="dxa"/>
+        <w:left w:w="100" w:type="dxa"/>
+        <w:bottom w:w="100" w:type="dxa"/>
+        <w:right w:w="100" w:type="dxa"/>
+      </w:tblCellMar>
+    </w:tblPr>
+  </w:style>
+  <w:style w:type="table" w:customStyle="1" w:styleId="ab">
+    <w:basedOn w:val="Tablanormal"/>
+    <w:tblPr>
+      <w:tblStyleRowBandSize w:val="1"/>
+      <w:tblStyleColBandSize w:val="1"/>
+      <w:tblCellMar>
+        <w:top w:w="100" w:type="dxa"/>
+        <w:left w:w="100" w:type="dxa"/>
+        <w:bottom w:w="100" w:type="dxa"/>
+        <w:right w:w="100" w:type="dxa"/>
+      </w:tblCellMar>
+    </w:tblPr>
+  </w:style>
+  <w:style w:type="table" w:customStyle="1" w:styleId="ac">
+    <w:basedOn w:val="Tablanormal"/>
+    <w:tblPr>
+      <w:tblStyleRowBandSize w:val="1"/>
+      <w:tblStyleColBandSize w:val="1"/>
+      <w:tblCellMar>
+        <w:top w:w="100" w:type="dxa"/>
+        <w:left w:w="100" w:type="dxa"/>
+        <w:bottom w:w="100" w:type="dxa"/>
+        <w:right w:w="100" w:type="dxa"/>
+      </w:tblCellMar>
+    </w:tblPr>
+  </w:style>
+  <w:style w:type="table" w:customStyle="1" w:styleId="ad">
+    <w:basedOn w:val="Tablanormal"/>
+    <w:tblPr>
+      <w:tblStyleRowBandSize w:val="1"/>
+      <w:tblStyleColBandSize w:val="1"/>
+      <w:tblCellMar>
+        <w:top w:w="100" w:type="dxa"/>
+        <w:left w:w="100" w:type="dxa"/>
+        <w:bottom w:w="100" w:type="dxa"/>
+        <w:right w:w="100" w:type="dxa"/>
+      </w:tblCellMar>
+    </w:tblPr>
+  </w:style>
+  <w:style w:type="table" w:customStyle="1" w:styleId="ae">
+    <w:basedOn w:val="Tablanormal"/>
+    <w:tblPr>
+      <w:tblStyleRowBandSize w:val="1"/>
+      <w:tblStyleColBandSize w:val="1"/>
+      <w:tblCellMar>
+        <w:top w:w="100" w:type="dxa"/>
+        <w:left w:w="100" w:type="dxa"/>
+        <w:bottom w:w="100" w:type="dxa"/>
+        <w:right w:w="100" w:type="dxa"/>
+      </w:tblCellMar>
+    </w:tblPr>
+  </w:style>
+  <w:style w:type="table" w:customStyle="1" w:styleId="af">
+    <w:basedOn w:val="Tablanormal"/>
+    <w:tblPr>
+      <w:tblStyleRowBandSize w:val="1"/>
+      <w:tblStyleColBandSize w:val="1"/>
+      <w:tblCellMar>
+        <w:top w:w="100" w:type="dxa"/>
+        <w:left w:w="100" w:type="dxa"/>
+        <w:bottom w:w="100" w:type="dxa"/>
+        <w:right w:w="100" w:type="dxa"/>
+      </w:tblCellMar>
+    </w:tblPr>
+  </w:style>
+  <w:style w:type="table" w:customStyle="1" w:styleId="af0">
+    <w:basedOn w:val="Tablanormal"/>
+    <w:tblPr>
+      <w:tblStyleRowBandSize w:val="1"/>
+      <w:tblStyleColBandSize w:val="1"/>
+      <w:tblCellMar>
+        <w:top w:w="100" w:type="dxa"/>
+        <w:left w:w="100" w:type="dxa"/>
+        <w:bottom w:w="100" w:type="dxa"/>
+        <w:right w:w="100" w:type="dxa"/>
+      </w:tblCellMar>
+    </w:tblPr>
+  </w:style>
+  <w:style w:type="table" w:customStyle="1" w:styleId="af1">
+    <w:basedOn w:val="Tablanormal"/>
+    <w:tblPr>
+      <w:tblStyleRowBandSize w:val="1"/>
+      <w:tblStyleColBandSize w:val="1"/>
+      <w:tblCellMar>
+        <w:top w:w="100" w:type="dxa"/>
+        <w:left w:w="100" w:type="dxa"/>
+        <w:bottom w:w="100" w:type="dxa"/>
+        <w:right w:w="100" w:type="dxa"/>
+      </w:tblCellMar>
+    </w:tblPr>
+  </w:style>
+  <w:style w:type="table" w:customStyle="1" w:styleId="af2">
+    <w:basedOn w:val="Tablanormal"/>
+    <w:tblPr>
+      <w:tblStyleRowBandSize w:val="1"/>
+      <w:tblStyleColBandSize w:val="1"/>
+      <w:tblCellMar>
+        <w:top w:w="100" w:type="dxa"/>
+        <w:left w:w="100" w:type="dxa"/>
+        <w:bottom w:w="100" w:type="dxa"/>
+        <w:right w:w="100" w:type="dxa"/>
+      </w:tblCellMar>
+    </w:tblPr>
+  </w:style>
+  <w:style w:type="table" w:customStyle="1" w:styleId="af3">
+    <w:basedOn w:val="Tablanormal"/>
+    <w:tblPr>
+      <w:tblStyleRowBandSize w:val="1"/>
+      <w:tblStyleColBandSize w:val="1"/>
+      <w:tblCellMar>
+        <w:top w:w="100" w:type="dxa"/>
+        <w:left w:w="100" w:type="dxa"/>
+        <w:bottom w:w="100" w:type="dxa"/>
+        <w:right w:w="100" w:type="dxa"/>
+      </w:tblCellMar>
+    </w:tblPr>
+  </w:style>
+  <w:style w:type="table" w:customStyle="1" w:styleId="af4">
+    <w:basedOn w:val="Tablanormal"/>
+    <w:tblPr>
+      <w:tblStyleRowBandSize w:val="1"/>
+      <w:tblStyleColBandSize w:val="1"/>
+      <w:tblCellMar>
+        <w:top w:w="100" w:type="dxa"/>
+        <w:left w:w="100" w:type="dxa"/>
+        <w:bottom w:w="100" w:type="dxa"/>
+        <w:right w:w="100" w:type="dxa"/>
+      </w:tblCellMar>
+    </w:tblPr>
+  </w:style>
+  <w:style w:type="table" w:customStyle="1" w:styleId="af5">
+    <w:basedOn w:val="Tablanormal"/>
+    <w:tblPr>
+      <w:tblStyleRowBandSize w:val="1"/>
+      <w:tblStyleColBandSize w:val="1"/>
+      <w:tblCellMar>
+        <w:top w:w="100" w:type="dxa"/>
+        <w:left w:w="100" w:type="dxa"/>
+        <w:bottom w:w="100" w:type="dxa"/>
+        <w:right w:w="100" w:type="dxa"/>
+      </w:tblCellMar>
+    </w:tblPr>
+  </w:style>
+  <w:style w:type="table" w:customStyle="1" w:styleId="af6">
+    <w:basedOn w:val="Tablanormal"/>
+    <w:tblPr>
+      <w:tblStyleRowBandSize w:val="1"/>
+      <w:tblStyleColBandSize w:val="1"/>
+      <w:tblCellMar>
+        <w:top w:w="100" w:type="dxa"/>
+        <w:left w:w="100" w:type="dxa"/>
+        <w:bottom w:w="100" w:type="dxa"/>
+        <w:right w:w="100" w:type="dxa"/>
+      </w:tblCellMar>
+    </w:tblPr>
+  </w:style>
+  <w:style w:type="table" w:customStyle="1" w:styleId="af7">
+    <w:basedOn w:val="Tablanormal"/>
+    <w:tblPr>
+      <w:tblStyleRowBandSize w:val="1"/>
+      <w:tblStyleColBandSize w:val="1"/>
+      <w:tblCellMar>
+        <w:top w:w="100" w:type="dxa"/>
+        <w:left w:w="100" w:type="dxa"/>
+        <w:bottom w:w="100" w:type="dxa"/>
+        <w:right w:w="100" w:type="dxa"/>
+      </w:tblCellMar>
+    </w:tblPr>
+  </w:style>
+  <w:style w:type="table" w:customStyle="1" w:styleId="af8">
+    <w:basedOn w:val="Tablanormal"/>
+    <w:tblPr>
+      <w:tblStyleRowBandSize w:val="1"/>
+      <w:tblStyleColBandSize w:val="1"/>
+      <w:tblCellMar>
+        <w:top w:w="100" w:type="dxa"/>
+        <w:left w:w="100" w:type="dxa"/>
+        <w:bottom w:w="100" w:type="dxa"/>
+        <w:right w:w="100" w:type="dxa"/>
+      </w:tblCellMar>
+    </w:tblPr>
+  </w:style>
+  <w:style w:type="paragraph" w:styleId="Encabezado">
+    <w:name w:val="header"/>
+    <w:basedOn w:val="Normal"/>
+    <w:link w:val="EncabezadoCar"/>
+    <w:uiPriority w:val="99"/>
+    <w:unhideWhenUsed/>
+    <w:rsid w:val="00E34DCB"/>
+    <w:pPr>
+      <w:tabs>
+        <w:tab w:val="center" w:pos="4680"/>
+        <w:tab w:val="right" w:pos="9360"/>
+      </w:tabs>
+      <w:spacing w:line="240" w:lineRule="auto"/>
+    </w:pPr>
+  </w:style>
+  <w:style w:type="character" w:customStyle="1" w:styleId="EncabezadoCar">
+    <w:name w:val="Encabezado Car"/>
+    <w:basedOn w:val="Fuentedeprrafopredeter"/>
+    <w:link w:val="Encabezado"/>
+    <w:uiPriority w:val="99"/>
+    <w:rsid w:val="00E34DCB"/>
+  </w:style>
+  <w:style w:type="paragraph" w:styleId="Piedepgina">
+    <w:name w:val="footer"/>
+    <w:basedOn w:val="Normal"/>
+    <w:link w:val="PiedepginaCar"/>
+    <w:uiPriority w:val="99"/>
+    <w:unhideWhenUsed/>
+    <w:rsid w:val="00E34DCB"/>
+    <w:pPr>
+      <w:tabs>
+        <w:tab w:val="center" w:pos="4680"/>
+        <w:tab w:val="right" w:pos="9360"/>
+      </w:tabs>
+      <w:spacing w:line="240" w:lineRule="auto"/>
+    </w:pPr>
+  </w:style>
+  <w:style w:type="character" w:customStyle="1" w:styleId="PiedepginaCar">
+    <w:name w:val="Pie de página Car"/>
+    <w:basedOn w:val="Fuentedeprrafopredeter"/>
+    <w:link w:val="Piedepgina"/>
+    <w:uiPriority w:val="99"/>
+    <w:rsid w:val="00E34DCB"/>
+  </w:style>
+  <w:style w:type="paragraph" w:styleId="Textodeglobo">
+    <w:name w:val="Balloon Text"/>
+    <w:basedOn w:val="Normal"/>
+    <w:link w:val="TextodegloboCar"/>
+    <w:uiPriority w:val="99"/>
+    <w:semiHidden/>
+    <w:unhideWhenUsed/>
+    <w:rsid w:val="00A1452F"/>
+    <w:pPr>
+      <w:spacing w:line="240" w:lineRule="auto"/>
+    </w:pPr>
+    <w:rPr>
+      <w:rFonts w:ascii="Tahoma" w:hAnsi="Tahoma" w:cs="Tahoma"/>
+      <w:sz w:val="16"/>
+      <w:szCs w:val="16"/>
+    </w:rPr>
+  </w:style>
+  <w:style w:type="character" w:customStyle="1" w:styleId="TextodegloboCar">
+    <w:name w:val="Texto de globo Car"/>
+    <w:basedOn w:val="Fuentedeprrafopredeter"/>
+    <w:link w:val="Textodeglobo"/>
+    <w:uiPriority w:val="99"/>
+    <w:semiHidden/>
+    <w:rsid w:val="00A1452F"/>
+    <w:rPr>
+      <w:rFonts w:ascii="Tahoma" w:hAnsi="Tahoma" w:cs="Tahoma"/>
+      <w:sz w:val="16"/>
+      <w:szCs w:val="16"/>
+    </w:rPr>
+  </w:style>
+  <w:style w:type="paragraph" w:styleId="Prrafodelista">
+    <w:name w:val="List Paragraph"/>
+    <w:basedOn w:val="Normal"/>
+    <w:uiPriority w:val="34"/>
+    <w:qFormat/>
+    <w:rsid w:val="005740DB"/>
+    <w:pPr>
+      <w:ind w:left="720"/>
+      <w:contextualSpacing/>
+    </w:pPr>
+  </w:style>
+  <w:style w:type="paragraph" w:styleId="Listaconnmeros">
+    <w:name w:val="List Number"/>
+    <w:basedOn w:val="Normal"/>
+    <w:uiPriority w:val="99"/>
+    <w:unhideWhenUsed/>
+    <w:rsid w:val="00F218E5"/>
+    <w:pPr>
+      <w:contextualSpacing/>
+    </w:pPr>
   </w:style>
 </w:styles>
 </file>
